--- a/Proposta_di_progetto_Fiore-Lodari.docx
+++ b/Proposta_di_progetto_Fiore-Lodari.docx
@@ -21781,16 +21781,11 @@
     </w:p>
     <w:p>
       <w:pPr>
-        <w:pStyle w:val="Normal0"/>
-        <w:rPr>
-          <w:lang w:val="it-IT"/>
-        </w:rPr>
-      </w:pPr>
-    </w:p>
-    <w:p>
-      <w:pPr>
         <w:pStyle w:val="heading31"/>
         <w:ind w:left="1" w:hanging="3"/>
+        <w:rPr>
+          <w:lang w:val="it-IT"/>
+        </w:rPr>
       </w:pPr>
       <w:r>
         <w:rPr>
@@ -21810,47 +21805,4938 @@
     </w:p>
     <w:p>
       <w:pPr>
-        <w:pStyle w:val="Normal0"/>
-        <w:jc w:val="both"/>
-        <w:rPr>
-          <w:lang w:val="it-IT"/>
-        </w:rPr>
-      </w:pPr>
-      <w:r>
-        <w:rPr>
-          <w:rFonts w:ascii="Arial" w:eastAsia="Arial" w:hAnsi="Arial" w:cs="Arial"/>
-          <w:lang w:val="it-IT"/>
+        <w:jc w:val="both"/>
+      </w:pPr>
+      <w:r>
+        <w:t>Vengono individuate le seguenti aree funzionali:</w:t>
+      </w:r>
+    </w:p>
+    <w:p>
+      <w:pPr>
+        <w:pStyle w:val="Paragrafoelenco"/>
+        <w:numPr>
+          <w:ilvl w:val="0"/>
+          <w:numId w:val="15"/>
+        </w:numPr>
+        <w:jc w:val="both"/>
+        <w:rPr>
+          <w:rFonts w:ascii="Times New Roman" w:hAnsi="Times New Roman" w:cs="Times New Roman"/>
+          <w:sz w:val="24"/>
+          <w:szCs w:val="24"/>
+        </w:rPr>
+      </w:pPr>
+      <w:r>
+        <w:rPr>
+          <w:rFonts w:ascii="Times New Roman" w:hAnsi="Times New Roman" w:cs="Times New Roman"/>
+          <w:sz w:val="24"/>
+          <w:szCs w:val="24"/>
+        </w:rPr>
+        <w:t>Gestione ordini verso i fornitori</w:t>
+      </w:r>
+      <w:r>
+        <w:rPr>
+          <w:rFonts w:ascii="Times New Roman" w:hAnsi="Times New Roman" w:cs="Times New Roman"/>
+          <w:sz w:val="24"/>
+          <w:szCs w:val="24"/>
+        </w:rPr>
+        <w:t>,</w:t>
+      </w:r>
+      <w:r>
+        <w:rPr>
+          <w:rFonts w:ascii="Times New Roman" w:hAnsi="Times New Roman" w:cs="Times New Roman"/>
+          <w:sz w:val="24"/>
+          <w:szCs w:val="24"/>
+        </w:rPr>
+        <w:t xml:space="preserve"> </w:t>
+      </w:r>
+      <w:r>
+        <w:rPr>
+          <w:rFonts w:ascii="Times New Roman" w:hAnsi="Times New Roman" w:cs="Times New Roman"/>
+          <w:sz w:val="24"/>
+          <w:szCs w:val="24"/>
+        </w:rPr>
+        <w:t xml:space="preserve">del </w:t>
+      </w:r>
+      <w:r>
+        <w:rPr>
+          <w:rFonts w:ascii="Times New Roman" w:hAnsi="Times New Roman" w:cs="Times New Roman"/>
+          <w:sz w:val="24"/>
+          <w:szCs w:val="24"/>
+        </w:rPr>
+        <w:t>magazzino</w:t>
+      </w:r>
+      <w:r>
+        <w:rPr>
+          <w:rFonts w:ascii="Times New Roman" w:hAnsi="Times New Roman" w:cs="Times New Roman"/>
+          <w:sz w:val="24"/>
+          <w:szCs w:val="24"/>
+        </w:rPr>
+        <w:t xml:space="preserve"> e del controllo qualità.</w:t>
+      </w:r>
+    </w:p>
+    <w:p>
+      <w:pPr>
+        <w:pStyle w:val="Paragrafoelenco"/>
+        <w:numPr>
+          <w:ilvl w:val="0"/>
+          <w:numId w:val="15"/>
+        </w:numPr>
+        <w:jc w:val="both"/>
+        <w:rPr>
+          <w:rFonts w:ascii="Times New Roman" w:hAnsi="Times New Roman" w:cs="Times New Roman"/>
+          <w:sz w:val="24"/>
+          <w:szCs w:val="24"/>
+        </w:rPr>
+      </w:pPr>
+      <w:r>
+        <w:rPr>
+          <w:rFonts w:ascii="Times New Roman" w:hAnsi="Times New Roman" w:cs="Times New Roman"/>
+          <w:sz w:val="24"/>
+          <w:szCs w:val="24"/>
+        </w:rPr>
+        <w:t>Monitoraggio prodotti in vetrina: bar e chiosco.</w:t>
+      </w:r>
+    </w:p>
+    <w:p>
+      <w:pPr>
+        <w:pStyle w:val="Paragrafoelenco"/>
+        <w:numPr>
+          <w:ilvl w:val="0"/>
+          <w:numId w:val="15"/>
+        </w:numPr>
+        <w:jc w:val="both"/>
+        <w:rPr>
+          <w:rFonts w:ascii="Times New Roman" w:hAnsi="Times New Roman" w:cs="Times New Roman"/>
+          <w:sz w:val="24"/>
+          <w:szCs w:val="24"/>
+        </w:rPr>
+      </w:pPr>
+      <w:r>
+        <w:rPr>
+          <w:rFonts w:ascii="Times New Roman" w:hAnsi="Times New Roman" w:cs="Times New Roman"/>
+          <w:sz w:val="24"/>
+          <w:szCs w:val="24"/>
+        </w:rPr>
+        <w:t xml:space="preserve">Gestione </w:t>
+      </w:r>
+      <w:r>
+        <w:rPr>
+          <w:rFonts w:ascii="Times New Roman" w:hAnsi="Times New Roman" w:cs="Times New Roman"/>
+          <w:sz w:val="24"/>
+          <w:szCs w:val="24"/>
+        </w:rPr>
+        <w:t>prenotazioni e vendite online.</w:t>
+      </w:r>
+    </w:p>
+    <w:p>
+      <w:pPr>
+        <w:pStyle w:val="Paragrafoelenco"/>
+        <w:numPr>
+          <w:ilvl w:val="0"/>
+          <w:numId w:val="15"/>
+        </w:numPr>
+        <w:jc w:val="both"/>
+        <w:rPr>
+          <w:rFonts w:ascii="Times New Roman" w:hAnsi="Times New Roman" w:cs="Times New Roman"/>
+          <w:sz w:val="24"/>
+          <w:szCs w:val="24"/>
+        </w:rPr>
+      </w:pPr>
+      <w:r>
+        <w:rPr>
+          <w:rFonts w:ascii="Times New Roman" w:hAnsi="Times New Roman" w:cs="Times New Roman"/>
+          <w:sz w:val="24"/>
+          <w:szCs w:val="24"/>
+        </w:rPr>
+        <w:t xml:space="preserve">Gestione </w:t>
+      </w:r>
+      <w:r>
+        <w:rPr>
+          <w:rFonts w:ascii="Times New Roman" w:hAnsi="Times New Roman" w:cs="Times New Roman"/>
+          <w:sz w:val="24"/>
+          <w:szCs w:val="24"/>
+        </w:rPr>
+        <w:t>risorse umane.</w:t>
+      </w:r>
+    </w:p>
+    <w:p>
+      <w:pPr>
+        <w:pStyle w:val="Paragrafoelenco"/>
+        <w:numPr>
+          <w:ilvl w:val="0"/>
+          <w:numId w:val="15"/>
+        </w:numPr>
+        <w:jc w:val="both"/>
+        <w:rPr>
+          <w:rFonts w:ascii="Times New Roman" w:hAnsi="Times New Roman" w:cs="Times New Roman"/>
+          <w:sz w:val="24"/>
+          <w:szCs w:val="24"/>
+        </w:rPr>
+      </w:pPr>
+      <w:r>
+        <w:rPr>
+          <w:rFonts w:ascii="Times New Roman" w:hAnsi="Times New Roman" w:cs="Times New Roman"/>
+          <w:sz w:val="24"/>
+          <w:szCs w:val="24"/>
+        </w:rPr>
+        <w:t>Gestione delle campagne promozionali</w:t>
+      </w:r>
+      <w:r>
+        <w:rPr>
+          <w:rFonts w:ascii="Times New Roman" w:hAnsi="Times New Roman" w:cs="Times New Roman"/>
+          <w:sz w:val="24"/>
+          <w:szCs w:val="24"/>
+        </w:rPr>
+        <w:t xml:space="preserve"> e</w:t>
+      </w:r>
+      <w:r>
+        <w:rPr>
+          <w:rFonts w:ascii="Times New Roman" w:hAnsi="Times New Roman" w:cs="Times New Roman"/>
+          <w:sz w:val="24"/>
+          <w:szCs w:val="24"/>
+        </w:rPr>
+        <w:t xml:space="preserve"> convenzioni</w:t>
+      </w:r>
+      <w:r>
+        <w:rPr>
+          <w:rFonts w:ascii="Times New Roman" w:hAnsi="Times New Roman" w:cs="Times New Roman"/>
+          <w:sz w:val="24"/>
+          <w:szCs w:val="24"/>
+        </w:rPr>
+        <w:t>.</w:t>
+      </w:r>
+    </w:p>
+    <w:p>
+      <w:pPr>
+        <w:pStyle w:val="Paragrafoelenco"/>
+        <w:numPr>
+          <w:ilvl w:val="0"/>
+          <w:numId w:val="15"/>
+        </w:numPr>
+        <w:jc w:val="both"/>
+        <w:rPr>
+          <w:rFonts w:ascii="Times New Roman" w:hAnsi="Times New Roman" w:cs="Times New Roman"/>
+          <w:sz w:val="24"/>
+          <w:szCs w:val="24"/>
+        </w:rPr>
+      </w:pPr>
+      <w:r>
+        <w:rPr>
+          <w:rFonts w:ascii="Times New Roman" w:hAnsi="Times New Roman" w:cs="Times New Roman"/>
+          <w:sz w:val="24"/>
+          <w:szCs w:val="24"/>
+        </w:rPr>
+        <w:t xml:space="preserve">Gestione </w:t>
+      </w:r>
+      <w:r>
+        <w:rPr>
+          <w:rFonts w:ascii="Times New Roman" w:hAnsi="Times New Roman" w:cs="Times New Roman"/>
+          <w:sz w:val="24"/>
+          <w:szCs w:val="24"/>
+        </w:rPr>
+        <w:t>dei servizi: parcheggio e navetta.</w:t>
+      </w:r>
+    </w:p>
+    <w:p>
+      <w:pPr>
+        <w:jc w:val="both"/>
+        <w:rPr>
+          <w:b/>
+          <w:bCs/>
+        </w:rPr>
+      </w:pPr>
+      <w:r>
+        <w:rPr>
+          <w:b/>
+          <w:bCs/>
+        </w:rPr>
+        <w:t>Requisiti funzionali dell’area 1 (Gestione ordini verso i fornitori, del magazzino e del controllo qualità)</w:t>
+      </w:r>
+      <w:r>
+        <w:rPr>
+          <w:b/>
+          <w:bCs/>
+        </w:rPr>
+        <w:t>.</w:t>
+      </w:r>
+    </w:p>
+    <w:p>
+      <w:pPr>
+        <w:pStyle w:val="Paragrafoelenco"/>
+        <w:numPr>
+          <w:ilvl w:val="0"/>
+          <w:numId w:val="16"/>
+        </w:numPr>
+        <w:jc w:val="both"/>
+        <w:rPr>
+          <w:rFonts w:ascii="Times New Roman" w:hAnsi="Times New Roman" w:cs="Times New Roman"/>
+          <w:sz w:val="24"/>
+          <w:szCs w:val="24"/>
+        </w:rPr>
+      </w:pPr>
+      <w:r>
+        <w:rPr>
+          <w:rFonts w:ascii="Times New Roman" w:hAnsi="Times New Roman" w:cs="Times New Roman"/>
+          <w:sz w:val="24"/>
+          <w:szCs w:val="24"/>
+        </w:rPr>
+        <w:t>R1.1 (MUST) Visualizzazione della lista dei fornitori censiti. [Socio]</w:t>
+      </w:r>
+    </w:p>
+    <w:p>
+      <w:pPr>
+        <w:pStyle w:val="Paragrafoelenco"/>
+        <w:numPr>
+          <w:ilvl w:val="0"/>
+          <w:numId w:val="16"/>
+        </w:numPr>
+        <w:jc w:val="both"/>
+        <w:rPr>
+          <w:rFonts w:ascii="Times New Roman" w:hAnsi="Times New Roman" w:cs="Times New Roman"/>
+          <w:sz w:val="24"/>
+          <w:szCs w:val="24"/>
+        </w:rPr>
+      </w:pPr>
+      <w:r>
+        <w:rPr>
+          <w:rFonts w:ascii="Times New Roman" w:hAnsi="Times New Roman" w:cs="Times New Roman"/>
+          <w:sz w:val="24"/>
+          <w:szCs w:val="24"/>
+        </w:rPr>
+        <w:t>R1.2 (MUST) Filtraggio della lista dei fornitori ordinata per cognome. [Socio]</w:t>
+      </w:r>
+    </w:p>
+    <w:p>
+      <w:pPr>
+        <w:pStyle w:val="Paragrafoelenco"/>
+        <w:numPr>
+          <w:ilvl w:val="1"/>
+          <w:numId w:val="16"/>
+        </w:numPr>
+        <w:jc w:val="both"/>
+        <w:rPr>
+          <w:rFonts w:ascii="Times New Roman" w:hAnsi="Times New Roman" w:cs="Times New Roman"/>
+          <w:sz w:val="24"/>
+          <w:szCs w:val="24"/>
+        </w:rPr>
+      </w:pPr>
+      <w:r>
+        <w:rPr>
+          <w:rFonts w:ascii="Times New Roman" w:hAnsi="Times New Roman" w:cs="Times New Roman"/>
+          <w:sz w:val="24"/>
+          <w:szCs w:val="24"/>
+        </w:rPr>
+        <w:t>R1.2.1 Per tipologia del prodotto fornito.</w:t>
+      </w:r>
+    </w:p>
+    <w:p>
+      <w:pPr>
+        <w:pStyle w:val="Paragrafoelenco"/>
+        <w:numPr>
+          <w:ilvl w:val="1"/>
+          <w:numId w:val="16"/>
+        </w:numPr>
+        <w:jc w:val="both"/>
+        <w:rPr>
+          <w:rFonts w:ascii="Times New Roman" w:hAnsi="Times New Roman" w:cs="Times New Roman"/>
+          <w:sz w:val="24"/>
+          <w:szCs w:val="24"/>
+        </w:rPr>
+      </w:pPr>
+      <w:r>
+        <w:rPr>
+          <w:rFonts w:ascii="Times New Roman" w:hAnsi="Times New Roman" w:cs="Times New Roman"/>
+          <w:sz w:val="24"/>
+          <w:szCs w:val="24"/>
+        </w:rPr>
+        <w:t>R1.2.2 Per prezzo e sconto del prodotto fornito.</w:t>
+      </w:r>
+    </w:p>
+    <w:p>
+      <w:pPr>
+        <w:pStyle w:val="Paragrafoelenco"/>
+        <w:numPr>
+          <w:ilvl w:val="1"/>
+          <w:numId w:val="16"/>
+        </w:numPr>
+        <w:jc w:val="both"/>
+        <w:rPr>
+          <w:rFonts w:ascii="Times New Roman" w:hAnsi="Times New Roman" w:cs="Times New Roman"/>
+          <w:sz w:val="24"/>
+          <w:szCs w:val="24"/>
+        </w:rPr>
+      </w:pPr>
+      <w:r>
+        <w:rPr>
+          <w:rFonts w:ascii="Times New Roman" w:hAnsi="Times New Roman" w:cs="Times New Roman"/>
+          <w:sz w:val="24"/>
+          <w:szCs w:val="24"/>
+        </w:rPr>
+        <w:t>R1.2.3 Per numero di ordini effettuati (preferenza).</w:t>
+      </w:r>
+    </w:p>
+    <w:p>
+      <w:pPr>
+        <w:pStyle w:val="Paragrafoelenco"/>
+        <w:numPr>
+          <w:ilvl w:val="0"/>
+          <w:numId w:val="16"/>
+        </w:numPr>
+        <w:jc w:val="both"/>
+        <w:rPr>
+          <w:rFonts w:ascii="Times New Roman" w:hAnsi="Times New Roman" w:cs="Times New Roman"/>
+          <w:sz w:val="24"/>
+          <w:szCs w:val="24"/>
+        </w:rPr>
+      </w:pPr>
+      <w:r>
+        <w:rPr>
+          <w:rFonts w:ascii="Times New Roman" w:hAnsi="Times New Roman" w:cs="Times New Roman"/>
+          <w:sz w:val="24"/>
+          <w:szCs w:val="24"/>
+        </w:rPr>
+        <w:t>R1.3 (MUST) Visualizzazione dei prodotti proposti dai fornitori. [Socio]</w:t>
+      </w:r>
+    </w:p>
+    <w:p>
+      <w:pPr>
+        <w:pStyle w:val="Paragrafoelenco"/>
+        <w:numPr>
+          <w:ilvl w:val="0"/>
+          <w:numId w:val="16"/>
+        </w:numPr>
+        <w:jc w:val="both"/>
+        <w:rPr>
+          <w:rFonts w:ascii="Times New Roman" w:hAnsi="Times New Roman" w:cs="Times New Roman"/>
+          <w:sz w:val="24"/>
+          <w:szCs w:val="24"/>
+        </w:rPr>
+      </w:pPr>
+      <w:r>
+        <w:rPr>
+          <w:rFonts w:ascii="Times New Roman" w:hAnsi="Times New Roman" w:cs="Times New Roman"/>
+          <w:sz w:val="24"/>
+          <w:szCs w:val="24"/>
+        </w:rPr>
+        <w:t>R1.4 (MUST) Visualizzazione della lista dei prodotti in magazzino (scorte). [Socio]</w:t>
+      </w:r>
+    </w:p>
+    <w:p>
+      <w:pPr>
+        <w:pStyle w:val="Paragrafoelenco"/>
+        <w:numPr>
+          <w:ilvl w:val="0"/>
+          <w:numId w:val="16"/>
+        </w:numPr>
+        <w:jc w:val="both"/>
+        <w:rPr>
+          <w:rFonts w:ascii="Times New Roman" w:hAnsi="Times New Roman" w:cs="Times New Roman"/>
+          <w:sz w:val="24"/>
+          <w:szCs w:val="24"/>
+        </w:rPr>
+      </w:pPr>
+      <w:r>
+        <w:rPr>
+          <w:rFonts w:ascii="Times New Roman" w:hAnsi="Times New Roman" w:cs="Times New Roman"/>
+          <w:sz w:val="24"/>
+          <w:szCs w:val="24"/>
+        </w:rPr>
+        <w:t>R1.5 (MUST) Filtraggio della lista dei prodotti visualizzata in ordine alfabetico. [Socio]</w:t>
+      </w:r>
+    </w:p>
+    <w:p>
+      <w:pPr>
+        <w:pStyle w:val="Paragrafoelenco"/>
+        <w:numPr>
+          <w:ilvl w:val="1"/>
+          <w:numId w:val="16"/>
+        </w:numPr>
+        <w:jc w:val="both"/>
+        <w:rPr>
+          <w:rFonts w:ascii="Times New Roman" w:hAnsi="Times New Roman" w:cs="Times New Roman"/>
+          <w:sz w:val="24"/>
+          <w:szCs w:val="24"/>
+        </w:rPr>
+      </w:pPr>
+      <w:r>
+        <w:rPr>
+          <w:rFonts w:ascii="Times New Roman" w:hAnsi="Times New Roman" w:cs="Times New Roman"/>
+          <w:sz w:val="24"/>
+          <w:szCs w:val="24"/>
+        </w:rPr>
+        <w:t>R1.5.1 Per tipologia del prodotto.</w:t>
+      </w:r>
+    </w:p>
+    <w:p>
+      <w:pPr>
+        <w:pStyle w:val="Paragrafoelenco"/>
+        <w:numPr>
+          <w:ilvl w:val="1"/>
+          <w:numId w:val="16"/>
+        </w:numPr>
+        <w:jc w:val="both"/>
+        <w:rPr>
+          <w:rFonts w:ascii="Times New Roman" w:hAnsi="Times New Roman" w:cs="Times New Roman"/>
+          <w:sz w:val="24"/>
+          <w:szCs w:val="24"/>
+        </w:rPr>
+      </w:pPr>
+      <w:r>
+        <w:rPr>
+          <w:rFonts w:ascii="Times New Roman" w:hAnsi="Times New Roman" w:cs="Times New Roman"/>
+          <w:sz w:val="24"/>
+          <w:szCs w:val="24"/>
+        </w:rPr>
+        <w:t>R1.5.1 Per quantità del prodotto.</w:t>
+      </w:r>
+    </w:p>
+    <w:p>
+      <w:pPr>
+        <w:pStyle w:val="Paragrafoelenco"/>
+        <w:numPr>
+          <w:ilvl w:val="1"/>
+          <w:numId w:val="16"/>
+        </w:numPr>
+        <w:jc w:val="both"/>
+        <w:rPr>
+          <w:rFonts w:ascii="Times New Roman" w:hAnsi="Times New Roman" w:cs="Times New Roman"/>
+          <w:sz w:val="24"/>
+          <w:szCs w:val="24"/>
+        </w:rPr>
+      </w:pPr>
+      <w:r>
+        <w:rPr>
+          <w:rFonts w:ascii="Times New Roman" w:hAnsi="Times New Roman" w:cs="Times New Roman"/>
+          <w:sz w:val="24"/>
+          <w:szCs w:val="24"/>
+        </w:rPr>
+        <w:t>R1.5.1 Per data di deterioramento del prodotto.</w:t>
+      </w:r>
+    </w:p>
+    <w:p>
+      <w:pPr>
+        <w:pStyle w:val="Paragrafoelenco"/>
+        <w:numPr>
+          <w:ilvl w:val="0"/>
+          <w:numId w:val="16"/>
+        </w:numPr>
+        <w:jc w:val="both"/>
+        <w:rPr>
+          <w:rFonts w:ascii="Times New Roman" w:hAnsi="Times New Roman" w:cs="Times New Roman"/>
+          <w:sz w:val="24"/>
+          <w:szCs w:val="24"/>
+        </w:rPr>
+      </w:pPr>
+      <w:r>
+        <w:rPr>
+          <w:rFonts w:ascii="Times New Roman" w:hAnsi="Times New Roman" w:cs="Times New Roman"/>
+          <w:sz w:val="24"/>
+          <w:szCs w:val="24"/>
+        </w:rPr>
+        <w:t>R1.6 (SHOULD) Notifica di necessità rifornimento in presenza di scarsa quantità di scorte. [Socio]</w:t>
+      </w:r>
+    </w:p>
+    <w:p>
+      <w:pPr>
+        <w:pStyle w:val="Paragrafoelenco"/>
+        <w:numPr>
+          <w:ilvl w:val="0"/>
+          <w:numId w:val="16"/>
+        </w:numPr>
+        <w:jc w:val="both"/>
+        <w:rPr>
+          <w:rFonts w:ascii="Times New Roman" w:hAnsi="Times New Roman" w:cs="Times New Roman"/>
+          <w:sz w:val="24"/>
+          <w:szCs w:val="24"/>
+        </w:rPr>
+      </w:pPr>
+      <w:r>
+        <w:rPr>
+          <w:rFonts w:ascii="Times New Roman" w:hAnsi="Times New Roman" w:cs="Times New Roman"/>
+          <w:sz w:val="24"/>
+          <w:szCs w:val="24"/>
+        </w:rPr>
+        <w:t>R1.7 (MUST) Notifica di deterioramento scorte. [Socio]</w:t>
+      </w:r>
+    </w:p>
+    <w:p>
+      <w:pPr>
+        <w:pStyle w:val="Paragrafoelenco"/>
+        <w:numPr>
+          <w:ilvl w:val="0"/>
+          <w:numId w:val="16"/>
+        </w:numPr>
+        <w:jc w:val="both"/>
+        <w:rPr>
+          <w:rFonts w:ascii="Times New Roman" w:hAnsi="Times New Roman" w:cs="Times New Roman"/>
+          <w:sz w:val="24"/>
+          <w:szCs w:val="24"/>
+        </w:rPr>
+      </w:pPr>
+      <w:r>
+        <w:rPr>
+          <w:rFonts w:ascii="Times New Roman" w:hAnsi="Times New Roman" w:cs="Times New Roman"/>
+          <w:sz w:val="24"/>
+          <w:szCs w:val="24"/>
+        </w:rPr>
+        <w:t>R1.8 (MUST) Visualizzazione dettaglio ordine. [Socio]</w:t>
+      </w:r>
+    </w:p>
+    <w:p>
+      <w:pPr>
+        <w:pStyle w:val="Paragrafoelenco"/>
+        <w:numPr>
+          <w:ilvl w:val="1"/>
+          <w:numId w:val="16"/>
+        </w:numPr>
+        <w:jc w:val="both"/>
+        <w:rPr>
+          <w:rFonts w:ascii="Times New Roman" w:hAnsi="Times New Roman" w:cs="Times New Roman"/>
+          <w:sz w:val="24"/>
+          <w:szCs w:val="24"/>
+        </w:rPr>
+      </w:pPr>
+      <w:r>
+        <w:rPr>
+          <w:rFonts w:ascii="Times New Roman" w:hAnsi="Times New Roman" w:cs="Times New Roman"/>
+          <w:sz w:val="24"/>
+          <w:szCs w:val="24"/>
+        </w:rPr>
+        <w:t>R1.8.1 Controllo disponibilità fornitore.</w:t>
+      </w:r>
+    </w:p>
+    <w:p>
+      <w:pPr>
+        <w:pStyle w:val="Paragrafoelenco"/>
+        <w:numPr>
+          <w:ilvl w:val="1"/>
+          <w:numId w:val="16"/>
+        </w:numPr>
+        <w:jc w:val="both"/>
+        <w:rPr>
+          <w:rFonts w:ascii="Times New Roman" w:hAnsi="Times New Roman" w:cs="Times New Roman"/>
+          <w:sz w:val="24"/>
+          <w:szCs w:val="24"/>
+        </w:rPr>
+      </w:pPr>
+      <w:r>
+        <w:rPr>
+          <w:rFonts w:ascii="Times New Roman" w:hAnsi="Times New Roman" w:cs="Times New Roman"/>
+          <w:sz w:val="24"/>
+          <w:szCs w:val="24"/>
+        </w:rPr>
+        <w:t>R1.8.2 Controllo data di consegna e di deterioramento dei prodotti.</w:t>
+      </w:r>
+    </w:p>
+    <w:p>
+      <w:pPr>
+        <w:pStyle w:val="Paragrafoelenco"/>
+        <w:numPr>
+          <w:ilvl w:val="0"/>
+          <w:numId w:val="16"/>
+        </w:numPr>
+        <w:jc w:val="both"/>
+        <w:rPr>
+          <w:rFonts w:ascii="Times New Roman" w:hAnsi="Times New Roman" w:cs="Times New Roman"/>
+          <w:sz w:val="24"/>
+          <w:szCs w:val="24"/>
+        </w:rPr>
+      </w:pPr>
+      <w:r>
+        <w:rPr>
+          <w:rFonts w:ascii="Times New Roman" w:hAnsi="Times New Roman" w:cs="Times New Roman"/>
+          <w:sz w:val="24"/>
+          <w:szCs w:val="24"/>
+        </w:rPr>
+        <w:t>R1.9 (MUST) Compimento ordine. [Socio]</w:t>
+      </w:r>
+    </w:p>
+    <w:p>
+      <w:pPr>
+        <w:pStyle w:val="Paragrafoelenco"/>
+        <w:numPr>
+          <w:ilvl w:val="1"/>
+          <w:numId w:val="16"/>
+        </w:numPr>
+        <w:jc w:val="both"/>
+        <w:rPr>
+          <w:rFonts w:ascii="Times New Roman" w:hAnsi="Times New Roman" w:cs="Times New Roman"/>
+          <w:sz w:val="24"/>
+          <w:szCs w:val="24"/>
+        </w:rPr>
+      </w:pPr>
+      <w:r>
+        <w:rPr>
+          <w:rFonts w:ascii="Times New Roman" w:hAnsi="Times New Roman" w:cs="Times New Roman"/>
+          <w:sz w:val="24"/>
+          <w:szCs w:val="24"/>
+        </w:rPr>
+        <w:t>R1.9.1 Aggiornamento archivio ordini.</w:t>
+      </w:r>
+    </w:p>
+    <w:p>
+      <w:pPr>
+        <w:pStyle w:val="Paragrafoelenco"/>
+        <w:numPr>
+          <w:ilvl w:val="1"/>
+          <w:numId w:val="16"/>
+        </w:numPr>
+        <w:jc w:val="both"/>
+        <w:rPr>
+          <w:rFonts w:ascii="Times New Roman" w:hAnsi="Times New Roman" w:cs="Times New Roman"/>
+          <w:sz w:val="24"/>
+          <w:szCs w:val="24"/>
+        </w:rPr>
+      </w:pPr>
+      <w:r>
+        <w:rPr>
+          <w:rFonts w:ascii="Times New Roman" w:hAnsi="Times New Roman" w:cs="Times New Roman"/>
+          <w:sz w:val="24"/>
+          <w:szCs w:val="24"/>
+        </w:rPr>
+        <w:t>R1.9.2 Aggiornamento storico ordini presso fornitore.</w:t>
+      </w:r>
+    </w:p>
+    <w:p>
+      <w:pPr>
+        <w:pStyle w:val="Paragrafoelenco"/>
+        <w:numPr>
+          <w:ilvl w:val="0"/>
+          <w:numId w:val="16"/>
+        </w:numPr>
+        <w:jc w:val="both"/>
+        <w:rPr>
+          <w:rFonts w:ascii="Times New Roman" w:hAnsi="Times New Roman" w:cs="Times New Roman"/>
+          <w:sz w:val="24"/>
+          <w:szCs w:val="24"/>
+        </w:rPr>
+      </w:pPr>
+      <w:r>
+        <w:rPr>
+          <w:rFonts w:ascii="Times New Roman" w:hAnsi="Times New Roman" w:cs="Times New Roman"/>
+          <w:sz w:val="24"/>
+          <w:szCs w:val="24"/>
+        </w:rPr>
+        <w:t>R1.10 (MUST) Avvio della procedura di reso.</w:t>
+      </w:r>
+      <w:r>
+        <w:rPr>
+          <w:rFonts w:ascii="Times New Roman" w:hAnsi="Times New Roman" w:cs="Times New Roman"/>
+          <w:sz w:val="24"/>
+          <w:szCs w:val="24"/>
+        </w:rPr>
+        <w:t xml:space="preserve"> [Socio]</w:t>
+      </w:r>
+    </w:p>
+    <w:p>
+      <w:pPr>
+        <w:pStyle w:val="Paragrafoelenco"/>
+        <w:numPr>
+          <w:ilvl w:val="0"/>
+          <w:numId w:val="16"/>
+        </w:numPr>
+        <w:jc w:val="both"/>
+        <w:rPr>
+          <w:rFonts w:ascii="Times New Roman" w:hAnsi="Times New Roman" w:cs="Times New Roman"/>
+          <w:sz w:val="24"/>
+          <w:szCs w:val="24"/>
+        </w:rPr>
+      </w:pPr>
+      <w:r>
+        <w:rPr>
+          <w:rFonts w:ascii="Times New Roman" w:hAnsi="Times New Roman" w:cs="Times New Roman"/>
+          <w:sz w:val="24"/>
+          <w:szCs w:val="24"/>
+        </w:rPr>
+        <w:t>R1.11 (MUST) Aggiornamento quantità scorte in magazzino. [Socio]</w:t>
+      </w:r>
+    </w:p>
+    <w:p>
+      <w:pPr>
+        <w:pStyle w:val="Paragrafoelenco"/>
+        <w:numPr>
+          <w:ilvl w:val="0"/>
+          <w:numId w:val="16"/>
+        </w:numPr>
+        <w:jc w:val="both"/>
+        <w:rPr>
+          <w:rFonts w:ascii="Times New Roman" w:hAnsi="Times New Roman" w:cs="Times New Roman"/>
+          <w:sz w:val="24"/>
+          <w:szCs w:val="24"/>
+        </w:rPr>
+      </w:pPr>
+      <w:r>
+        <w:rPr>
+          <w:rFonts w:ascii="Times New Roman" w:hAnsi="Times New Roman" w:cs="Times New Roman"/>
+          <w:sz w:val="24"/>
+          <w:szCs w:val="24"/>
+        </w:rPr>
+        <w:t>R1.12 (MUST) Registrazione fatture e bolle di accompagnamento dei prodotti. [Socio]</w:t>
+      </w:r>
+    </w:p>
+    <w:p>
+      <w:pPr>
+        <w:jc w:val="both"/>
+      </w:pPr>
+    </w:p>
+    <w:p>
+      <w:pPr>
+        <w:jc w:val="both"/>
+      </w:pPr>
+    </w:p>
+    <w:p>
+      <w:pPr>
+        <w:jc w:val="both"/>
+      </w:pPr>
+    </w:p>
+    <w:p>
+      <w:pPr>
+        <w:jc w:val="both"/>
+      </w:pPr>
+    </w:p>
+    <w:p>
+      <w:pPr>
+        <w:jc w:val="both"/>
+      </w:pPr>
+    </w:p>
+    <w:p>
+      <w:pPr>
+        <w:jc w:val="both"/>
+      </w:pPr>
+    </w:p>
+    <w:p>
+      <w:pPr>
+        <w:jc w:val="both"/>
+      </w:pPr>
+    </w:p>
+    <w:p>
+      <w:pPr>
+        <w:jc w:val="both"/>
+      </w:pPr>
+    </w:p>
+    <w:p>
+      <w:pPr>
+        <w:jc w:val="center"/>
+      </w:pPr>
+      <w:r>
+        <w:rPr>
+          <w:noProof/>
+        </w:rPr>
+        <w:lastRenderedPageBreak/>
+        <w:drawing>
+          <wp:inline distT="0" distB="0" distL="0" distR="0" wp14:anchorId="3D0A6E40" wp14:editId="54346AE9">
+            <wp:extent cx="5643350" cy="5027072"/>
+            <wp:effectExtent l="0" t="0" r="0" b="2540"/>
+            <wp:docPr id="165363677" name="Immagine 1" descr="Immagine che contiene schermata, testo, cerchio, Carattere&#10;&#10;Descrizione generata automaticamente"/>
+            <wp:cNvGraphicFramePr>
+              <a:graphicFrameLocks xmlns:a="http://schemas.openxmlformats.org/drawingml/2006/main" noChangeAspect="1"/>
+            </wp:cNvGraphicFramePr>
+            <a:graphic xmlns:a="http://schemas.openxmlformats.org/drawingml/2006/main">
+              <a:graphicData uri="http://schemas.openxmlformats.org/drawingml/2006/picture">
+                <pic:pic xmlns:pic="http://schemas.openxmlformats.org/drawingml/2006/picture">
+                  <pic:nvPicPr>
+                    <pic:cNvPr id="165363677" name="Immagine 1" descr="Immagine che contiene schermata, testo, cerchio, Carattere&#10;&#10;Descrizione generata automaticamente"/>
+                    <pic:cNvPicPr>
+                      <a:picLocks noChangeAspect="1" noChangeArrowheads="1"/>
+                    </pic:cNvPicPr>
+                  </pic:nvPicPr>
+                  <pic:blipFill>
+                    <a:blip r:embed="rId34" cstate="print">
+                      <a:extLst>
+                        <a:ext uri="{28A0092B-C50C-407E-A947-70E740481C1C}">
+                          <a14:useLocalDpi xmlns:a14="http://schemas.microsoft.com/office/drawing/2010/main" val="0"/>
+                        </a:ext>
+                      </a:extLst>
+                    </a:blip>
+                    <a:srcRect/>
+                    <a:stretch>
+                      <a:fillRect/>
+                    </a:stretch>
+                  </pic:blipFill>
+                  <pic:spPr bwMode="auto">
+                    <a:xfrm>
+                      <a:off x="0" y="0"/>
+                      <a:ext cx="5650825" cy="5033731"/>
+                    </a:xfrm>
+                    <a:prstGeom prst="rect">
+                      <a:avLst/>
+                    </a:prstGeom>
+                    <a:noFill/>
+                    <a:ln>
+                      <a:noFill/>
+                    </a:ln>
+                  </pic:spPr>
+                </pic:pic>
+              </a:graphicData>
+            </a:graphic>
+          </wp:inline>
+        </w:drawing>
+      </w:r>
+    </w:p>
+    <w:p>
+      <w:pPr>
+        <w:pStyle w:val="paragraph"/>
+        <w:shd w:val="clear" w:color="auto" w:fill="FFFFFF"/>
+        <w:spacing w:before="0" w:beforeAutospacing="0" w:after="0" w:afterAutospacing="0"/>
+        <w:jc w:val="both"/>
+        <w:textAlignment w:val="baseline"/>
+        <w:rPr>
+          <w:rFonts w:ascii="Segoe UI" w:hAnsi="Segoe UI" w:cs="Segoe UI"/>
+          <w:sz w:val="18"/>
+          <w:szCs w:val="18"/>
+        </w:rPr>
+      </w:pPr>
+      <w:r>
+        <w:rPr>
+          <w:rStyle w:val="normaltextrun"/>
+          <w:shd w:val="clear" w:color="auto" w:fill="FFFFFF"/>
+        </w:rPr>
+        <w:t xml:space="preserve">Per il caso d’uso relativo al requisito </w:t>
+      </w:r>
+      <w:r>
+        <w:t xml:space="preserve">R1.10 </w:t>
+      </w:r>
+      <w:r>
+        <w:t>(</w:t>
+      </w:r>
+      <w:r>
+        <w:t>Avvio della procedura di reso</w:t>
+      </w:r>
+      <w:r>
+        <w:rPr>
+          <w:rStyle w:val="normaltextrun"/>
+          <w:shd w:val="clear" w:color="auto" w:fill="FFFFFF"/>
+        </w:rPr>
+        <w:t>) si riporta di seguito la descrizione dettagliata:</w:t>
+      </w:r>
+      <w:r>
+        <w:rPr>
+          <w:rStyle w:val="eop"/>
         </w:rPr>
         <w:t> </w:t>
       </w:r>
-      <w:r>
-        <w:rPr>
-          <w:lang w:val="it-IT"/>
+    </w:p>
+    <w:p>
+      <w:pPr>
+        <w:pStyle w:val="paragraph"/>
+        <w:shd w:val="clear" w:color="auto" w:fill="FFFFFF"/>
+        <w:spacing w:before="0" w:beforeAutospacing="0" w:after="0" w:afterAutospacing="0"/>
+        <w:jc w:val="both"/>
+        <w:textAlignment w:val="baseline"/>
+        <w:rPr>
+          <w:rFonts w:ascii="Segoe UI" w:hAnsi="Segoe UI" w:cs="Segoe UI"/>
+          <w:sz w:val="18"/>
+          <w:szCs w:val="18"/>
+        </w:rPr>
+      </w:pPr>
+      <w:r>
+        <w:rPr>
+          <w:rStyle w:val="normaltextrun"/>
+          <w:shd w:val="clear" w:color="auto" w:fill="FFFFFF"/>
+        </w:rPr>
+        <w:t>Attore principale: Socio</w:t>
+      </w:r>
+      <w:r>
+        <w:rPr>
+          <w:rStyle w:val="eop"/>
+        </w:rPr>
+        <w:t> </w:t>
+      </w:r>
+    </w:p>
+    <w:p>
+      <w:pPr>
+        <w:pStyle w:val="paragraph"/>
+        <w:shd w:val="clear" w:color="auto" w:fill="FFFFFF"/>
+        <w:spacing w:before="0" w:beforeAutospacing="0" w:after="0" w:afterAutospacing="0"/>
+        <w:jc w:val="both"/>
+        <w:textAlignment w:val="baseline"/>
+        <w:rPr>
+          <w:rFonts w:ascii="Segoe UI" w:hAnsi="Segoe UI" w:cs="Segoe UI"/>
+          <w:sz w:val="18"/>
+          <w:szCs w:val="18"/>
+        </w:rPr>
+      </w:pPr>
+      <w:r>
+        <w:rPr>
+          <w:rStyle w:val="normaltextrun"/>
+          <w:shd w:val="clear" w:color="auto" w:fill="FFFFFF"/>
+        </w:rPr>
+        <w:t>Descrizione dello scenario principale:</w:t>
+      </w:r>
+      <w:r>
+        <w:rPr>
+          <w:rStyle w:val="eop"/>
+        </w:rPr>
+        <w:t> </w:t>
+      </w:r>
+    </w:p>
+    <w:p>
+      <w:pPr>
+        <w:pStyle w:val="Paragrafoelenco"/>
+        <w:numPr>
+          <w:ilvl w:val="0"/>
+          <w:numId w:val="22"/>
+        </w:numPr>
+        <w:jc w:val="both"/>
+        <w:rPr>
+          <w:rStyle w:val="eop"/>
+          <w:rFonts w:ascii="Times New Roman" w:hAnsi="Times New Roman" w:cs="Times New Roman"/>
+          <w:sz w:val="28"/>
+          <w:szCs w:val="28"/>
+        </w:rPr>
+      </w:pPr>
+      <w:r>
+        <w:rPr>
+          <w:rStyle w:val="normaltextrun"/>
+          <w:rFonts w:ascii="Times New Roman" w:hAnsi="Times New Roman" w:cs="Times New Roman"/>
+          <w:color w:val="000000"/>
+          <w:sz w:val="24"/>
+          <w:szCs w:val="24"/>
+          <w:shd w:val="clear" w:color="auto" w:fill="FFFFFF"/>
+        </w:rPr>
+        <w:t>[Punto di inclusione: Caso d’uso Accesso Area 1 (</w:t>
+      </w:r>
+      <w:r>
+        <w:rPr>
+          <w:rFonts w:ascii="Times New Roman" w:hAnsi="Times New Roman" w:cs="Times New Roman"/>
+          <w:sz w:val="24"/>
+          <w:szCs w:val="24"/>
+        </w:rPr>
+        <w:t>Gestione ordini verso i fornitori, del magazzino e del controllo qualità</w:t>
+      </w:r>
+      <w:r>
+        <w:rPr>
+          <w:rStyle w:val="normaltextrun"/>
+          <w:rFonts w:ascii="Times New Roman" w:hAnsi="Times New Roman" w:cs="Times New Roman"/>
+          <w:color w:val="000000"/>
+          <w:sz w:val="24"/>
+          <w:szCs w:val="24"/>
+          <w:shd w:val="clear" w:color="auto" w:fill="FFFFFF"/>
+        </w:rPr>
+        <w:t>);]</w:t>
+      </w:r>
+    </w:p>
+    <w:p>
+      <w:pPr>
+        <w:pStyle w:val="Paragrafoelenco"/>
+        <w:numPr>
+          <w:ilvl w:val="0"/>
+          <w:numId w:val="22"/>
+        </w:numPr>
+        <w:jc w:val="both"/>
+        <w:rPr>
+          <w:rFonts w:ascii="Times New Roman" w:hAnsi="Times New Roman" w:cs="Times New Roman"/>
+          <w:sz w:val="24"/>
+          <w:szCs w:val="24"/>
+        </w:rPr>
+      </w:pPr>
+      <w:r>
+        <w:rPr>
+          <w:rFonts w:ascii="Times New Roman" w:hAnsi="Times New Roman" w:cs="Times New Roman"/>
+          <w:sz w:val="24"/>
+          <w:szCs w:val="24"/>
+        </w:rPr>
+        <w:t xml:space="preserve">Il socio effettua il controllo qualità </w:t>
+      </w:r>
+      <w:r>
+        <w:rPr>
+          <w:rFonts w:ascii="Times New Roman" w:hAnsi="Times New Roman" w:cs="Times New Roman"/>
+          <w:sz w:val="24"/>
+          <w:szCs w:val="24"/>
+        </w:rPr>
+        <w:t xml:space="preserve">al momento dell’arrivo della merce </w:t>
+      </w:r>
+      <w:r>
+        <w:rPr>
+          <w:rFonts w:ascii="Times New Roman" w:hAnsi="Times New Roman" w:cs="Times New Roman"/>
+          <w:sz w:val="24"/>
+          <w:szCs w:val="24"/>
+        </w:rPr>
+        <w:t>e riscontra un problema</w:t>
+      </w:r>
+      <w:r>
+        <w:rPr>
+          <w:rFonts w:ascii="Times New Roman" w:hAnsi="Times New Roman" w:cs="Times New Roman"/>
+          <w:sz w:val="24"/>
+          <w:szCs w:val="24"/>
+        </w:rPr>
+        <w:t xml:space="preserve"> (buste aperte, prodotti danneggiati, prodotti scaduti, </w:t>
+      </w:r>
+      <w:proofErr w:type="spellStart"/>
+      <w:r>
+        <w:rPr>
+          <w:rFonts w:ascii="Times New Roman" w:hAnsi="Times New Roman" w:cs="Times New Roman"/>
+          <w:sz w:val="24"/>
+          <w:szCs w:val="24"/>
+        </w:rPr>
+        <w:t>etc</w:t>
+      </w:r>
+      <w:proofErr w:type="spellEnd"/>
+      <w:r>
+        <w:rPr>
+          <w:rFonts w:ascii="Times New Roman" w:hAnsi="Times New Roman" w:cs="Times New Roman"/>
+          <w:sz w:val="24"/>
+          <w:szCs w:val="24"/>
+        </w:rPr>
+        <w:t>…)</w:t>
+      </w:r>
+      <w:r>
+        <w:rPr>
+          <w:rFonts w:ascii="Times New Roman" w:hAnsi="Times New Roman" w:cs="Times New Roman"/>
+          <w:sz w:val="24"/>
+          <w:szCs w:val="24"/>
+        </w:rPr>
+        <w:t>.</w:t>
+      </w:r>
+    </w:p>
+    <w:p>
+      <w:pPr>
+        <w:pStyle w:val="Paragrafoelenco"/>
+        <w:numPr>
+          <w:ilvl w:val="0"/>
+          <w:numId w:val="22"/>
+        </w:numPr>
+        <w:jc w:val="both"/>
+        <w:rPr>
+          <w:rFonts w:ascii="Times New Roman" w:hAnsi="Times New Roman" w:cs="Times New Roman"/>
+          <w:sz w:val="24"/>
+          <w:szCs w:val="24"/>
+        </w:rPr>
+      </w:pPr>
+      <w:r>
+        <w:rPr>
+          <w:rFonts w:ascii="Times New Roman" w:hAnsi="Times New Roman" w:cs="Times New Roman"/>
+          <w:sz w:val="24"/>
+          <w:szCs w:val="24"/>
+        </w:rPr>
+        <w:t>Il Socio accede al sistema e avvia la procedura di reso: viene consentita la compilazione di un modulo che permette l’inserimento dei motivi del reso e dei prodotti coinvolti.</w:t>
+      </w:r>
+    </w:p>
+    <w:p>
+      <w:pPr>
+        <w:pStyle w:val="Paragrafoelenco"/>
+        <w:numPr>
+          <w:ilvl w:val="0"/>
+          <w:numId w:val="22"/>
+        </w:numPr>
+        <w:jc w:val="both"/>
+        <w:rPr>
+          <w:rFonts w:ascii="Times New Roman" w:hAnsi="Times New Roman" w:cs="Times New Roman"/>
+          <w:sz w:val="24"/>
+          <w:szCs w:val="24"/>
+        </w:rPr>
+      </w:pPr>
+      <w:r>
+        <w:rPr>
+          <w:rFonts w:ascii="Times New Roman" w:hAnsi="Times New Roman" w:cs="Times New Roman"/>
+          <w:sz w:val="24"/>
+          <w:szCs w:val="24"/>
+        </w:rPr>
+        <w:t>Il sistema provvede a contattare il fornitore mostrando il modulo precedentemente compilato dal Socio e attende una risposta dal medesimo fornitore.</w:t>
+      </w:r>
+    </w:p>
+    <w:p>
+      <w:pPr>
+        <w:pStyle w:val="Paragrafoelenco"/>
+        <w:numPr>
+          <w:ilvl w:val="0"/>
+          <w:numId w:val="22"/>
+        </w:numPr>
+        <w:jc w:val="both"/>
+        <w:rPr>
+          <w:rFonts w:ascii="Times New Roman" w:hAnsi="Times New Roman" w:cs="Times New Roman"/>
+          <w:b/>
+          <w:bCs/>
+          <w:sz w:val="24"/>
+          <w:szCs w:val="24"/>
+        </w:rPr>
+      </w:pPr>
+      <w:r>
+        <w:rPr>
+          <w:rFonts w:ascii="Times New Roman" w:hAnsi="Times New Roman" w:cs="Times New Roman"/>
+          <w:sz w:val="24"/>
+          <w:szCs w:val="24"/>
+        </w:rPr>
+        <w:t xml:space="preserve">Il </w:t>
+      </w:r>
+      <w:r>
+        <w:rPr>
+          <w:rFonts w:ascii="Times New Roman" w:hAnsi="Times New Roman" w:cs="Times New Roman"/>
+          <w:sz w:val="24"/>
+          <w:szCs w:val="24"/>
+        </w:rPr>
+        <w:t>sistema</w:t>
+      </w:r>
+      <w:r>
+        <w:rPr>
+          <w:rFonts w:ascii="Times New Roman" w:hAnsi="Times New Roman" w:cs="Times New Roman"/>
+          <w:sz w:val="24"/>
+          <w:szCs w:val="24"/>
+        </w:rPr>
+        <w:t xml:space="preserve"> provvede alla </w:t>
+      </w:r>
+      <w:r>
+        <w:rPr>
+          <w:rFonts w:ascii="Times New Roman" w:hAnsi="Times New Roman" w:cs="Times New Roman"/>
+          <w:sz w:val="24"/>
+          <w:szCs w:val="24"/>
+        </w:rPr>
+        <w:t>creazione di un nuovo ordine contenente i prodotti sostitutivi.</w:t>
+      </w:r>
+    </w:p>
+    <w:p>
+      <w:pPr>
+        <w:pStyle w:val="Paragrafoelenco"/>
+        <w:numPr>
+          <w:ilvl w:val="0"/>
+          <w:numId w:val="22"/>
+        </w:numPr>
+        <w:jc w:val="both"/>
+        <w:rPr>
+          <w:rFonts w:ascii="Times New Roman" w:hAnsi="Times New Roman" w:cs="Times New Roman"/>
+          <w:b/>
+          <w:bCs/>
+          <w:sz w:val="24"/>
+          <w:szCs w:val="24"/>
+        </w:rPr>
+      </w:pPr>
+      <w:r>
+        <w:rPr>
+          <w:rFonts w:ascii="Times New Roman" w:hAnsi="Times New Roman" w:cs="Times New Roman"/>
+          <w:sz w:val="24"/>
+          <w:szCs w:val="24"/>
+        </w:rPr>
+        <w:t>Il fornitore spedisce il reso.</w:t>
+      </w:r>
+    </w:p>
+    <w:p>
+      <w:pPr>
+        <w:pStyle w:val="paragraph"/>
+        <w:shd w:val="clear" w:color="auto" w:fill="FFFFFF"/>
+        <w:spacing w:before="0" w:beforeAutospacing="0" w:after="0" w:afterAutospacing="0"/>
+        <w:jc w:val="both"/>
+        <w:textAlignment w:val="baseline"/>
+        <w:rPr>
+          <w:rFonts w:ascii="Segoe UI" w:hAnsi="Segoe UI" w:cs="Segoe UI"/>
+          <w:sz w:val="18"/>
+          <w:szCs w:val="18"/>
+        </w:rPr>
+      </w:pPr>
+      <w:r>
+        <w:rPr>
+          <w:rStyle w:val="normaltextrun"/>
+          <w:shd w:val="clear" w:color="auto" w:fill="FFFFFF"/>
+        </w:rPr>
+        <w:t>Descrizione degli scenari alternativi:</w:t>
+      </w:r>
+    </w:p>
+    <w:p>
+      <w:pPr>
+        <w:pStyle w:val="paragraph"/>
+        <w:shd w:val="clear" w:color="auto" w:fill="FFFFFF"/>
+        <w:spacing w:before="0" w:beforeAutospacing="0" w:after="0" w:afterAutospacing="0"/>
+        <w:jc w:val="both"/>
+        <w:textAlignment w:val="baseline"/>
+        <w:rPr>
+          <w:rStyle w:val="eop"/>
+        </w:rPr>
+      </w:pPr>
+      <w:r>
+        <w:rPr>
+          <w:rStyle w:val="normaltextrun"/>
+          <w:shd w:val="clear" w:color="auto" w:fill="FFFFFF"/>
+        </w:rPr>
+        <w:t>SA1 (Mancata disponibilità di prodotti sostitutivi da parte del fornitore):</w:t>
+      </w:r>
+    </w:p>
+    <w:p>
+      <w:pPr>
+        <w:pStyle w:val="paragraph"/>
+        <w:numPr>
+          <w:ilvl w:val="0"/>
+          <w:numId w:val="23"/>
+        </w:numPr>
+        <w:shd w:val="clear" w:color="auto" w:fill="FFFFFF"/>
+        <w:spacing w:before="0" w:beforeAutospacing="0" w:after="0" w:afterAutospacing="0"/>
+        <w:jc w:val="both"/>
+        <w:textAlignment w:val="baseline"/>
+        <w:rPr>
+          <w:rStyle w:val="normaltextrun"/>
+          <w:rFonts w:ascii="Segoe UI" w:hAnsi="Segoe UI" w:cs="Segoe UI"/>
+          <w:sz w:val="18"/>
+          <w:szCs w:val="18"/>
+        </w:rPr>
+      </w:pPr>
+      <w:r>
+        <w:rPr>
+          <w:rStyle w:val="normaltextrun"/>
+          <w:color w:val="000000"/>
+          <w:shd w:val="clear" w:color="auto" w:fill="FFFFFF"/>
+        </w:rPr>
+        <w:t xml:space="preserve"> Al quarto punto dello scenario principale, il fornitore risponde alla richiesta di reso comunicando la mancanza di prodotti sostitutivi.</w:t>
+      </w:r>
+    </w:p>
+    <w:p>
+      <w:pPr>
+        <w:pStyle w:val="paragraph"/>
+        <w:numPr>
+          <w:ilvl w:val="0"/>
+          <w:numId w:val="23"/>
+        </w:numPr>
+        <w:shd w:val="clear" w:color="auto" w:fill="FFFFFF"/>
+        <w:spacing w:before="0" w:beforeAutospacing="0" w:after="0" w:afterAutospacing="0"/>
+        <w:jc w:val="both"/>
+        <w:textAlignment w:val="baseline"/>
+        <w:rPr>
+          <w:rStyle w:val="normaltextrun"/>
+          <w:rFonts w:ascii="Segoe UI" w:hAnsi="Segoe UI" w:cs="Segoe UI"/>
+          <w:sz w:val="18"/>
+          <w:szCs w:val="18"/>
+        </w:rPr>
+      </w:pPr>
+      <w:r>
+        <w:rPr>
+          <w:rStyle w:val="normaltextrun"/>
+          <w:color w:val="000000"/>
+          <w:shd w:val="clear" w:color="auto" w:fill="FFFFFF"/>
+        </w:rPr>
+        <w:t>Il sistema inoltra un modulo precompilato per poter effettuare un reso monetario.</w:t>
+      </w:r>
+    </w:p>
+    <w:p>
+      <w:pPr>
+        <w:pStyle w:val="paragraph"/>
+        <w:shd w:val="clear" w:color="auto" w:fill="FFFFFF"/>
+        <w:spacing w:before="0" w:beforeAutospacing="0" w:after="0" w:afterAutospacing="0"/>
+        <w:ind w:left="720"/>
+        <w:jc w:val="both"/>
+        <w:textAlignment w:val="baseline"/>
+        <w:rPr>
+          <w:rStyle w:val="normaltextrun"/>
+          <w:color w:val="000000"/>
+          <w:shd w:val="clear" w:color="auto" w:fill="FFFFFF"/>
+        </w:rPr>
+      </w:pPr>
+    </w:p>
+    <w:p>
+      <w:pPr>
+        <w:pStyle w:val="paragraph"/>
+        <w:shd w:val="clear" w:color="auto" w:fill="FFFFFF"/>
+        <w:spacing w:before="0" w:beforeAutospacing="0" w:after="0" w:afterAutospacing="0"/>
+        <w:jc w:val="both"/>
+        <w:textAlignment w:val="baseline"/>
+        <w:rPr>
+          <w:rFonts w:ascii="Segoe UI" w:hAnsi="Segoe UI" w:cs="Segoe UI"/>
+          <w:sz w:val="18"/>
+          <w:szCs w:val="18"/>
+        </w:rPr>
+      </w:pPr>
+    </w:p>
+    <w:p>
+      <w:pPr>
+        <w:jc w:val="both"/>
+        <w:rPr>
+          <w:b/>
+          <w:bCs/>
+        </w:rPr>
+      </w:pPr>
+      <w:r>
+        <w:rPr>
+          <w:b/>
+          <w:bCs/>
+        </w:rPr>
+        <w:lastRenderedPageBreak/>
+        <w:t xml:space="preserve">Requisiti funzionali dell’area </w:t>
+      </w:r>
+      <w:r>
+        <w:rPr>
+          <w:b/>
+          <w:bCs/>
+        </w:rPr>
+        <w:t>2</w:t>
+      </w:r>
+      <w:r>
+        <w:rPr>
+          <w:b/>
+          <w:bCs/>
+        </w:rPr>
+        <w:t xml:space="preserve"> (</w:t>
+      </w:r>
+      <w:r>
+        <w:rPr>
+          <w:b/>
+          <w:bCs/>
+        </w:rPr>
+        <w:t>Monitoraggio prodotti in vetrina: bar e chiosco</w:t>
+      </w:r>
+      <w:r>
+        <w:rPr>
+          <w:b/>
+          <w:bCs/>
+        </w:rPr>
+        <w:t>)</w:t>
+      </w:r>
+      <w:r>
+        <w:rPr>
+          <w:b/>
+          <w:bCs/>
+        </w:rPr>
+        <w:t>.</w:t>
+      </w:r>
+    </w:p>
+    <w:p>
+      <w:pPr>
+        <w:pStyle w:val="Paragrafoelenco"/>
+        <w:numPr>
+          <w:ilvl w:val="0"/>
+          <w:numId w:val="17"/>
+        </w:numPr>
+        <w:jc w:val="both"/>
+        <w:rPr>
+          <w:rFonts w:ascii="Times New Roman" w:hAnsi="Times New Roman" w:cs="Times New Roman"/>
+          <w:b/>
+          <w:bCs/>
+          <w:sz w:val="24"/>
+          <w:szCs w:val="24"/>
+        </w:rPr>
+      </w:pPr>
+      <w:r>
+        <w:rPr>
+          <w:rFonts w:ascii="Times New Roman" w:hAnsi="Times New Roman" w:cs="Times New Roman"/>
+          <w:sz w:val="24"/>
+          <w:szCs w:val="24"/>
+        </w:rPr>
+        <w:t>R</w:t>
+      </w:r>
+      <w:r>
+        <w:rPr>
+          <w:rFonts w:ascii="Times New Roman" w:hAnsi="Times New Roman" w:cs="Times New Roman"/>
+          <w:sz w:val="24"/>
+          <w:szCs w:val="24"/>
+        </w:rPr>
+        <w:t>2</w:t>
+      </w:r>
+      <w:r>
+        <w:rPr>
+          <w:rFonts w:ascii="Times New Roman" w:hAnsi="Times New Roman" w:cs="Times New Roman"/>
+          <w:sz w:val="24"/>
+          <w:szCs w:val="24"/>
+        </w:rPr>
+        <w:t>.1 (MUST)</w:t>
+      </w:r>
+      <w:r>
+        <w:rPr>
+          <w:rFonts w:ascii="Times New Roman" w:hAnsi="Times New Roman" w:cs="Times New Roman"/>
+          <w:sz w:val="24"/>
+          <w:szCs w:val="24"/>
+        </w:rPr>
+        <w:t xml:space="preserve"> Impostazione della soglia massima e minima della quantità di prodotto esponibile, per ciascun prodotto offerto. [Addetti al bar/chiosco]</w:t>
+      </w:r>
+    </w:p>
+    <w:p>
+      <w:pPr>
+        <w:pStyle w:val="Paragrafoelenco"/>
+        <w:numPr>
+          <w:ilvl w:val="0"/>
+          <w:numId w:val="17"/>
+        </w:numPr>
+        <w:jc w:val="both"/>
+        <w:rPr>
+          <w:rFonts w:ascii="Times New Roman" w:hAnsi="Times New Roman" w:cs="Times New Roman"/>
+          <w:sz w:val="24"/>
+          <w:szCs w:val="24"/>
+        </w:rPr>
+      </w:pPr>
+      <w:r>
+        <w:rPr>
+          <w:rFonts w:ascii="Times New Roman" w:hAnsi="Times New Roman" w:cs="Times New Roman"/>
+          <w:sz w:val="24"/>
+          <w:szCs w:val="24"/>
+        </w:rPr>
+        <w:t xml:space="preserve">R2.2 </w:t>
+      </w:r>
+      <w:r>
+        <w:rPr>
+          <w:rFonts w:ascii="Times New Roman" w:hAnsi="Times New Roman" w:cs="Times New Roman"/>
+          <w:sz w:val="24"/>
+          <w:szCs w:val="24"/>
+        </w:rPr>
+        <w:t>(MUST) Riconoscimento del prodotto tramite codice a barre.</w:t>
+      </w:r>
+    </w:p>
+    <w:p>
+      <w:pPr>
+        <w:pStyle w:val="Paragrafoelenco"/>
+        <w:numPr>
+          <w:ilvl w:val="0"/>
+          <w:numId w:val="17"/>
+        </w:numPr>
+        <w:jc w:val="both"/>
+        <w:rPr>
+          <w:rFonts w:ascii="Times New Roman" w:hAnsi="Times New Roman" w:cs="Times New Roman"/>
+          <w:sz w:val="24"/>
+          <w:szCs w:val="24"/>
+        </w:rPr>
+      </w:pPr>
+      <w:r>
+        <w:rPr>
+          <w:rFonts w:ascii="Times New Roman" w:hAnsi="Times New Roman" w:cs="Times New Roman"/>
+          <w:sz w:val="24"/>
+          <w:szCs w:val="24"/>
+        </w:rPr>
+        <w:t>R2.3 (MUST) Riduzione della quantità di prodotto disponibile in vetrina al momento della vendita.</w:t>
+      </w:r>
+    </w:p>
+    <w:p>
+      <w:pPr>
+        <w:pStyle w:val="Paragrafoelenco"/>
+        <w:numPr>
+          <w:ilvl w:val="1"/>
+          <w:numId w:val="17"/>
+        </w:numPr>
+        <w:jc w:val="both"/>
+        <w:rPr>
+          <w:rFonts w:ascii="Times New Roman" w:hAnsi="Times New Roman" w:cs="Times New Roman"/>
+          <w:sz w:val="24"/>
+          <w:szCs w:val="24"/>
+        </w:rPr>
+      </w:pPr>
+      <w:r>
+        <w:rPr>
+          <w:rFonts w:ascii="Times New Roman" w:hAnsi="Times New Roman" w:cs="Times New Roman"/>
+          <w:sz w:val="24"/>
+          <w:szCs w:val="24"/>
+        </w:rPr>
+        <w:t>R2.3.1 (SHOULD) Notifica di necessità rifornimento al raggiungimento della soglia minima.</w:t>
+      </w:r>
+    </w:p>
+    <w:p>
+      <w:pPr>
+        <w:pStyle w:val="Paragrafoelenco"/>
+        <w:numPr>
+          <w:ilvl w:val="0"/>
+          <w:numId w:val="17"/>
+        </w:numPr>
+        <w:jc w:val="both"/>
+        <w:rPr>
+          <w:rFonts w:ascii="Times New Roman" w:hAnsi="Times New Roman" w:cs="Times New Roman"/>
+          <w:sz w:val="24"/>
+          <w:szCs w:val="24"/>
+        </w:rPr>
+      </w:pPr>
+      <w:r>
+        <w:rPr>
+          <w:rFonts w:ascii="Times New Roman" w:hAnsi="Times New Roman" w:cs="Times New Roman"/>
+          <w:sz w:val="24"/>
+          <w:szCs w:val="24"/>
+        </w:rPr>
+        <w:t>R2.4 (MUST) Memorizzazione degli scontrini al momento della vendita.</w:t>
+      </w:r>
+    </w:p>
+    <w:p>
+      <w:pPr>
+        <w:pStyle w:val="Paragrafoelenco"/>
+        <w:numPr>
+          <w:ilvl w:val="0"/>
+          <w:numId w:val="17"/>
+        </w:numPr>
+        <w:jc w:val="both"/>
+        <w:rPr>
+          <w:rFonts w:ascii="Times New Roman" w:hAnsi="Times New Roman" w:cs="Times New Roman"/>
+          <w:sz w:val="24"/>
+          <w:szCs w:val="24"/>
+        </w:rPr>
+      </w:pPr>
+      <w:r>
+        <w:rPr>
+          <w:rFonts w:ascii="Times New Roman" w:hAnsi="Times New Roman" w:cs="Times New Roman"/>
+          <w:sz w:val="24"/>
+          <w:szCs w:val="24"/>
+        </w:rPr>
+        <w:t>R2.5 (MUST) Gestione delle promozioni.</w:t>
+      </w:r>
+    </w:p>
+    <w:p>
+      <w:pPr>
+        <w:pStyle w:val="Paragrafoelenco"/>
+        <w:numPr>
+          <w:ilvl w:val="1"/>
+          <w:numId w:val="17"/>
+        </w:numPr>
+        <w:jc w:val="both"/>
+        <w:rPr>
+          <w:rFonts w:ascii="Times New Roman" w:hAnsi="Times New Roman" w:cs="Times New Roman"/>
+          <w:sz w:val="24"/>
+          <w:szCs w:val="24"/>
+        </w:rPr>
+      </w:pPr>
+      <w:r>
+        <w:rPr>
+          <w:rFonts w:ascii="Times New Roman" w:hAnsi="Times New Roman" w:cs="Times New Roman"/>
+          <w:sz w:val="24"/>
+          <w:szCs w:val="24"/>
+        </w:rPr>
+        <w:t>R2.5.1 Registrazione della promozione nel sistema. [Addetti al bar/chiosco]</w:t>
+      </w:r>
+    </w:p>
+    <w:p>
+      <w:pPr>
+        <w:pStyle w:val="Paragrafoelenco"/>
+        <w:numPr>
+          <w:ilvl w:val="1"/>
+          <w:numId w:val="17"/>
+        </w:numPr>
+        <w:jc w:val="both"/>
+        <w:rPr>
+          <w:rFonts w:ascii="Times New Roman" w:hAnsi="Times New Roman" w:cs="Times New Roman"/>
+          <w:sz w:val="24"/>
+          <w:szCs w:val="24"/>
+        </w:rPr>
+      </w:pPr>
+      <w:r>
+        <w:rPr>
+          <w:rFonts w:ascii="Times New Roman" w:hAnsi="Times New Roman" w:cs="Times New Roman"/>
+          <w:sz w:val="24"/>
+          <w:szCs w:val="24"/>
+        </w:rPr>
+        <w:t>R2.5.2 Riconoscimento della promozione al momento della vendita tramite codice a barre dei prodotti coinvolti.</w:t>
+      </w:r>
+    </w:p>
+    <w:p>
+      <w:pPr>
+        <w:pStyle w:val="Paragrafoelenco"/>
+        <w:numPr>
+          <w:ilvl w:val="0"/>
+          <w:numId w:val="17"/>
+        </w:numPr>
+        <w:jc w:val="both"/>
+        <w:rPr>
+          <w:rFonts w:ascii="Times New Roman" w:hAnsi="Times New Roman" w:cs="Times New Roman"/>
+          <w:sz w:val="24"/>
+          <w:szCs w:val="24"/>
+        </w:rPr>
+      </w:pPr>
+      <w:r>
+        <w:rPr>
+          <w:rFonts w:ascii="Times New Roman" w:hAnsi="Times New Roman" w:cs="Times New Roman"/>
+          <w:sz w:val="24"/>
+          <w:szCs w:val="24"/>
+        </w:rPr>
+        <w:t>R2.6 (MUST) Compilazione della lista contenente le quantità dei prodotti prelevati dal magazzino. [Addetti al bar/chiosco]</w:t>
+      </w:r>
+    </w:p>
+    <w:p>
+      <w:pPr>
+        <w:pStyle w:val="Paragrafoelenco"/>
+        <w:numPr>
+          <w:ilvl w:val="0"/>
+          <w:numId w:val="17"/>
+        </w:numPr>
+        <w:jc w:val="both"/>
+        <w:rPr>
+          <w:rFonts w:ascii="Times New Roman" w:hAnsi="Times New Roman" w:cs="Times New Roman"/>
+          <w:sz w:val="24"/>
+          <w:szCs w:val="24"/>
+        </w:rPr>
+      </w:pPr>
+      <w:r>
+        <w:rPr>
+          <w:rFonts w:ascii="Times New Roman" w:hAnsi="Times New Roman" w:cs="Times New Roman"/>
+          <w:sz w:val="24"/>
+          <w:szCs w:val="24"/>
+        </w:rPr>
+        <w:t>R2.7 (MUST) Decremento delle scorte presenti in magazzino.</w:t>
+      </w:r>
+    </w:p>
+    <w:p>
+      <w:pPr>
+        <w:pStyle w:val="Paragrafoelenco"/>
+        <w:numPr>
+          <w:ilvl w:val="0"/>
+          <w:numId w:val="17"/>
+        </w:numPr>
+        <w:jc w:val="both"/>
+        <w:rPr>
+          <w:rFonts w:ascii="Times New Roman" w:hAnsi="Times New Roman" w:cs="Times New Roman"/>
+          <w:sz w:val="24"/>
+          <w:szCs w:val="24"/>
+        </w:rPr>
+      </w:pPr>
+      <w:r>
+        <w:rPr>
+          <w:rFonts w:ascii="Times New Roman" w:hAnsi="Times New Roman" w:cs="Times New Roman"/>
+          <w:sz w:val="24"/>
+          <w:szCs w:val="24"/>
+        </w:rPr>
+        <w:t>R2.8 (MUST) Incremento dei prodotti presenti in vetrina.</w:t>
+      </w:r>
+    </w:p>
+    <w:p>
+      <w:pPr>
+        <w:pStyle w:val="Paragrafoelenco"/>
+        <w:numPr>
+          <w:ilvl w:val="0"/>
+          <w:numId w:val="17"/>
+        </w:numPr>
+        <w:jc w:val="both"/>
+        <w:rPr>
+          <w:rFonts w:ascii="Times New Roman" w:hAnsi="Times New Roman" w:cs="Times New Roman"/>
+          <w:sz w:val="24"/>
+          <w:szCs w:val="24"/>
+        </w:rPr>
+      </w:pPr>
+      <w:r>
+        <w:rPr>
+          <w:rFonts w:ascii="Times New Roman" w:hAnsi="Times New Roman" w:cs="Times New Roman"/>
+          <w:sz w:val="24"/>
+          <w:szCs w:val="24"/>
+        </w:rPr>
+        <w:t>R2.9 (MUST) Visualizzazione statistiche prodotti.</w:t>
+      </w:r>
+    </w:p>
+    <w:p>
+      <w:pPr>
+        <w:pStyle w:val="Paragrafoelenco"/>
+        <w:numPr>
+          <w:ilvl w:val="1"/>
+          <w:numId w:val="17"/>
+        </w:numPr>
+        <w:jc w:val="both"/>
+        <w:rPr>
+          <w:rFonts w:ascii="Times New Roman" w:hAnsi="Times New Roman" w:cs="Times New Roman"/>
+          <w:sz w:val="24"/>
+          <w:szCs w:val="24"/>
+        </w:rPr>
+      </w:pPr>
+      <w:r>
+        <w:rPr>
+          <w:rFonts w:ascii="Times New Roman" w:hAnsi="Times New Roman" w:cs="Times New Roman"/>
+          <w:sz w:val="24"/>
+          <w:szCs w:val="24"/>
+        </w:rPr>
+        <w:t>R2.9.1 Visualizzazione numero vendite per prodotto.</w:t>
+      </w:r>
+    </w:p>
+    <w:p>
+      <w:pPr>
+        <w:jc w:val="center"/>
+      </w:pPr>
+      <w:r>
+        <w:rPr>
+          <w:noProof/>
+        </w:rPr>
+        <w:drawing>
+          <wp:inline distT="0" distB="0" distL="0" distR="0" wp14:anchorId="79F6486E" wp14:editId="7845915A">
+            <wp:extent cx="4730750" cy="5182701"/>
+            <wp:effectExtent l="0" t="0" r="0" b="0"/>
+            <wp:docPr id="543204745" name="Immagine 2" descr="Immagine che contiene testo, schermata, cerchio, Carattere&#10;&#10;Descrizione generata automaticamente"/>
+            <wp:cNvGraphicFramePr>
+              <a:graphicFrameLocks xmlns:a="http://schemas.openxmlformats.org/drawingml/2006/main" noChangeAspect="1"/>
+            </wp:cNvGraphicFramePr>
+            <a:graphic xmlns:a="http://schemas.openxmlformats.org/drawingml/2006/main">
+              <a:graphicData uri="http://schemas.openxmlformats.org/drawingml/2006/picture">
+                <pic:pic xmlns:pic="http://schemas.openxmlformats.org/drawingml/2006/picture">
+                  <pic:nvPicPr>
+                    <pic:cNvPr id="543204745" name="Immagine 2" descr="Immagine che contiene testo, schermata, cerchio, Carattere&#10;&#10;Descrizione generata automaticamente"/>
+                    <pic:cNvPicPr>
+                      <a:picLocks noChangeAspect="1" noChangeArrowheads="1"/>
+                    </pic:cNvPicPr>
+                  </pic:nvPicPr>
+                  <pic:blipFill>
+                    <a:blip r:embed="rId35">
+                      <a:extLst>
+                        <a:ext uri="{28A0092B-C50C-407E-A947-70E740481C1C}">
+                          <a14:useLocalDpi xmlns:a14="http://schemas.microsoft.com/office/drawing/2010/main" val="0"/>
+                        </a:ext>
+                      </a:extLst>
+                    </a:blip>
+                    <a:srcRect/>
+                    <a:stretch>
+                      <a:fillRect/>
+                    </a:stretch>
+                  </pic:blipFill>
+                  <pic:spPr bwMode="auto">
+                    <a:xfrm>
+                      <a:off x="0" y="0"/>
+                      <a:ext cx="4740863" cy="5193780"/>
+                    </a:xfrm>
+                    <a:prstGeom prst="rect">
+                      <a:avLst/>
+                    </a:prstGeom>
+                    <a:noFill/>
+                    <a:ln>
+                      <a:noFill/>
+                    </a:ln>
+                  </pic:spPr>
+                </pic:pic>
+              </a:graphicData>
+            </a:graphic>
+          </wp:inline>
+        </w:drawing>
+      </w:r>
+    </w:p>
+    <w:p>
+      <w:pPr>
+        <w:jc w:val="both"/>
+        <w:rPr>
+          <w:b/>
+          <w:bCs/>
+        </w:rPr>
+      </w:pPr>
+    </w:p>
+    <w:p>
+      <w:pPr>
+        <w:jc w:val="both"/>
+        <w:rPr>
+          <w:b/>
+          <w:bCs/>
+        </w:rPr>
+      </w:pPr>
+      <w:r>
+        <w:rPr>
+          <w:b/>
+          <w:bCs/>
+        </w:rPr>
+        <w:lastRenderedPageBreak/>
+        <w:t xml:space="preserve">Requisiti funzionali dell’area </w:t>
+      </w:r>
+      <w:r>
+        <w:rPr>
+          <w:b/>
+          <w:bCs/>
+        </w:rPr>
+        <w:t>3</w:t>
+      </w:r>
+      <w:r>
+        <w:rPr>
+          <w:b/>
+          <w:bCs/>
         </w:rPr>
         <w:t xml:space="preserve"> </w:t>
       </w:r>
-    </w:p>
-    <w:p>
-      <w:pPr>
-        <w:pStyle w:val="Normal0"/>
-        <w:jc w:val="both"/>
-        <w:rPr>
-          <w:lang w:val="it-IT"/>
-        </w:rPr>
-      </w:pPr>
-      <w:r>
-        <w:rPr>
-          <w:rFonts w:ascii="Arial" w:eastAsia="Arial" w:hAnsi="Arial" w:cs="Arial"/>
-          <w:lang w:val="it-IT"/>
-        </w:rPr>
-        <w:t>[Elencare e descrivere testualmente e mediante diagrammi di casi d’uso, le varie funzionalità che il sistema dovrà offrire. Scrivere una sottosezione per ciascun gruppo funzionale (es., gestione magazzino). Per ogni gruppo funzionale fare un diagramma UML e per ogni funzione scrivere gli scenari. La descrizione degli scenari più complessi potrà essere corredata dal diagramma delle attività.]</w:t>
-      </w:r>
-      <w:r>
-        <w:rPr>
-          <w:lang w:val="it-IT"/>
+      <w:r>
+        <w:rPr>
+          <w:b/>
+          <w:bCs/>
+        </w:rPr>
+        <w:t>(Gestione prenotazioni e vendite online).</w:t>
+      </w:r>
+    </w:p>
+    <w:p>
+      <w:pPr>
+        <w:pStyle w:val="Paragrafoelenco"/>
+        <w:numPr>
+          <w:ilvl w:val="0"/>
+          <w:numId w:val="18"/>
+        </w:numPr>
+        <w:jc w:val="both"/>
+        <w:rPr>
+          <w:rFonts w:ascii="Times New Roman" w:hAnsi="Times New Roman" w:cs="Times New Roman"/>
+          <w:sz w:val="24"/>
+          <w:szCs w:val="24"/>
+        </w:rPr>
+      </w:pPr>
+      <w:r>
+        <w:rPr>
+          <w:rFonts w:ascii="Times New Roman" w:hAnsi="Times New Roman" w:cs="Times New Roman"/>
+          <w:sz w:val="24"/>
+          <w:szCs w:val="24"/>
+        </w:rPr>
+        <w:t>R3.1 (MUST) Visualizzazione di un calendario dei turni per le visite guidate.</w:t>
+      </w:r>
+    </w:p>
+    <w:p>
+      <w:pPr>
+        <w:pStyle w:val="Paragrafoelenco"/>
+        <w:numPr>
+          <w:ilvl w:val="1"/>
+          <w:numId w:val="18"/>
+        </w:numPr>
+        <w:jc w:val="both"/>
+        <w:rPr>
+          <w:rFonts w:ascii="Times New Roman" w:hAnsi="Times New Roman" w:cs="Times New Roman"/>
+          <w:sz w:val="24"/>
+          <w:szCs w:val="24"/>
+        </w:rPr>
+      </w:pPr>
+      <w:r>
+        <w:rPr>
+          <w:rFonts w:ascii="Times New Roman" w:hAnsi="Times New Roman" w:cs="Times New Roman"/>
+          <w:sz w:val="24"/>
+          <w:szCs w:val="24"/>
+        </w:rPr>
+        <w:t>R3.1.1 Selezione giorno e fascia oraria. [Cliente]</w:t>
+      </w:r>
+    </w:p>
+    <w:p>
+      <w:pPr>
+        <w:pStyle w:val="Paragrafoelenco"/>
+        <w:numPr>
+          <w:ilvl w:val="1"/>
+          <w:numId w:val="18"/>
+        </w:numPr>
+        <w:jc w:val="both"/>
+        <w:rPr>
+          <w:rFonts w:ascii="Times New Roman" w:hAnsi="Times New Roman" w:cs="Times New Roman"/>
+          <w:sz w:val="24"/>
+          <w:szCs w:val="24"/>
+        </w:rPr>
+      </w:pPr>
+      <w:r>
+        <w:rPr>
+          <w:rFonts w:ascii="Times New Roman" w:hAnsi="Times New Roman" w:cs="Times New Roman"/>
+          <w:sz w:val="24"/>
+          <w:szCs w:val="24"/>
+        </w:rPr>
+        <w:t>R3.1.2 Verifica disponibilità.</w:t>
+      </w:r>
+    </w:p>
+    <w:p>
+      <w:pPr>
+        <w:pStyle w:val="Paragrafoelenco"/>
+        <w:numPr>
+          <w:ilvl w:val="1"/>
+          <w:numId w:val="18"/>
+        </w:numPr>
+        <w:jc w:val="both"/>
+        <w:rPr>
+          <w:rFonts w:ascii="Times New Roman" w:hAnsi="Times New Roman" w:cs="Times New Roman"/>
+          <w:sz w:val="24"/>
+          <w:szCs w:val="24"/>
+        </w:rPr>
+      </w:pPr>
+      <w:r>
+        <w:rPr>
+          <w:rFonts w:ascii="Times New Roman" w:hAnsi="Times New Roman" w:cs="Times New Roman"/>
+          <w:sz w:val="24"/>
+          <w:szCs w:val="24"/>
+        </w:rPr>
+        <w:t>R3.1.3 Visualizzazione turni disponibili.</w:t>
+      </w:r>
+    </w:p>
+    <w:p>
+      <w:pPr>
+        <w:pStyle w:val="Paragrafoelenco"/>
+        <w:numPr>
+          <w:ilvl w:val="0"/>
+          <w:numId w:val="18"/>
+        </w:numPr>
+        <w:jc w:val="both"/>
+        <w:rPr>
+          <w:rFonts w:ascii="Times New Roman" w:hAnsi="Times New Roman" w:cs="Times New Roman"/>
+          <w:sz w:val="24"/>
+          <w:szCs w:val="24"/>
+        </w:rPr>
+      </w:pPr>
+      <w:r>
+        <w:rPr>
+          <w:rFonts w:ascii="Times New Roman" w:hAnsi="Times New Roman" w:cs="Times New Roman"/>
+          <w:sz w:val="24"/>
+          <w:szCs w:val="24"/>
+        </w:rPr>
+        <w:t>R3.2 (MUST) Login/Registrazione o inserimento generalità. [Cliente]</w:t>
+      </w:r>
+    </w:p>
+    <w:p>
+      <w:pPr>
+        <w:pStyle w:val="Paragrafoelenco"/>
+        <w:numPr>
+          <w:ilvl w:val="0"/>
+          <w:numId w:val="18"/>
+        </w:numPr>
+        <w:jc w:val="both"/>
+        <w:rPr>
+          <w:rFonts w:ascii="Times New Roman" w:hAnsi="Times New Roman" w:cs="Times New Roman"/>
+          <w:sz w:val="24"/>
+          <w:szCs w:val="24"/>
+        </w:rPr>
+      </w:pPr>
+      <w:r>
+        <w:rPr>
+          <w:rFonts w:ascii="Times New Roman" w:hAnsi="Times New Roman" w:cs="Times New Roman"/>
+          <w:sz w:val="24"/>
+          <w:szCs w:val="24"/>
+        </w:rPr>
+        <w:t>R3.3 (MUST) Visualizzazione prezzo complessivo.</w:t>
+      </w:r>
+    </w:p>
+    <w:p>
+      <w:pPr>
+        <w:pStyle w:val="Paragrafoelenco"/>
+        <w:numPr>
+          <w:ilvl w:val="1"/>
+          <w:numId w:val="18"/>
+        </w:numPr>
+        <w:jc w:val="both"/>
+        <w:rPr>
+          <w:rFonts w:ascii="Times New Roman" w:hAnsi="Times New Roman" w:cs="Times New Roman"/>
+          <w:sz w:val="24"/>
+          <w:szCs w:val="24"/>
+        </w:rPr>
+      </w:pPr>
+      <w:r>
+        <w:rPr>
+          <w:rFonts w:ascii="Times New Roman" w:hAnsi="Times New Roman" w:cs="Times New Roman"/>
+          <w:sz w:val="24"/>
+          <w:szCs w:val="24"/>
+        </w:rPr>
+        <w:t>R3.3.1 Applicazione eventuale sconto per età (riconosciuta tramite codice fiscale).</w:t>
+      </w:r>
+    </w:p>
+    <w:p>
+      <w:pPr>
+        <w:pStyle w:val="Paragrafoelenco"/>
+        <w:numPr>
+          <w:ilvl w:val="1"/>
+          <w:numId w:val="18"/>
+        </w:numPr>
+        <w:jc w:val="both"/>
+        <w:rPr>
+          <w:rFonts w:ascii="Times New Roman" w:hAnsi="Times New Roman" w:cs="Times New Roman"/>
+          <w:sz w:val="24"/>
+          <w:szCs w:val="24"/>
+        </w:rPr>
+      </w:pPr>
+      <w:r>
+        <w:rPr>
+          <w:rFonts w:ascii="Times New Roman" w:hAnsi="Times New Roman" w:cs="Times New Roman"/>
+          <w:sz w:val="24"/>
+          <w:szCs w:val="24"/>
+        </w:rPr>
+        <w:t>R3.3.2 Applicazione eventuale sconto per enti scolastici.</w:t>
+      </w:r>
+    </w:p>
+    <w:p>
+      <w:pPr>
+        <w:pStyle w:val="Paragrafoelenco"/>
+        <w:numPr>
+          <w:ilvl w:val="1"/>
+          <w:numId w:val="18"/>
+        </w:numPr>
+        <w:jc w:val="both"/>
+        <w:rPr>
+          <w:rFonts w:ascii="Times New Roman" w:hAnsi="Times New Roman" w:cs="Times New Roman"/>
+          <w:sz w:val="24"/>
+          <w:szCs w:val="24"/>
+        </w:rPr>
+      </w:pPr>
+      <w:r>
+        <w:rPr>
+          <w:rFonts w:ascii="Times New Roman" w:hAnsi="Times New Roman" w:cs="Times New Roman"/>
+          <w:sz w:val="24"/>
+          <w:szCs w:val="24"/>
+        </w:rPr>
+        <w:t>R3.3.3 Applicazione eventuale sconto per studenti universitari.</w:t>
+      </w:r>
+    </w:p>
+    <w:p>
+      <w:pPr>
+        <w:pStyle w:val="Paragrafoelenco"/>
+        <w:numPr>
+          <w:ilvl w:val="0"/>
+          <w:numId w:val="18"/>
+        </w:numPr>
+        <w:jc w:val="both"/>
+        <w:rPr>
+          <w:rFonts w:ascii="Times New Roman" w:hAnsi="Times New Roman" w:cs="Times New Roman"/>
+          <w:sz w:val="24"/>
+          <w:szCs w:val="24"/>
+        </w:rPr>
+      </w:pPr>
+      <w:r>
+        <w:rPr>
+          <w:rFonts w:ascii="Times New Roman" w:hAnsi="Times New Roman" w:cs="Times New Roman"/>
+          <w:sz w:val="24"/>
+          <w:szCs w:val="24"/>
+        </w:rPr>
+        <w:t>R3.4 (MUST) Scelta opzione di pagamento.</w:t>
+      </w:r>
+    </w:p>
+    <w:p>
+      <w:pPr>
+        <w:pStyle w:val="Paragrafoelenco"/>
+        <w:numPr>
+          <w:ilvl w:val="1"/>
+          <w:numId w:val="18"/>
+        </w:numPr>
+        <w:jc w:val="both"/>
+        <w:rPr>
+          <w:rFonts w:ascii="Times New Roman" w:hAnsi="Times New Roman" w:cs="Times New Roman"/>
+          <w:sz w:val="24"/>
+          <w:szCs w:val="24"/>
+        </w:rPr>
+      </w:pPr>
+      <w:r>
+        <w:rPr>
+          <w:rFonts w:ascii="Times New Roman" w:hAnsi="Times New Roman" w:cs="Times New Roman"/>
+          <w:sz w:val="24"/>
+          <w:szCs w:val="24"/>
+        </w:rPr>
+        <w:t>R3.4.1 Online (con carta).</w:t>
+      </w:r>
+    </w:p>
+    <w:p>
+      <w:pPr>
+        <w:pStyle w:val="Paragrafoelenco"/>
+        <w:numPr>
+          <w:ilvl w:val="1"/>
+          <w:numId w:val="18"/>
+        </w:numPr>
+        <w:jc w:val="both"/>
+        <w:rPr>
+          <w:rFonts w:ascii="Times New Roman" w:hAnsi="Times New Roman" w:cs="Times New Roman"/>
+          <w:sz w:val="24"/>
+          <w:szCs w:val="24"/>
+        </w:rPr>
+      </w:pPr>
+      <w:r>
+        <w:rPr>
+          <w:rFonts w:ascii="Times New Roman" w:hAnsi="Times New Roman" w:cs="Times New Roman"/>
+          <w:sz w:val="24"/>
+          <w:szCs w:val="24"/>
+        </w:rPr>
+        <w:t>R3.4.2 In struttura (con carta o contanti).</w:t>
+      </w:r>
+    </w:p>
+    <w:p>
+      <w:pPr>
+        <w:pStyle w:val="Paragrafoelenco"/>
+        <w:numPr>
+          <w:ilvl w:val="0"/>
+          <w:numId w:val="18"/>
+        </w:numPr>
+        <w:jc w:val="both"/>
+        <w:rPr>
+          <w:rFonts w:ascii="Times New Roman" w:hAnsi="Times New Roman" w:cs="Times New Roman"/>
+          <w:sz w:val="24"/>
+          <w:szCs w:val="24"/>
+        </w:rPr>
+      </w:pPr>
+      <w:r>
+        <w:rPr>
+          <w:rFonts w:ascii="Times New Roman" w:hAnsi="Times New Roman" w:cs="Times New Roman"/>
+          <w:sz w:val="24"/>
+          <w:szCs w:val="24"/>
+        </w:rPr>
+        <w:t>R3.5 (MUST) Memorizzazione prenotazione per la visita guidata.</w:t>
+      </w:r>
+    </w:p>
+    <w:p>
+      <w:pPr>
+        <w:pStyle w:val="Paragrafoelenco"/>
+        <w:numPr>
+          <w:ilvl w:val="0"/>
+          <w:numId w:val="18"/>
+        </w:numPr>
+        <w:jc w:val="both"/>
+        <w:rPr>
+          <w:rFonts w:ascii="Times New Roman" w:hAnsi="Times New Roman" w:cs="Times New Roman"/>
+          <w:sz w:val="24"/>
+          <w:szCs w:val="24"/>
+        </w:rPr>
+      </w:pPr>
+      <w:r>
+        <w:rPr>
+          <w:rFonts w:ascii="Times New Roman" w:hAnsi="Times New Roman" w:cs="Times New Roman"/>
+          <w:sz w:val="24"/>
+          <w:szCs w:val="24"/>
+        </w:rPr>
+        <w:t>R3.6 (MUST) Decremento dei posti disponibili per la visita guidata selezionata.</w:t>
+      </w:r>
+    </w:p>
+    <w:p>
+      <w:pPr>
+        <w:pStyle w:val="Paragrafoelenco"/>
+        <w:numPr>
+          <w:ilvl w:val="0"/>
+          <w:numId w:val="18"/>
+        </w:numPr>
+        <w:jc w:val="both"/>
+        <w:rPr>
+          <w:rFonts w:ascii="Times New Roman" w:hAnsi="Times New Roman" w:cs="Times New Roman"/>
+          <w:sz w:val="24"/>
+          <w:szCs w:val="24"/>
+        </w:rPr>
+      </w:pPr>
+      <w:r>
+        <w:rPr>
+          <w:rFonts w:ascii="Times New Roman" w:hAnsi="Times New Roman" w:cs="Times New Roman"/>
+          <w:sz w:val="24"/>
+          <w:szCs w:val="24"/>
+        </w:rPr>
+        <w:t>R3.7 (MUST) Visualizzazione lista film in programmazione (con locandine).</w:t>
+      </w:r>
+    </w:p>
+    <w:p>
+      <w:pPr>
+        <w:pStyle w:val="Paragrafoelenco"/>
+        <w:numPr>
+          <w:ilvl w:val="1"/>
+          <w:numId w:val="18"/>
+        </w:numPr>
+        <w:jc w:val="both"/>
+        <w:rPr>
+          <w:rFonts w:ascii="Times New Roman" w:hAnsi="Times New Roman" w:cs="Times New Roman"/>
+          <w:sz w:val="24"/>
+          <w:szCs w:val="24"/>
+        </w:rPr>
+      </w:pPr>
+      <w:r>
+        <w:rPr>
+          <w:rFonts w:ascii="Times New Roman" w:hAnsi="Times New Roman" w:cs="Times New Roman"/>
+          <w:sz w:val="24"/>
+          <w:szCs w:val="24"/>
+        </w:rPr>
+        <w:t>R3.7.1 Per titoli ottenuti.</w:t>
+      </w:r>
+    </w:p>
+    <w:p>
+      <w:pPr>
+        <w:pStyle w:val="Paragrafoelenco"/>
+        <w:numPr>
+          <w:ilvl w:val="1"/>
+          <w:numId w:val="18"/>
+        </w:numPr>
+        <w:jc w:val="both"/>
+        <w:rPr>
+          <w:rFonts w:ascii="Times New Roman" w:hAnsi="Times New Roman" w:cs="Times New Roman"/>
+          <w:sz w:val="24"/>
+          <w:szCs w:val="24"/>
+        </w:rPr>
+      </w:pPr>
+      <w:r>
+        <w:rPr>
+          <w:rFonts w:ascii="Times New Roman" w:hAnsi="Times New Roman" w:cs="Times New Roman"/>
+          <w:sz w:val="24"/>
+          <w:szCs w:val="24"/>
+        </w:rPr>
+        <w:t>R3.7.2 Per data di uscita.</w:t>
+      </w:r>
+    </w:p>
+    <w:p>
+      <w:pPr>
+        <w:pStyle w:val="Paragrafoelenco"/>
+        <w:numPr>
+          <w:ilvl w:val="0"/>
+          <w:numId w:val="18"/>
+        </w:numPr>
+        <w:jc w:val="both"/>
+        <w:rPr>
+          <w:rFonts w:ascii="Times New Roman" w:hAnsi="Times New Roman" w:cs="Times New Roman"/>
+          <w:sz w:val="24"/>
+          <w:szCs w:val="24"/>
+        </w:rPr>
+      </w:pPr>
+      <w:r>
+        <w:rPr>
+          <w:rFonts w:ascii="Times New Roman" w:hAnsi="Times New Roman" w:cs="Times New Roman"/>
+          <w:sz w:val="24"/>
+          <w:szCs w:val="24"/>
+        </w:rPr>
+        <w:t>R3.8 (MUST) Selezione film. [Cliente]</w:t>
+      </w:r>
+    </w:p>
+    <w:p>
+      <w:pPr>
+        <w:pStyle w:val="Paragrafoelenco"/>
+        <w:numPr>
+          <w:ilvl w:val="1"/>
+          <w:numId w:val="18"/>
+        </w:numPr>
+        <w:jc w:val="both"/>
+        <w:rPr>
+          <w:rFonts w:ascii="Times New Roman" w:hAnsi="Times New Roman" w:cs="Times New Roman"/>
+          <w:sz w:val="24"/>
+          <w:szCs w:val="24"/>
+        </w:rPr>
+      </w:pPr>
+      <w:r>
+        <w:rPr>
+          <w:rFonts w:ascii="Times New Roman" w:hAnsi="Times New Roman" w:cs="Times New Roman"/>
+          <w:sz w:val="24"/>
+          <w:szCs w:val="24"/>
+        </w:rPr>
+        <w:t>R3.8.1 Visualizzazione trama.</w:t>
+      </w:r>
+    </w:p>
+    <w:p>
+      <w:pPr>
+        <w:pStyle w:val="Paragrafoelenco"/>
+        <w:numPr>
+          <w:ilvl w:val="1"/>
+          <w:numId w:val="18"/>
+        </w:numPr>
+        <w:jc w:val="both"/>
+        <w:rPr>
+          <w:rFonts w:ascii="Times New Roman" w:hAnsi="Times New Roman" w:cs="Times New Roman"/>
+          <w:sz w:val="24"/>
+          <w:szCs w:val="24"/>
+        </w:rPr>
+      </w:pPr>
+      <w:r>
+        <w:rPr>
+          <w:rFonts w:ascii="Times New Roman" w:hAnsi="Times New Roman" w:cs="Times New Roman"/>
+          <w:sz w:val="24"/>
+          <w:szCs w:val="24"/>
+        </w:rPr>
+        <w:t>R3.8.2 Visualizzazione fasce orarie.</w:t>
+      </w:r>
+    </w:p>
+    <w:p>
+      <w:pPr>
+        <w:pStyle w:val="Paragrafoelenco"/>
+        <w:numPr>
+          <w:ilvl w:val="1"/>
+          <w:numId w:val="18"/>
+        </w:numPr>
+        <w:jc w:val="both"/>
+        <w:rPr>
+          <w:rFonts w:ascii="Times New Roman" w:hAnsi="Times New Roman" w:cs="Times New Roman"/>
+          <w:sz w:val="24"/>
+          <w:szCs w:val="24"/>
+        </w:rPr>
+      </w:pPr>
+      <w:r>
+        <w:rPr>
+          <w:rFonts w:ascii="Times New Roman" w:hAnsi="Times New Roman" w:cs="Times New Roman"/>
+          <w:sz w:val="24"/>
+          <w:szCs w:val="24"/>
+        </w:rPr>
+        <w:t>R3.8.3 Visualizzazione prezzo standard.</w:t>
+      </w:r>
+    </w:p>
+    <w:p>
+      <w:pPr>
+        <w:pStyle w:val="Paragrafoelenco"/>
+        <w:numPr>
+          <w:ilvl w:val="1"/>
+          <w:numId w:val="18"/>
+        </w:numPr>
+        <w:jc w:val="both"/>
+        <w:rPr>
+          <w:rFonts w:ascii="Times New Roman" w:hAnsi="Times New Roman" w:cs="Times New Roman"/>
+          <w:sz w:val="24"/>
+          <w:szCs w:val="24"/>
+        </w:rPr>
+      </w:pPr>
+      <w:r>
+        <w:rPr>
+          <w:rFonts w:ascii="Times New Roman" w:hAnsi="Times New Roman" w:cs="Times New Roman"/>
+          <w:sz w:val="24"/>
+          <w:szCs w:val="24"/>
+        </w:rPr>
+        <w:t>R3.8.4 Visualizzazione periodo programmazione.</w:t>
+      </w:r>
+    </w:p>
+    <w:p>
+      <w:pPr>
+        <w:pStyle w:val="Paragrafoelenco"/>
+        <w:numPr>
+          <w:ilvl w:val="0"/>
+          <w:numId w:val="18"/>
+        </w:numPr>
+        <w:jc w:val="both"/>
+        <w:rPr>
+          <w:rFonts w:ascii="Times New Roman" w:hAnsi="Times New Roman" w:cs="Times New Roman"/>
+          <w:sz w:val="24"/>
+          <w:szCs w:val="24"/>
+        </w:rPr>
+      </w:pPr>
+      <w:r>
+        <w:rPr>
+          <w:rFonts w:ascii="Times New Roman" w:hAnsi="Times New Roman" w:cs="Times New Roman"/>
+          <w:sz w:val="24"/>
+          <w:szCs w:val="24"/>
+        </w:rPr>
+        <w:t>R3.9 (MUST) Scelta dettagli prenotazione. [Cliente]</w:t>
+      </w:r>
+    </w:p>
+    <w:p>
+      <w:pPr>
+        <w:pStyle w:val="Paragrafoelenco"/>
+        <w:numPr>
+          <w:ilvl w:val="1"/>
+          <w:numId w:val="18"/>
+        </w:numPr>
+        <w:jc w:val="both"/>
+        <w:rPr>
+          <w:rFonts w:ascii="Times New Roman" w:hAnsi="Times New Roman" w:cs="Times New Roman"/>
+          <w:sz w:val="24"/>
+          <w:szCs w:val="24"/>
+        </w:rPr>
+      </w:pPr>
+      <w:r>
+        <w:rPr>
+          <w:rFonts w:ascii="Times New Roman" w:hAnsi="Times New Roman" w:cs="Times New Roman"/>
+          <w:sz w:val="24"/>
+          <w:szCs w:val="24"/>
+        </w:rPr>
+        <w:t>R3.9.1 Selezione data.</w:t>
+      </w:r>
+    </w:p>
+    <w:p>
+      <w:pPr>
+        <w:pStyle w:val="Paragrafoelenco"/>
+        <w:numPr>
+          <w:ilvl w:val="1"/>
+          <w:numId w:val="18"/>
+        </w:numPr>
+        <w:jc w:val="both"/>
+        <w:rPr>
+          <w:rFonts w:ascii="Times New Roman" w:hAnsi="Times New Roman" w:cs="Times New Roman"/>
+          <w:sz w:val="24"/>
+          <w:szCs w:val="24"/>
+        </w:rPr>
+      </w:pPr>
+      <w:r>
+        <w:rPr>
+          <w:rFonts w:ascii="Times New Roman" w:hAnsi="Times New Roman" w:cs="Times New Roman"/>
+          <w:sz w:val="24"/>
+          <w:szCs w:val="24"/>
+        </w:rPr>
+        <w:t>R3.9.2 Selezione fascia oraria.</w:t>
+      </w:r>
+    </w:p>
+    <w:p>
+      <w:pPr>
+        <w:pStyle w:val="Paragrafoelenco"/>
+        <w:numPr>
+          <w:ilvl w:val="1"/>
+          <w:numId w:val="18"/>
+        </w:numPr>
+        <w:jc w:val="both"/>
+        <w:rPr>
+          <w:rFonts w:ascii="Times New Roman" w:hAnsi="Times New Roman" w:cs="Times New Roman"/>
+          <w:sz w:val="24"/>
+          <w:szCs w:val="24"/>
+        </w:rPr>
+      </w:pPr>
+      <w:r>
+        <w:rPr>
+          <w:rFonts w:ascii="Times New Roman" w:hAnsi="Times New Roman" w:cs="Times New Roman"/>
+          <w:sz w:val="24"/>
+          <w:szCs w:val="24"/>
+        </w:rPr>
+        <w:t>R3.9.3 Selezione numero posti.</w:t>
+      </w:r>
+    </w:p>
+    <w:p>
+      <w:pPr>
+        <w:pStyle w:val="Paragrafoelenco"/>
+        <w:numPr>
+          <w:ilvl w:val="1"/>
+          <w:numId w:val="18"/>
+        </w:numPr>
+        <w:jc w:val="both"/>
+        <w:rPr>
+          <w:rFonts w:ascii="Times New Roman" w:hAnsi="Times New Roman" w:cs="Times New Roman"/>
+          <w:sz w:val="24"/>
+          <w:szCs w:val="24"/>
+        </w:rPr>
+      </w:pPr>
+      <w:r>
+        <w:rPr>
+          <w:rFonts w:ascii="Times New Roman" w:hAnsi="Times New Roman" w:cs="Times New Roman"/>
+          <w:sz w:val="24"/>
+          <w:szCs w:val="24"/>
+        </w:rPr>
+        <w:t>R3.9.4 Verifica disponibilità posti.</w:t>
+      </w:r>
+    </w:p>
+    <w:p>
+      <w:pPr>
+        <w:pStyle w:val="Paragrafoelenco"/>
+        <w:numPr>
+          <w:ilvl w:val="1"/>
+          <w:numId w:val="18"/>
+        </w:numPr>
+        <w:jc w:val="both"/>
+        <w:rPr>
+          <w:rFonts w:ascii="Times New Roman" w:hAnsi="Times New Roman" w:cs="Times New Roman"/>
+          <w:sz w:val="24"/>
+          <w:szCs w:val="24"/>
+        </w:rPr>
+      </w:pPr>
+      <w:r>
+        <w:rPr>
+          <w:rFonts w:ascii="Times New Roman" w:hAnsi="Times New Roman" w:cs="Times New Roman"/>
+          <w:sz w:val="24"/>
+          <w:szCs w:val="24"/>
+        </w:rPr>
+        <w:t>R3.9.5 Visualizzazione eventuali turni disponibili.</w:t>
+      </w:r>
+    </w:p>
+    <w:p>
+      <w:pPr>
+        <w:pStyle w:val="Paragrafoelenco"/>
+        <w:numPr>
+          <w:ilvl w:val="0"/>
+          <w:numId w:val="18"/>
+        </w:numPr>
+        <w:jc w:val="both"/>
+        <w:rPr>
+          <w:rFonts w:ascii="Times New Roman" w:hAnsi="Times New Roman" w:cs="Times New Roman"/>
+          <w:sz w:val="24"/>
+          <w:szCs w:val="24"/>
+        </w:rPr>
+      </w:pPr>
+      <w:r>
+        <w:rPr>
+          <w:rFonts w:ascii="Times New Roman" w:hAnsi="Times New Roman" w:cs="Times New Roman"/>
+          <w:sz w:val="24"/>
+          <w:szCs w:val="24"/>
+        </w:rPr>
+        <w:t>R3.</w:t>
+      </w:r>
+      <w:r>
+        <w:rPr>
+          <w:rFonts w:ascii="Times New Roman" w:hAnsi="Times New Roman" w:cs="Times New Roman"/>
+          <w:sz w:val="24"/>
+          <w:szCs w:val="24"/>
+        </w:rPr>
+        <w:t>10 (MUST) Visualizzazione dettagli prenotazione.</w:t>
+      </w:r>
+    </w:p>
+    <w:p>
+      <w:pPr>
+        <w:pStyle w:val="Paragrafoelenco"/>
+        <w:numPr>
+          <w:ilvl w:val="1"/>
+          <w:numId w:val="18"/>
+        </w:numPr>
+        <w:jc w:val="both"/>
+        <w:rPr>
+          <w:rFonts w:ascii="Times New Roman" w:hAnsi="Times New Roman" w:cs="Times New Roman"/>
+          <w:sz w:val="24"/>
+          <w:szCs w:val="24"/>
+        </w:rPr>
+      </w:pPr>
+      <w:r>
+        <w:rPr>
+          <w:rFonts w:ascii="Times New Roman" w:hAnsi="Times New Roman" w:cs="Times New Roman"/>
+          <w:sz w:val="24"/>
+          <w:szCs w:val="24"/>
+        </w:rPr>
+        <w:t>R3.10.1 Applicazione eventuale sconto per età.</w:t>
+      </w:r>
+    </w:p>
+    <w:p>
+      <w:pPr>
+        <w:pStyle w:val="Paragrafoelenco"/>
+        <w:numPr>
+          <w:ilvl w:val="1"/>
+          <w:numId w:val="18"/>
+        </w:numPr>
+        <w:jc w:val="both"/>
+        <w:rPr>
+          <w:rFonts w:ascii="Times New Roman" w:hAnsi="Times New Roman" w:cs="Times New Roman"/>
+          <w:sz w:val="24"/>
+          <w:szCs w:val="24"/>
+        </w:rPr>
+      </w:pPr>
+      <w:r>
+        <w:rPr>
+          <w:rFonts w:ascii="Times New Roman" w:hAnsi="Times New Roman" w:cs="Times New Roman"/>
+          <w:sz w:val="24"/>
+          <w:szCs w:val="24"/>
+        </w:rPr>
+        <w:t>R3.10.2 Applicazione eventuale sconto per enti scolastici.</w:t>
+      </w:r>
+    </w:p>
+    <w:p>
+      <w:pPr>
+        <w:pStyle w:val="Paragrafoelenco"/>
+        <w:numPr>
+          <w:ilvl w:val="1"/>
+          <w:numId w:val="18"/>
+        </w:numPr>
+        <w:jc w:val="both"/>
+        <w:rPr>
+          <w:rFonts w:ascii="Times New Roman" w:hAnsi="Times New Roman" w:cs="Times New Roman"/>
+          <w:sz w:val="24"/>
+          <w:szCs w:val="24"/>
+        </w:rPr>
+      </w:pPr>
+      <w:r>
+        <w:rPr>
+          <w:rFonts w:ascii="Times New Roman" w:hAnsi="Times New Roman" w:cs="Times New Roman"/>
+          <w:sz w:val="24"/>
+          <w:szCs w:val="24"/>
+        </w:rPr>
+        <w:t>R3.10.3 Applicazione eventuale sconto per studenti universitari.</w:t>
+      </w:r>
+    </w:p>
+    <w:p>
+      <w:pPr>
+        <w:pStyle w:val="Paragrafoelenco"/>
+        <w:numPr>
+          <w:ilvl w:val="1"/>
+          <w:numId w:val="18"/>
+        </w:numPr>
+        <w:jc w:val="both"/>
+        <w:rPr>
+          <w:rFonts w:ascii="Times New Roman" w:hAnsi="Times New Roman" w:cs="Times New Roman"/>
+          <w:sz w:val="24"/>
+          <w:szCs w:val="24"/>
+        </w:rPr>
+      </w:pPr>
+      <w:r>
+        <w:rPr>
+          <w:rFonts w:ascii="Times New Roman" w:hAnsi="Times New Roman" w:cs="Times New Roman"/>
+          <w:sz w:val="24"/>
+          <w:szCs w:val="24"/>
+        </w:rPr>
+        <w:t>R3.10.4 Applicazione eventuale sconto per giorno infrasettimanale.</w:t>
+      </w:r>
+    </w:p>
+    <w:p>
+      <w:pPr>
+        <w:pStyle w:val="Paragrafoelenco"/>
+        <w:numPr>
+          <w:ilvl w:val="1"/>
+          <w:numId w:val="18"/>
+        </w:numPr>
+        <w:jc w:val="both"/>
+        <w:rPr>
+          <w:rFonts w:ascii="Times New Roman" w:hAnsi="Times New Roman" w:cs="Times New Roman"/>
+          <w:sz w:val="24"/>
+          <w:szCs w:val="24"/>
+        </w:rPr>
+      </w:pPr>
+      <w:r>
+        <w:rPr>
+          <w:rFonts w:ascii="Times New Roman" w:hAnsi="Times New Roman" w:cs="Times New Roman"/>
+          <w:sz w:val="24"/>
+          <w:szCs w:val="24"/>
+        </w:rPr>
+        <w:t>R3.10.5 Applicazione eventuale sconto per abbonamenti (con codice tessera).</w:t>
+      </w:r>
+    </w:p>
+    <w:p>
+      <w:pPr>
+        <w:pStyle w:val="Paragrafoelenco"/>
+        <w:numPr>
+          <w:ilvl w:val="0"/>
+          <w:numId w:val="18"/>
+        </w:numPr>
+        <w:jc w:val="both"/>
+        <w:rPr>
+          <w:rFonts w:ascii="Times New Roman" w:hAnsi="Times New Roman" w:cs="Times New Roman"/>
+          <w:sz w:val="24"/>
+          <w:szCs w:val="24"/>
+        </w:rPr>
+      </w:pPr>
+      <w:r>
+        <w:rPr>
+          <w:rFonts w:ascii="Times New Roman" w:hAnsi="Times New Roman" w:cs="Times New Roman"/>
+          <w:sz w:val="24"/>
+          <w:szCs w:val="24"/>
+        </w:rPr>
+        <w:t>R3.11 (MUST) Acquisto biglietto. [Cliente]</w:t>
+      </w:r>
+    </w:p>
+    <w:p>
+      <w:pPr>
+        <w:pStyle w:val="Paragrafoelenco"/>
+        <w:numPr>
+          <w:ilvl w:val="1"/>
+          <w:numId w:val="18"/>
+        </w:numPr>
+        <w:jc w:val="both"/>
+        <w:rPr>
+          <w:rFonts w:ascii="Times New Roman" w:hAnsi="Times New Roman" w:cs="Times New Roman"/>
+          <w:sz w:val="24"/>
+          <w:szCs w:val="24"/>
+        </w:rPr>
+      </w:pPr>
+      <w:r>
+        <w:rPr>
+          <w:rFonts w:ascii="Times New Roman" w:hAnsi="Times New Roman" w:cs="Times New Roman"/>
+          <w:sz w:val="24"/>
+          <w:szCs w:val="24"/>
+        </w:rPr>
+        <w:t>R3.11.1 Scelta della modalità di pagamento (online o in struttura).</w:t>
+      </w:r>
+    </w:p>
+    <w:p>
+      <w:pPr>
+        <w:pStyle w:val="Paragrafoelenco"/>
+        <w:numPr>
+          <w:ilvl w:val="1"/>
+          <w:numId w:val="18"/>
+        </w:numPr>
+        <w:jc w:val="both"/>
+        <w:rPr>
+          <w:rFonts w:ascii="Times New Roman" w:hAnsi="Times New Roman" w:cs="Times New Roman"/>
+          <w:sz w:val="24"/>
+          <w:szCs w:val="24"/>
+        </w:rPr>
+      </w:pPr>
+      <w:r>
+        <w:rPr>
+          <w:rFonts w:ascii="Times New Roman" w:hAnsi="Times New Roman" w:cs="Times New Roman"/>
+          <w:sz w:val="24"/>
+          <w:szCs w:val="24"/>
+        </w:rPr>
+        <w:t>R3.11.2 Rilascio biglietto e ricevuta (pagamento online).</w:t>
+      </w:r>
+    </w:p>
+    <w:p>
+      <w:pPr>
+        <w:pStyle w:val="Paragrafoelenco"/>
+        <w:numPr>
+          <w:ilvl w:val="1"/>
+          <w:numId w:val="18"/>
+        </w:numPr>
+        <w:jc w:val="both"/>
+        <w:rPr>
+          <w:rFonts w:ascii="Times New Roman" w:hAnsi="Times New Roman" w:cs="Times New Roman"/>
+          <w:sz w:val="24"/>
+          <w:szCs w:val="24"/>
+        </w:rPr>
+      </w:pPr>
+      <w:r>
+        <w:rPr>
+          <w:rFonts w:ascii="Times New Roman" w:hAnsi="Times New Roman" w:cs="Times New Roman"/>
+          <w:sz w:val="24"/>
+          <w:szCs w:val="24"/>
+        </w:rPr>
+        <w:t>R3.11.3 Rilascio ricevuta prenotazione (pagamento in struttura).</w:t>
+      </w:r>
+    </w:p>
+    <w:p>
+      <w:pPr>
+        <w:pStyle w:val="Paragrafoelenco"/>
+        <w:numPr>
+          <w:ilvl w:val="1"/>
+          <w:numId w:val="18"/>
+        </w:numPr>
+        <w:jc w:val="both"/>
+        <w:rPr>
+          <w:rFonts w:ascii="Times New Roman" w:hAnsi="Times New Roman" w:cs="Times New Roman"/>
+          <w:sz w:val="24"/>
+          <w:szCs w:val="24"/>
+        </w:rPr>
+      </w:pPr>
+      <w:r>
+        <w:rPr>
+          <w:rFonts w:ascii="Times New Roman" w:hAnsi="Times New Roman" w:cs="Times New Roman"/>
+          <w:sz w:val="24"/>
+          <w:szCs w:val="24"/>
+        </w:rPr>
+        <w:t>R3.11.4 Rilascio codice convenzione bowling.</w:t>
+      </w:r>
+    </w:p>
+    <w:p>
+      <w:pPr>
+        <w:pStyle w:val="Paragrafoelenco"/>
+        <w:numPr>
+          <w:ilvl w:val="1"/>
+          <w:numId w:val="18"/>
+        </w:numPr>
+        <w:jc w:val="both"/>
+        <w:rPr>
+          <w:rFonts w:ascii="Times New Roman" w:hAnsi="Times New Roman" w:cs="Times New Roman"/>
+          <w:sz w:val="24"/>
+          <w:szCs w:val="24"/>
+        </w:rPr>
+      </w:pPr>
+      <w:r>
+        <w:rPr>
+          <w:rFonts w:ascii="Times New Roman" w:hAnsi="Times New Roman" w:cs="Times New Roman"/>
+          <w:sz w:val="24"/>
+          <w:szCs w:val="24"/>
+        </w:rPr>
+        <w:t>R3.11.5 Aggiornamento numero posti in sala al turno selezionato.</w:t>
+      </w:r>
+    </w:p>
+    <w:p>
+      <w:pPr>
+        <w:jc w:val="center"/>
+      </w:pPr>
+      <w:r>
+        <w:rPr>
+          <w:noProof/>
+        </w:rPr>
+        <w:lastRenderedPageBreak/>
+        <w:drawing>
+          <wp:inline distT="0" distB="0" distL="0" distR="0" wp14:anchorId="1FE63165" wp14:editId="5D01A15E">
+            <wp:extent cx="4178300" cy="9067800"/>
+            <wp:effectExtent l="0" t="0" r="0" b="0"/>
+            <wp:docPr id="1024250842" name="Immagine 3" descr="Immagine che contiene schermata, cerchio, bianco e nero, testo&#10;&#10;Descrizione generata automaticamente"/>
+            <wp:cNvGraphicFramePr>
+              <a:graphicFrameLocks xmlns:a="http://schemas.openxmlformats.org/drawingml/2006/main" noChangeAspect="1"/>
+            </wp:cNvGraphicFramePr>
+            <a:graphic xmlns:a="http://schemas.openxmlformats.org/drawingml/2006/main">
+              <a:graphicData uri="http://schemas.openxmlformats.org/drawingml/2006/picture">
+                <pic:pic xmlns:pic="http://schemas.openxmlformats.org/drawingml/2006/picture">
+                  <pic:nvPicPr>
+                    <pic:cNvPr id="1024250842" name="Immagine 3" descr="Immagine che contiene schermata, cerchio, bianco e nero, testo&#10;&#10;Descrizione generata automaticamente"/>
+                    <pic:cNvPicPr>
+                      <a:picLocks noChangeAspect="1" noChangeArrowheads="1"/>
+                    </pic:cNvPicPr>
+                  </pic:nvPicPr>
+                  <pic:blipFill>
+                    <a:blip r:embed="rId36" cstate="print">
+                      <a:extLst>
+                        <a:ext uri="{28A0092B-C50C-407E-A947-70E740481C1C}">
+                          <a14:useLocalDpi xmlns:a14="http://schemas.microsoft.com/office/drawing/2010/main" val="0"/>
+                        </a:ext>
+                      </a:extLst>
+                    </a:blip>
+                    <a:srcRect/>
+                    <a:stretch>
+                      <a:fillRect/>
+                    </a:stretch>
+                  </pic:blipFill>
+                  <pic:spPr bwMode="auto">
+                    <a:xfrm>
+                      <a:off x="0" y="0"/>
+                      <a:ext cx="4178300" cy="9067800"/>
+                    </a:xfrm>
+                    <a:prstGeom prst="rect">
+                      <a:avLst/>
+                    </a:prstGeom>
+                    <a:noFill/>
+                    <a:ln>
+                      <a:noFill/>
+                    </a:ln>
+                  </pic:spPr>
+                </pic:pic>
+              </a:graphicData>
+            </a:graphic>
+          </wp:inline>
+        </w:drawing>
+      </w:r>
+    </w:p>
+    <w:p>
+      <w:pPr>
+        <w:jc w:val="both"/>
+        <w:rPr>
+          <w:b/>
+          <w:bCs/>
+        </w:rPr>
+      </w:pPr>
+      <w:r>
+        <w:rPr>
+          <w:b/>
+          <w:bCs/>
+        </w:rPr>
+        <w:lastRenderedPageBreak/>
+        <w:t xml:space="preserve">Requisiti funzionali dell’area </w:t>
+      </w:r>
+      <w:r>
+        <w:rPr>
+          <w:b/>
+          <w:bCs/>
+        </w:rPr>
+        <w:t>4</w:t>
+      </w:r>
+      <w:r>
+        <w:rPr>
+          <w:b/>
+          <w:bCs/>
         </w:rPr>
         <w:t xml:space="preserve"> </w:t>
       </w:r>
+      <w:r>
+        <w:rPr>
+          <w:b/>
+          <w:bCs/>
+        </w:rPr>
+        <w:t>(Gestione risorse umane).</w:t>
+      </w:r>
+    </w:p>
+    <w:p>
+      <w:pPr>
+        <w:pStyle w:val="Paragrafoelenco"/>
+        <w:numPr>
+          <w:ilvl w:val="0"/>
+          <w:numId w:val="19"/>
+        </w:numPr>
+        <w:jc w:val="both"/>
+        <w:rPr>
+          <w:rFonts w:ascii="Times New Roman" w:hAnsi="Times New Roman" w:cs="Times New Roman"/>
+          <w:sz w:val="24"/>
+          <w:szCs w:val="24"/>
+        </w:rPr>
+      </w:pPr>
+      <w:r>
+        <w:rPr>
+          <w:rFonts w:ascii="Times New Roman" w:hAnsi="Times New Roman" w:cs="Times New Roman"/>
+          <w:sz w:val="24"/>
+          <w:szCs w:val="24"/>
+        </w:rPr>
+        <w:t>R4.1 (MUST) Visualizzazione lista dipendenti. [Titolare/Socio]</w:t>
+      </w:r>
+    </w:p>
+    <w:p>
+      <w:pPr>
+        <w:pStyle w:val="Paragrafoelenco"/>
+        <w:numPr>
+          <w:ilvl w:val="1"/>
+          <w:numId w:val="19"/>
+        </w:numPr>
+        <w:jc w:val="both"/>
+        <w:rPr>
+          <w:rFonts w:ascii="Times New Roman" w:hAnsi="Times New Roman" w:cs="Times New Roman"/>
+          <w:sz w:val="24"/>
+          <w:szCs w:val="24"/>
+        </w:rPr>
+      </w:pPr>
+      <w:r>
+        <w:rPr>
+          <w:rFonts w:ascii="Times New Roman" w:hAnsi="Times New Roman" w:cs="Times New Roman"/>
+          <w:sz w:val="24"/>
+          <w:szCs w:val="24"/>
+        </w:rPr>
+        <w:t>R4.1.1 Per mansione.</w:t>
+      </w:r>
+    </w:p>
+    <w:p>
+      <w:pPr>
+        <w:pStyle w:val="Paragrafoelenco"/>
+        <w:numPr>
+          <w:ilvl w:val="1"/>
+          <w:numId w:val="19"/>
+        </w:numPr>
+        <w:jc w:val="both"/>
+        <w:rPr>
+          <w:rFonts w:ascii="Times New Roman" w:hAnsi="Times New Roman" w:cs="Times New Roman"/>
+          <w:sz w:val="24"/>
+          <w:szCs w:val="24"/>
+        </w:rPr>
+      </w:pPr>
+      <w:r>
+        <w:rPr>
+          <w:rFonts w:ascii="Times New Roman" w:hAnsi="Times New Roman" w:cs="Times New Roman"/>
+          <w:sz w:val="24"/>
+          <w:szCs w:val="24"/>
+        </w:rPr>
+        <w:t>R4.1.2 Ordine alfabetico.</w:t>
+      </w:r>
+    </w:p>
+    <w:p>
+      <w:pPr>
+        <w:pStyle w:val="Paragrafoelenco"/>
+        <w:numPr>
+          <w:ilvl w:val="0"/>
+          <w:numId w:val="19"/>
+        </w:numPr>
+        <w:jc w:val="both"/>
+        <w:rPr>
+          <w:rFonts w:ascii="Times New Roman" w:hAnsi="Times New Roman" w:cs="Times New Roman"/>
+          <w:sz w:val="24"/>
+          <w:szCs w:val="24"/>
+        </w:rPr>
+      </w:pPr>
+      <w:r>
+        <w:rPr>
+          <w:rFonts w:ascii="Times New Roman" w:hAnsi="Times New Roman" w:cs="Times New Roman"/>
+          <w:sz w:val="24"/>
+          <w:szCs w:val="24"/>
+        </w:rPr>
+        <w:t>R4.2 (MUST) Assunzione/licenziamento dipendenti. [Titolare/Socio]</w:t>
+      </w:r>
+    </w:p>
+    <w:p>
+      <w:pPr>
+        <w:pStyle w:val="Paragrafoelenco"/>
+        <w:numPr>
+          <w:ilvl w:val="1"/>
+          <w:numId w:val="19"/>
+        </w:numPr>
+        <w:jc w:val="both"/>
+        <w:rPr>
+          <w:rFonts w:ascii="Times New Roman" w:hAnsi="Times New Roman" w:cs="Times New Roman"/>
+          <w:sz w:val="24"/>
+          <w:szCs w:val="24"/>
+        </w:rPr>
+      </w:pPr>
+      <w:r>
+        <w:rPr>
+          <w:rFonts w:ascii="Times New Roman" w:hAnsi="Times New Roman" w:cs="Times New Roman"/>
+          <w:sz w:val="24"/>
+          <w:szCs w:val="24"/>
+        </w:rPr>
+        <w:t>R4.2.1 Aggiunta/rimozione dipendente.</w:t>
+      </w:r>
+    </w:p>
+    <w:p>
+      <w:pPr>
+        <w:pStyle w:val="Paragrafoelenco"/>
+        <w:numPr>
+          <w:ilvl w:val="0"/>
+          <w:numId w:val="19"/>
+        </w:numPr>
+        <w:jc w:val="both"/>
+        <w:rPr>
+          <w:rFonts w:ascii="Times New Roman" w:hAnsi="Times New Roman" w:cs="Times New Roman"/>
+          <w:sz w:val="24"/>
+          <w:szCs w:val="24"/>
+        </w:rPr>
+      </w:pPr>
+      <w:r>
+        <w:rPr>
+          <w:rFonts w:ascii="Times New Roman" w:hAnsi="Times New Roman" w:cs="Times New Roman"/>
+          <w:sz w:val="24"/>
+          <w:szCs w:val="24"/>
+        </w:rPr>
+        <w:t>R4.3 (MUST) Lettura badge.</w:t>
+      </w:r>
+    </w:p>
+    <w:p>
+      <w:pPr>
+        <w:pStyle w:val="Paragrafoelenco"/>
+        <w:numPr>
+          <w:ilvl w:val="1"/>
+          <w:numId w:val="19"/>
+        </w:numPr>
+        <w:jc w:val="both"/>
+        <w:rPr>
+          <w:rFonts w:ascii="Times New Roman" w:hAnsi="Times New Roman" w:cs="Times New Roman"/>
+          <w:sz w:val="24"/>
+          <w:szCs w:val="24"/>
+        </w:rPr>
+      </w:pPr>
+      <w:r>
+        <w:rPr>
+          <w:rFonts w:ascii="Times New Roman" w:hAnsi="Times New Roman" w:cs="Times New Roman"/>
+          <w:sz w:val="24"/>
+          <w:szCs w:val="24"/>
+        </w:rPr>
+        <w:t>R4.3.1 Registrazione orario arrivo.</w:t>
+      </w:r>
+    </w:p>
+    <w:p>
+      <w:pPr>
+        <w:pStyle w:val="Paragrafoelenco"/>
+        <w:numPr>
+          <w:ilvl w:val="1"/>
+          <w:numId w:val="19"/>
+        </w:numPr>
+        <w:jc w:val="both"/>
+        <w:rPr>
+          <w:rFonts w:ascii="Times New Roman" w:hAnsi="Times New Roman" w:cs="Times New Roman"/>
+          <w:sz w:val="24"/>
+          <w:szCs w:val="24"/>
+        </w:rPr>
+      </w:pPr>
+      <w:r>
+        <w:rPr>
+          <w:rFonts w:ascii="Times New Roman" w:hAnsi="Times New Roman" w:cs="Times New Roman"/>
+          <w:sz w:val="24"/>
+          <w:szCs w:val="24"/>
+        </w:rPr>
+        <w:t>R4.3.2 Registrazione orario uscita.</w:t>
+      </w:r>
+    </w:p>
+    <w:p>
+      <w:pPr>
+        <w:pStyle w:val="Paragrafoelenco"/>
+        <w:numPr>
+          <w:ilvl w:val="0"/>
+          <w:numId w:val="19"/>
+        </w:numPr>
+        <w:jc w:val="both"/>
+        <w:rPr>
+          <w:rFonts w:ascii="Times New Roman" w:hAnsi="Times New Roman" w:cs="Times New Roman"/>
+          <w:sz w:val="24"/>
+          <w:szCs w:val="24"/>
+        </w:rPr>
+      </w:pPr>
+      <w:r>
+        <w:rPr>
+          <w:rFonts w:ascii="Times New Roman" w:hAnsi="Times New Roman" w:cs="Times New Roman"/>
+          <w:sz w:val="24"/>
+          <w:szCs w:val="24"/>
+        </w:rPr>
+        <w:t>R4.4 (MUST) Compilazione calendario. [Titolare/Socio]</w:t>
+      </w:r>
+    </w:p>
+    <w:p>
+      <w:pPr>
+        <w:pStyle w:val="Paragrafoelenco"/>
+        <w:numPr>
+          <w:ilvl w:val="1"/>
+          <w:numId w:val="19"/>
+        </w:numPr>
+        <w:jc w:val="both"/>
+        <w:rPr>
+          <w:rFonts w:ascii="Times New Roman" w:hAnsi="Times New Roman" w:cs="Times New Roman"/>
+          <w:sz w:val="24"/>
+          <w:szCs w:val="24"/>
+        </w:rPr>
+      </w:pPr>
+      <w:r>
+        <w:rPr>
+          <w:rFonts w:ascii="Times New Roman" w:hAnsi="Times New Roman" w:cs="Times New Roman"/>
+          <w:sz w:val="24"/>
+          <w:szCs w:val="24"/>
+        </w:rPr>
+        <w:t>R4.4.1 Registrazione turni mensili per ogni dipendente.</w:t>
+      </w:r>
+    </w:p>
+    <w:p>
+      <w:pPr>
+        <w:pStyle w:val="Paragrafoelenco"/>
+        <w:numPr>
+          <w:ilvl w:val="1"/>
+          <w:numId w:val="19"/>
+        </w:numPr>
+        <w:jc w:val="both"/>
+        <w:rPr>
+          <w:rFonts w:ascii="Times New Roman" w:hAnsi="Times New Roman" w:cs="Times New Roman"/>
+          <w:sz w:val="24"/>
+          <w:szCs w:val="24"/>
+        </w:rPr>
+      </w:pPr>
+      <w:r>
+        <w:rPr>
+          <w:rFonts w:ascii="Times New Roman" w:hAnsi="Times New Roman" w:cs="Times New Roman"/>
+          <w:sz w:val="24"/>
+          <w:szCs w:val="24"/>
+        </w:rPr>
+        <w:t>R4.4.2 Registrazione giorni di riposo mensili per ogni dipendente.</w:t>
+      </w:r>
+    </w:p>
+    <w:p>
+      <w:pPr>
+        <w:pStyle w:val="Paragrafoelenco"/>
+        <w:numPr>
+          <w:ilvl w:val="1"/>
+          <w:numId w:val="19"/>
+        </w:numPr>
+        <w:jc w:val="both"/>
+        <w:rPr>
+          <w:rFonts w:ascii="Times New Roman" w:hAnsi="Times New Roman" w:cs="Times New Roman"/>
+          <w:sz w:val="24"/>
+          <w:szCs w:val="24"/>
+        </w:rPr>
+      </w:pPr>
+      <w:r>
+        <w:rPr>
+          <w:rFonts w:ascii="Times New Roman" w:hAnsi="Times New Roman" w:cs="Times New Roman"/>
+          <w:sz w:val="24"/>
+          <w:szCs w:val="24"/>
+        </w:rPr>
+        <w:t>R4.4.3 Registrazione giorni di ferie</w:t>
+      </w:r>
+      <w:r>
+        <w:rPr>
+          <w:rFonts w:ascii="Times New Roman" w:hAnsi="Times New Roman" w:cs="Times New Roman"/>
+          <w:sz w:val="24"/>
+          <w:szCs w:val="24"/>
+        </w:rPr>
+        <w:t xml:space="preserve"> usufruiti per </w:t>
+      </w:r>
+      <w:r>
+        <w:rPr>
+          <w:rFonts w:ascii="Times New Roman" w:hAnsi="Times New Roman" w:cs="Times New Roman"/>
+          <w:sz w:val="24"/>
+          <w:szCs w:val="24"/>
+        </w:rPr>
+        <w:t>ogni dipendente.</w:t>
+      </w:r>
+    </w:p>
+    <w:p>
+      <w:pPr>
+        <w:pStyle w:val="Paragrafoelenco"/>
+        <w:numPr>
+          <w:ilvl w:val="1"/>
+          <w:numId w:val="19"/>
+        </w:numPr>
+        <w:jc w:val="both"/>
+        <w:rPr>
+          <w:rFonts w:ascii="Times New Roman" w:hAnsi="Times New Roman" w:cs="Times New Roman"/>
+          <w:sz w:val="24"/>
+          <w:szCs w:val="24"/>
+        </w:rPr>
+      </w:pPr>
+      <w:r>
+        <w:rPr>
+          <w:rFonts w:ascii="Times New Roman" w:hAnsi="Times New Roman" w:cs="Times New Roman"/>
+          <w:sz w:val="24"/>
+          <w:szCs w:val="24"/>
+        </w:rPr>
+        <w:t>R4.4.4 Gestione cambi di turno.</w:t>
+      </w:r>
+    </w:p>
+    <w:p>
+      <w:pPr>
+        <w:pStyle w:val="Paragrafoelenco"/>
+        <w:numPr>
+          <w:ilvl w:val="1"/>
+          <w:numId w:val="19"/>
+        </w:numPr>
+        <w:jc w:val="both"/>
+        <w:rPr>
+          <w:rFonts w:ascii="Times New Roman" w:hAnsi="Times New Roman" w:cs="Times New Roman"/>
+          <w:sz w:val="24"/>
+          <w:szCs w:val="24"/>
+        </w:rPr>
+      </w:pPr>
+      <w:r>
+        <w:rPr>
+          <w:rFonts w:ascii="Times New Roman" w:hAnsi="Times New Roman" w:cs="Times New Roman"/>
+          <w:sz w:val="24"/>
+          <w:szCs w:val="24"/>
+        </w:rPr>
+        <w:t>R4.4.5 Registrazione permessi (entrata/uscita) usufruiti.</w:t>
+      </w:r>
+    </w:p>
+    <w:p>
+      <w:pPr>
+        <w:pStyle w:val="Paragrafoelenco"/>
+        <w:numPr>
+          <w:ilvl w:val="1"/>
+          <w:numId w:val="19"/>
+        </w:numPr>
+        <w:jc w:val="both"/>
+        <w:rPr>
+          <w:rFonts w:ascii="Times New Roman" w:hAnsi="Times New Roman" w:cs="Times New Roman"/>
+          <w:sz w:val="24"/>
+          <w:szCs w:val="24"/>
+        </w:rPr>
+      </w:pPr>
+      <w:r>
+        <w:rPr>
+          <w:rFonts w:ascii="Times New Roman" w:hAnsi="Times New Roman" w:cs="Times New Roman"/>
+          <w:sz w:val="24"/>
+          <w:szCs w:val="24"/>
+        </w:rPr>
+        <w:t>R4.4.6 Registrazione ritardi/assenze non previsti.</w:t>
+      </w:r>
+    </w:p>
+    <w:p>
+      <w:pPr>
+        <w:pStyle w:val="Paragrafoelenco"/>
+        <w:numPr>
+          <w:ilvl w:val="1"/>
+          <w:numId w:val="19"/>
+        </w:numPr>
+        <w:jc w:val="both"/>
+        <w:rPr>
+          <w:rFonts w:ascii="Times New Roman" w:hAnsi="Times New Roman" w:cs="Times New Roman"/>
+          <w:sz w:val="24"/>
+          <w:szCs w:val="24"/>
+        </w:rPr>
+      </w:pPr>
+      <w:r>
+        <w:rPr>
+          <w:rFonts w:ascii="Times New Roman" w:hAnsi="Times New Roman" w:cs="Times New Roman"/>
+          <w:sz w:val="24"/>
+          <w:szCs w:val="24"/>
+        </w:rPr>
+        <w:t>R4.4.7 Registrazione turni straordinari approvati.</w:t>
+      </w:r>
+    </w:p>
+    <w:p>
+      <w:pPr>
+        <w:pStyle w:val="Paragrafoelenco"/>
+        <w:numPr>
+          <w:ilvl w:val="0"/>
+          <w:numId w:val="19"/>
+        </w:numPr>
+        <w:jc w:val="both"/>
+        <w:rPr>
+          <w:rFonts w:ascii="Times New Roman" w:hAnsi="Times New Roman" w:cs="Times New Roman"/>
+          <w:sz w:val="24"/>
+          <w:szCs w:val="24"/>
+        </w:rPr>
+      </w:pPr>
+      <w:r>
+        <w:rPr>
+          <w:rFonts w:ascii="Times New Roman" w:hAnsi="Times New Roman" w:cs="Times New Roman"/>
+          <w:sz w:val="24"/>
+          <w:szCs w:val="24"/>
+        </w:rPr>
+        <w:t>R4.5 (MUST) Gestione richieste. [Titolare/Dipendenti]</w:t>
+      </w:r>
+    </w:p>
+    <w:p>
+      <w:pPr>
+        <w:pStyle w:val="Paragrafoelenco"/>
+        <w:numPr>
+          <w:ilvl w:val="1"/>
+          <w:numId w:val="19"/>
+        </w:numPr>
+        <w:jc w:val="both"/>
+        <w:rPr>
+          <w:rFonts w:ascii="Times New Roman" w:hAnsi="Times New Roman" w:cs="Times New Roman"/>
+          <w:sz w:val="24"/>
+          <w:szCs w:val="24"/>
+        </w:rPr>
+      </w:pPr>
+      <w:r>
+        <w:rPr>
+          <w:rFonts w:ascii="Times New Roman" w:hAnsi="Times New Roman" w:cs="Times New Roman"/>
+          <w:sz w:val="24"/>
+          <w:szCs w:val="24"/>
+        </w:rPr>
+        <w:t>R4.5.1 Compilazione richiesta di ingresso posticipato/uscita anticipata/ferie.</w:t>
+      </w:r>
+    </w:p>
+    <w:p>
+      <w:pPr>
+        <w:pStyle w:val="Paragrafoelenco"/>
+        <w:numPr>
+          <w:ilvl w:val="1"/>
+          <w:numId w:val="19"/>
+        </w:numPr>
+        <w:jc w:val="both"/>
+        <w:rPr>
+          <w:rFonts w:ascii="Times New Roman" w:hAnsi="Times New Roman" w:cs="Times New Roman"/>
+          <w:sz w:val="24"/>
+          <w:szCs w:val="24"/>
+        </w:rPr>
+      </w:pPr>
+      <w:r>
+        <w:rPr>
+          <w:rFonts w:ascii="Times New Roman" w:hAnsi="Times New Roman" w:cs="Times New Roman"/>
+          <w:sz w:val="24"/>
+          <w:szCs w:val="24"/>
+        </w:rPr>
+        <w:t>R4.5.2 Invio richiesta al titolare.</w:t>
+      </w:r>
+    </w:p>
+    <w:p>
+      <w:pPr>
+        <w:pStyle w:val="Paragrafoelenco"/>
+        <w:numPr>
+          <w:ilvl w:val="1"/>
+          <w:numId w:val="19"/>
+        </w:numPr>
+        <w:jc w:val="both"/>
+        <w:rPr>
+          <w:rFonts w:ascii="Times New Roman" w:hAnsi="Times New Roman" w:cs="Times New Roman"/>
+          <w:sz w:val="24"/>
+          <w:szCs w:val="24"/>
+        </w:rPr>
+      </w:pPr>
+      <w:r>
+        <w:rPr>
+          <w:rFonts w:ascii="Times New Roman" w:hAnsi="Times New Roman" w:cs="Times New Roman"/>
+          <w:sz w:val="24"/>
+          <w:szCs w:val="24"/>
+        </w:rPr>
+        <w:t>R4.5.3 Aggiornamento calendario (in caso di approvazione del titolare).</w:t>
+      </w:r>
+    </w:p>
+    <w:p>
+      <w:pPr>
+        <w:pStyle w:val="Paragrafoelenco"/>
+        <w:numPr>
+          <w:ilvl w:val="0"/>
+          <w:numId w:val="19"/>
+        </w:numPr>
+        <w:jc w:val="both"/>
+        <w:rPr>
+          <w:rFonts w:ascii="Times New Roman" w:hAnsi="Times New Roman" w:cs="Times New Roman"/>
+          <w:sz w:val="24"/>
+          <w:szCs w:val="24"/>
+        </w:rPr>
+      </w:pPr>
+      <w:r>
+        <w:rPr>
+          <w:rFonts w:ascii="Times New Roman" w:hAnsi="Times New Roman" w:cs="Times New Roman"/>
+          <w:sz w:val="24"/>
+          <w:szCs w:val="24"/>
+        </w:rPr>
+        <w:t>R4.6 (MUST) Gestione cambio turno.</w:t>
+      </w:r>
+    </w:p>
+    <w:p>
+      <w:pPr>
+        <w:pStyle w:val="Paragrafoelenco"/>
+        <w:numPr>
+          <w:ilvl w:val="1"/>
+          <w:numId w:val="19"/>
+        </w:numPr>
+        <w:jc w:val="both"/>
+        <w:rPr>
+          <w:rFonts w:ascii="Times New Roman" w:hAnsi="Times New Roman" w:cs="Times New Roman"/>
+          <w:sz w:val="24"/>
+          <w:szCs w:val="24"/>
+        </w:rPr>
+      </w:pPr>
+      <w:r>
+        <w:rPr>
+          <w:rFonts w:ascii="Times New Roman" w:hAnsi="Times New Roman" w:cs="Times New Roman"/>
+          <w:sz w:val="24"/>
+          <w:szCs w:val="24"/>
+        </w:rPr>
+        <w:t>R4.6.1 Compilazione richiesta di cambio turno.</w:t>
+      </w:r>
+    </w:p>
+    <w:p>
+      <w:pPr>
+        <w:pStyle w:val="Paragrafoelenco"/>
+        <w:numPr>
+          <w:ilvl w:val="1"/>
+          <w:numId w:val="19"/>
+        </w:numPr>
+        <w:jc w:val="both"/>
+        <w:rPr>
+          <w:rFonts w:ascii="Times New Roman" w:hAnsi="Times New Roman" w:cs="Times New Roman"/>
+          <w:sz w:val="24"/>
+          <w:szCs w:val="24"/>
+        </w:rPr>
+      </w:pPr>
+      <w:r>
+        <w:rPr>
+          <w:rFonts w:ascii="Times New Roman" w:hAnsi="Times New Roman" w:cs="Times New Roman"/>
+          <w:sz w:val="24"/>
+          <w:szCs w:val="24"/>
+        </w:rPr>
+        <w:t>R4.6.2 Invio richiesta ai colleghi che svolgono la medesima mansione.</w:t>
+      </w:r>
+    </w:p>
+    <w:p>
+      <w:pPr>
+        <w:pStyle w:val="Paragrafoelenco"/>
+        <w:numPr>
+          <w:ilvl w:val="1"/>
+          <w:numId w:val="19"/>
+        </w:numPr>
+        <w:jc w:val="both"/>
+        <w:rPr>
+          <w:rFonts w:ascii="Times New Roman" w:hAnsi="Times New Roman" w:cs="Times New Roman"/>
+          <w:sz w:val="24"/>
+          <w:szCs w:val="24"/>
+        </w:rPr>
+      </w:pPr>
+      <w:r>
+        <w:rPr>
+          <w:rFonts w:ascii="Times New Roman" w:hAnsi="Times New Roman" w:cs="Times New Roman"/>
+          <w:sz w:val="24"/>
+          <w:szCs w:val="24"/>
+        </w:rPr>
+        <w:t>R4.6.3 Approvazione richiesta dai colleghi.</w:t>
+      </w:r>
+    </w:p>
+    <w:p>
+      <w:pPr>
+        <w:pStyle w:val="Paragrafoelenco"/>
+        <w:numPr>
+          <w:ilvl w:val="1"/>
+          <w:numId w:val="19"/>
+        </w:numPr>
+        <w:jc w:val="both"/>
+        <w:rPr>
+          <w:rFonts w:ascii="Times New Roman" w:hAnsi="Times New Roman" w:cs="Times New Roman"/>
+          <w:sz w:val="24"/>
+          <w:szCs w:val="24"/>
+        </w:rPr>
+      </w:pPr>
+      <w:r>
+        <w:rPr>
+          <w:rFonts w:ascii="Times New Roman" w:hAnsi="Times New Roman" w:cs="Times New Roman"/>
+          <w:sz w:val="24"/>
+          <w:szCs w:val="24"/>
+        </w:rPr>
+        <w:t>R4.6.4 Inoltro richiesta al titolare.</w:t>
+      </w:r>
+    </w:p>
+    <w:p>
+      <w:pPr>
+        <w:pStyle w:val="Paragrafoelenco"/>
+        <w:numPr>
+          <w:ilvl w:val="1"/>
+          <w:numId w:val="19"/>
+        </w:numPr>
+        <w:jc w:val="both"/>
+        <w:rPr>
+          <w:rFonts w:ascii="Times New Roman" w:hAnsi="Times New Roman" w:cs="Times New Roman"/>
+          <w:sz w:val="24"/>
+          <w:szCs w:val="24"/>
+        </w:rPr>
+      </w:pPr>
+      <w:r>
+        <w:rPr>
+          <w:rFonts w:ascii="Times New Roman" w:hAnsi="Times New Roman" w:cs="Times New Roman"/>
+          <w:sz w:val="24"/>
+          <w:szCs w:val="24"/>
+        </w:rPr>
+        <w:t>R4.6.5 Aggiornamento calendario (in caso di approvazione del titolare).</w:t>
+      </w:r>
+    </w:p>
+    <w:p>
+      <w:pPr>
+        <w:pStyle w:val="Paragrafoelenco"/>
+        <w:numPr>
+          <w:ilvl w:val="0"/>
+          <w:numId w:val="19"/>
+        </w:numPr>
+        <w:jc w:val="both"/>
+        <w:rPr>
+          <w:rFonts w:ascii="Times New Roman" w:hAnsi="Times New Roman" w:cs="Times New Roman"/>
+          <w:sz w:val="24"/>
+          <w:szCs w:val="24"/>
+        </w:rPr>
+      </w:pPr>
+      <w:r>
+        <w:rPr>
+          <w:rFonts w:ascii="Times New Roman" w:hAnsi="Times New Roman" w:cs="Times New Roman"/>
+          <w:sz w:val="24"/>
+          <w:szCs w:val="24"/>
+        </w:rPr>
+        <w:t>R4.7 (MUST) Calcolo stipendio. [Titolare/Socio]</w:t>
+      </w:r>
+    </w:p>
+    <w:p>
+      <w:pPr>
+        <w:pStyle w:val="Paragrafoelenco"/>
+        <w:numPr>
+          <w:ilvl w:val="1"/>
+          <w:numId w:val="19"/>
+        </w:numPr>
+        <w:jc w:val="both"/>
+        <w:rPr>
+          <w:rFonts w:ascii="Times New Roman" w:hAnsi="Times New Roman" w:cs="Times New Roman"/>
+          <w:sz w:val="24"/>
+          <w:szCs w:val="24"/>
+        </w:rPr>
+      </w:pPr>
+      <w:r>
+        <w:rPr>
+          <w:rFonts w:ascii="Times New Roman" w:hAnsi="Times New Roman" w:cs="Times New Roman"/>
+          <w:sz w:val="24"/>
+          <w:szCs w:val="24"/>
+        </w:rPr>
+        <w:t>R4.7.1 Raccolta informazioni da calendario.</w:t>
+      </w:r>
+    </w:p>
+    <w:p>
+      <w:pPr>
+        <w:pStyle w:val="Paragrafoelenco"/>
+        <w:numPr>
+          <w:ilvl w:val="1"/>
+          <w:numId w:val="19"/>
+        </w:numPr>
+        <w:jc w:val="both"/>
+        <w:rPr>
+          <w:rFonts w:ascii="Times New Roman" w:hAnsi="Times New Roman" w:cs="Times New Roman"/>
+          <w:sz w:val="24"/>
+          <w:szCs w:val="24"/>
+        </w:rPr>
+      </w:pPr>
+      <w:r>
+        <w:rPr>
+          <w:rFonts w:ascii="Times New Roman" w:hAnsi="Times New Roman" w:cs="Times New Roman"/>
+          <w:sz w:val="24"/>
+          <w:szCs w:val="24"/>
+        </w:rPr>
+        <w:t>R4.7.2 Calcolo ore lavorative per ciascun dipendente.</w:t>
+      </w:r>
+      <w:r>
+        <w:rPr>
+          <w:rFonts w:ascii="Times New Roman" w:hAnsi="Times New Roman" w:cs="Times New Roman"/>
+          <w:sz w:val="24"/>
+          <w:szCs w:val="24"/>
+        </w:rPr>
+        <w:t xml:space="preserve"> </w:t>
+      </w:r>
+    </w:p>
+    <w:p>
+      <w:pPr>
+        <w:pStyle w:val="Paragrafoelenco"/>
+        <w:numPr>
+          <w:ilvl w:val="0"/>
+          <w:numId w:val="19"/>
+        </w:numPr>
+        <w:jc w:val="both"/>
+        <w:rPr>
+          <w:rFonts w:ascii="Times New Roman" w:hAnsi="Times New Roman" w:cs="Times New Roman"/>
+          <w:sz w:val="24"/>
+          <w:szCs w:val="24"/>
+          <w:lang w:val="en-US"/>
+        </w:rPr>
+      </w:pPr>
+      <w:r>
+        <w:rPr>
+          <w:rFonts w:ascii="Times New Roman" w:hAnsi="Times New Roman" w:cs="Times New Roman"/>
+          <w:sz w:val="24"/>
+          <w:szCs w:val="24"/>
+          <w:lang w:val="en-US"/>
+        </w:rPr>
+        <w:t>R4.</w:t>
+      </w:r>
+      <w:r>
+        <w:rPr>
+          <w:rFonts w:ascii="Times New Roman" w:hAnsi="Times New Roman" w:cs="Times New Roman"/>
+          <w:sz w:val="24"/>
+          <w:szCs w:val="24"/>
+          <w:lang w:val="en-US"/>
+        </w:rPr>
+        <w:t>8</w:t>
+      </w:r>
+      <w:r>
+        <w:rPr>
+          <w:rFonts w:ascii="Times New Roman" w:hAnsi="Times New Roman" w:cs="Times New Roman"/>
+          <w:sz w:val="24"/>
+          <w:szCs w:val="24"/>
+          <w:lang w:val="en-US"/>
+        </w:rPr>
+        <w:t xml:space="preserve"> (SHOULD) Gestione area personale.</w:t>
+      </w:r>
+      <w:r>
+        <w:rPr>
+          <w:rFonts w:ascii="Times New Roman" w:hAnsi="Times New Roman" w:cs="Times New Roman"/>
+          <w:sz w:val="24"/>
+          <w:szCs w:val="24"/>
+          <w:lang w:val="en-US"/>
+        </w:rPr>
+        <w:t xml:space="preserve"> [Titolare/Socio/Dipendenti] </w:t>
+      </w:r>
+    </w:p>
+    <w:p>
+      <w:pPr>
+        <w:pStyle w:val="Paragrafoelenco"/>
+        <w:numPr>
+          <w:ilvl w:val="1"/>
+          <w:numId w:val="19"/>
+        </w:numPr>
+        <w:jc w:val="both"/>
+        <w:rPr>
+          <w:rFonts w:ascii="Times New Roman" w:hAnsi="Times New Roman" w:cs="Times New Roman"/>
+          <w:sz w:val="24"/>
+          <w:szCs w:val="24"/>
+        </w:rPr>
+      </w:pPr>
+      <w:r>
+        <w:rPr>
+          <w:rFonts w:ascii="Times New Roman" w:hAnsi="Times New Roman" w:cs="Times New Roman"/>
+          <w:sz w:val="24"/>
+          <w:szCs w:val="24"/>
+        </w:rPr>
+        <w:t>R4.8.1 Visualizzazione turni per ciascun dipendente.</w:t>
+      </w:r>
+    </w:p>
+    <w:p>
+      <w:pPr>
+        <w:pStyle w:val="Paragrafoelenco"/>
+        <w:numPr>
+          <w:ilvl w:val="1"/>
+          <w:numId w:val="19"/>
+        </w:numPr>
+        <w:jc w:val="both"/>
+        <w:rPr>
+          <w:rFonts w:ascii="Times New Roman" w:hAnsi="Times New Roman" w:cs="Times New Roman"/>
+          <w:sz w:val="24"/>
+          <w:szCs w:val="24"/>
+        </w:rPr>
+      </w:pPr>
+      <w:r>
+        <w:rPr>
+          <w:rFonts w:ascii="Times New Roman" w:hAnsi="Times New Roman" w:cs="Times New Roman"/>
+          <w:sz w:val="24"/>
+          <w:szCs w:val="24"/>
+        </w:rPr>
+        <w:t>R4.8.2 Compilazione moduli (ferie/permessi).</w:t>
+      </w:r>
+    </w:p>
+    <w:p>
+      <w:pPr>
+        <w:pStyle w:val="Paragrafoelenco"/>
+        <w:numPr>
+          <w:ilvl w:val="1"/>
+          <w:numId w:val="19"/>
+        </w:numPr>
+        <w:jc w:val="both"/>
+        <w:rPr>
+          <w:rFonts w:ascii="Times New Roman" w:hAnsi="Times New Roman" w:cs="Times New Roman"/>
+          <w:sz w:val="24"/>
+          <w:szCs w:val="24"/>
+        </w:rPr>
+      </w:pPr>
+      <w:r>
+        <w:rPr>
+          <w:rFonts w:ascii="Times New Roman" w:hAnsi="Times New Roman" w:cs="Times New Roman"/>
+          <w:sz w:val="24"/>
+          <w:szCs w:val="24"/>
+        </w:rPr>
+        <w:t>R4.8.3 Visualizzazione giorni di ferie disponibili.</w:t>
+      </w:r>
+    </w:p>
+    <w:p>
+      <w:pPr>
+        <w:pStyle w:val="Paragrafoelenco"/>
+        <w:numPr>
+          <w:ilvl w:val="1"/>
+          <w:numId w:val="19"/>
+        </w:numPr>
+        <w:jc w:val="both"/>
+        <w:rPr>
+          <w:rFonts w:ascii="Times New Roman" w:hAnsi="Times New Roman" w:cs="Times New Roman"/>
+          <w:sz w:val="24"/>
+          <w:szCs w:val="24"/>
+        </w:rPr>
+      </w:pPr>
+      <w:r>
+        <w:rPr>
+          <w:rFonts w:ascii="Times New Roman" w:hAnsi="Times New Roman" w:cs="Times New Roman"/>
+          <w:sz w:val="24"/>
+          <w:szCs w:val="24"/>
+        </w:rPr>
+        <w:t>R4.8.4 Visualizzazione emissione stipendio.</w:t>
+      </w:r>
+    </w:p>
+    <w:p>
+      <w:pPr>
+        <w:jc w:val="both"/>
+      </w:pPr>
+    </w:p>
+    <w:p>
+      <w:pPr>
+        <w:jc w:val="both"/>
+        <w:rPr>
+          <w:b/>
+          <w:bCs/>
+        </w:rPr>
+      </w:pPr>
+      <w:r>
+        <w:rPr>
+          <w:b/>
+          <w:bCs/>
+          <w:noProof/>
+        </w:rPr>
+        <w:lastRenderedPageBreak/>
+        <w:drawing>
+          <wp:inline distT="0" distB="0" distL="0" distR="0" wp14:anchorId="22987D66" wp14:editId="4F0F7B42">
+            <wp:extent cx="6121400" cy="6921500"/>
+            <wp:effectExtent l="0" t="0" r="0" b="0"/>
+            <wp:docPr id="2107920254" name="Immagine 4" descr="Immagine che contiene schermata, testo, cerchio, bianco e nero&#10;&#10;Descrizione generata automaticamente"/>
+            <wp:cNvGraphicFramePr>
+              <a:graphicFrameLocks xmlns:a="http://schemas.openxmlformats.org/drawingml/2006/main" noChangeAspect="1"/>
+            </wp:cNvGraphicFramePr>
+            <a:graphic xmlns:a="http://schemas.openxmlformats.org/drawingml/2006/main">
+              <a:graphicData uri="http://schemas.openxmlformats.org/drawingml/2006/picture">
+                <pic:pic xmlns:pic="http://schemas.openxmlformats.org/drawingml/2006/picture">
+                  <pic:nvPicPr>
+                    <pic:cNvPr id="2107920254" name="Immagine 4" descr="Immagine che contiene schermata, testo, cerchio, bianco e nero&#10;&#10;Descrizione generata automaticamente"/>
+                    <pic:cNvPicPr>
+                      <a:picLocks noChangeAspect="1" noChangeArrowheads="1"/>
+                    </pic:cNvPicPr>
+                  </pic:nvPicPr>
+                  <pic:blipFill>
+                    <a:blip r:embed="rId37">
+                      <a:extLst>
+                        <a:ext uri="{28A0092B-C50C-407E-A947-70E740481C1C}">
+                          <a14:useLocalDpi xmlns:a14="http://schemas.microsoft.com/office/drawing/2010/main" val="0"/>
+                        </a:ext>
+                      </a:extLst>
+                    </a:blip>
+                    <a:srcRect/>
+                    <a:stretch>
+                      <a:fillRect/>
+                    </a:stretch>
+                  </pic:blipFill>
+                  <pic:spPr bwMode="auto">
+                    <a:xfrm>
+                      <a:off x="0" y="0"/>
+                      <a:ext cx="6121400" cy="6921500"/>
+                    </a:xfrm>
+                    <a:prstGeom prst="rect">
+                      <a:avLst/>
+                    </a:prstGeom>
+                    <a:noFill/>
+                    <a:ln>
+                      <a:noFill/>
+                    </a:ln>
+                  </pic:spPr>
+                </pic:pic>
+              </a:graphicData>
+            </a:graphic>
+          </wp:inline>
+        </w:drawing>
+      </w:r>
+    </w:p>
+    <w:p>
+      <w:pPr>
+        <w:jc w:val="both"/>
+        <w:rPr>
+          <w:b/>
+          <w:bCs/>
+        </w:rPr>
+      </w:pPr>
+    </w:p>
+    <w:p>
+      <w:pPr>
+        <w:jc w:val="both"/>
+        <w:rPr>
+          <w:b/>
+          <w:bCs/>
+        </w:rPr>
+      </w:pPr>
+    </w:p>
+    <w:p>
+      <w:pPr>
+        <w:jc w:val="both"/>
+        <w:rPr>
+          <w:b/>
+          <w:bCs/>
+        </w:rPr>
+      </w:pPr>
+    </w:p>
+    <w:p>
+      <w:pPr>
+        <w:jc w:val="both"/>
+        <w:rPr>
+          <w:b/>
+          <w:bCs/>
+        </w:rPr>
+      </w:pPr>
+    </w:p>
+    <w:p>
+      <w:pPr>
+        <w:jc w:val="both"/>
+        <w:rPr>
+          <w:b/>
+          <w:bCs/>
+        </w:rPr>
+      </w:pPr>
+    </w:p>
+    <w:p>
+      <w:pPr>
+        <w:jc w:val="both"/>
+        <w:rPr>
+          <w:b/>
+          <w:bCs/>
+        </w:rPr>
+      </w:pPr>
+    </w:p>
+    <w:p>
+      <w:pPr>
+        <w:jc w:val="both"/>
+        <w:rPr>
+          <w:b/>
+          <w:bCs/>
+        </w:rPr>
+      </w:pPr>
+    </w:p>
+    <w:p>
+      <w:pPr>
+        <w:jc w:val="both"/>
+        <w:rPr>
+          <w:b/>
+          <w:bCs/>
+        </w:rPr>
+      </w:pPr>
+    </w:p>
+    <w:p>
+      <w:pPr>
+        <w:jc w:val="both"/>
+        <w:rPr>
+          <w:b/>
+          <w:bCs/>
+        </w:rPr>
+      </w:pPr>
+    </w:p>
+    <w:p>
+      <w:pPr>
+        <w:jc w:val="both"/>
+        <w:rPr>
+          <w:b/>
+          <w:bCs/>
+        </w:rPr>
+      </w:pPr>
+    </w:p>
+    <w:p>
+      <w:pPr>
+        <w:jc w:val="both"/>
+        <w:rPr>
+          <w:b/>
+          <w:bCs/>
+        </w:rPr>
+      </w:pPr>
+    </w:p>
+    <w:p>
+      <w:pPr>
+        <w:jc w:val="both"/>
+        <w:rPr>
+          <w:b/>
+          <w:bCs/>
+        </w:rPr>
+      </w:pPr>
+    </w:p>
+    <w:p>
+      <w:pPr>
+        <w:jc w:val="both"/>
+        <w:rPr>
+          <w:b/>
+          <w:bCs/>
+        </w:rPr>
+      </w:pPr>
+      <w:r>
+        <w:rPr>
+          <w:b/>
+          <w:bCs/>
+        </w:rPr>
+        <w:lastRenderedPageBreak/>
+        <w:t>Requisiti funzionali dell’area 5 (Gestione delle campagne promozionali</w:t>
+      </w:r>
+      <w:r>
+        <w:rPr>
+          <w:b/>
+          <w:bCs/>
+        </w:rPr>
+        <w:t xml:space="preserve"> e</w:t>
+      </w:r>
+      <w:r>
+        <w:rPr>
+          <w:b/>
+          <w:bCs/>
+        </w:rPr>
+        <w:t xml:space="preserve"> convenzioni).</w:t>
+      </w:r>
+    </w:p>
+    <w:p>
+      <w:pPr>
+        <w:pStyle w:val="Paragrafoelenco"/>
+        <w:numPr>
+          <w:ilvl w:val="0"/>
+          <w:numId w:val="20"/>
+        </w:numPr>
+        <w:jc w:val="both"/>
+        <w:rPr>
+          <w:rFonts w:ascii="Times New Roman" w:hAnsi="Times New Roman" w:cs="Times New Roman"/>
+          <w:sz w:val="24"/>
+          <w:szCs w:val="24"/>
+        </w:rPr>
+      </w:pPr>
+      <w:r>
+        <w:rPr>
+          <w:rFonts w:ascii="Times New Roman" w:hAnsi="Times New Roman" w:cs="Times New Roman"/>
+          <w:sz w:val="24"/>
+          <w:szCs w:val="24"/>
+        </w:rPr>
+        <w:t>R5.1 (MUST) Visualizzazione locandine pellicole</w:t>
+      </w:r>
+      <w:r>
+        <w:rPr>
+          <w:rFonts w:ascii="Times New Roman" w:hAnsi="Times New Roman" w:cs="Times New Roman"/>
+          <w:sz w:val="24"/>
+          <w:szCs w:val="24"/>
+        </w:rPr>
+        <w:t xml:space="preserve"> sul sito web</w:t>
+      </w:r>
+      <w:r>
+        <w:rPr>
+          <w:rFonts w:ascii="Times New Roman" w:hAnsi="Times New Roman" w:cs="Times New Roman"/>
+          <w:sz w:val="24"/>
+          <w:szCs w:val="24"/>
+        </w:rPr>
+        <w:t>.</w:t>
+      </w:r>
+      <w:r>
+        <w:rPr>
+          <w:rFonts w:ascii="Times New Roman" w:hAnsi="Times New Roman" w:cs="Times New Roman"/>
+          <w:sz w:val="24"/>
+          <w:szCs w:val="24"/>
+        </w:rPr>
+        <w:t xml:space="preserve"> </w:t>
+      </w:r>
+      <w:r>
+        <w:rPr>
+          <w:rFonts w:ascii="Times New Roman" w:hAnsi="Times New Roman" w:cs="Times New Roman"/>
+          <w:sz w:val="24"/>
+          <w:szCs w:val="24"/>
+        </w:rPr>
+        <w:t>[Informatico]</w:t>
+      </w:r>
+    </w:p>
+    <w:p>
+      <w:pPr>
+        <w:pStyle w:val="Paragrafoelenco"/>
+        <w:numPr>
+          <w:ilvl w:val="0"/>
+          <w:numId w:val="20"/>
+        </w:numPr>
+        <w:jc w:val="both"/>
+        <w:rPr>
+          <w:rFonts w:ascii="Times New Roman" w:hAnsi="Times New Roman" w:cs="Times New Roman"/>
+          <w:sz w:val="24"/>
+          <w:szCs w:val="24"/>
+        </w:rPr>
+      </w:pPr>
+      <w:r>
+        <w:rPr>
+          <w:rFonts w:ascii="Times New Roman" w:hAnsi="Times New Roman" w:cs="Times New Roman"/>
+          <w:sz w:val="24"/>
+          <w:szCs w:val="24"/>
+        </w:rPr>
+        <w:t>R5.2 (MUST) Gestione convenzioni.</w:t>
+      </w:r>
+    </w:p>
+    <w:p>
+      <w:pPr>
+        <w:pStyle w:val="Paragrafoelenco"/>
+        <w:numPr>
+          <w:ilvl w:val="1"/>
+          <w:numId w:val="20"/>
+        </w:numPr>
+        <w:jc w:val="both"/>
+        <w:rPr>
+          <w:rFonts w:ascii="Times New Roman" w:hAnsi="Times New Roman" w:cs="Times New Roman"/>
+          <w:sz w:val="24"/>
+          <w:szCs w:val="24"/>
+        </w:rPr>
+      </w:pPr>
+      <w:r>
+        <w:rPr>
+          <w:rFonts w:ascii="Times New Roman" w:hAnsi="Times New Roman" w:cs="Times New Roman"/>
+          <w:sz w:val="24"/>
+          <w:szCs w:val="24"/>
+        </w:rPr>
+        <w:t>R5.2.1 Generazione codice sconto per il bowling al momento dell’acquisto di un biglietto.</w:t>
+      </w:r>
+    </w:p>
+    <w:p>
+      <w:pPr>
+        <w:pStyle w:val="Paragrafoelenco"/>
+        <w:numPr>
+          <w:ilvl w:val="1"/>
+          <w:numId w:val="20"/>
+        </w:numPr>
+        <w:jc w:val="both"/>
+        <w:rPr>
+          <w:rFonts w:ascii="Times New Roman" w:hAnsi="Times New Roman" w:cs="Times New Roman"/>
+          <w:sz w:val="24"/>
+          <w:szCs w:val="24"/>
+        </w:rPr>
+      </w:pPr>
+      <w:r>
+        <w:rPr>
+          <w:rFonts w:ascii="Times New Roman" w:hAnsi="Times New Roman" w:cs="Times New Roman"/>
+          <w:sz w:val="24"/>
+          <w:szCs w:val="24"/>
+        </w:rPr>
+        <w:t>R5.2.2 Visualizzazione attività (Tour guidato della città).</w:t>
+      </w:r>
+    </w:p>
+    <w:p>
+      <w:pPr>
+        <w:pStyle w:val="Paragrafoelenco"/>
+        <w:numPr>
+          <w:ilvl w:val="1"/>
+          <w:numId w:val="20"/>
+        </w:numPr>
+        <w:jc w:val="both"/>
+        <w:rPr>
+          <w:rFonts w:ascii="Times New Roman" w:hAnsi="Times New Roman" w:cs="Times New Roman"/>
+          <w:sz w:val="24"/>
+          <w:szCs w:val="24"/>
+        </w:rPr>
+      </w:pPr>
+      <w:r>
+        <w:rPr>
+          <w:rFonts w:ascii="Times New Roman" w:hAnsi="Times New Roman" w:cs="Times New Roman"/>
+          <w:sz w:val="24"/>
+          <w:szCs w:val="24"/>
+        </w:rPr>
+        <w:t>R5.2.3 Visualizzazione sconti presso l’hotel convenzionato.</w:t>
+      </w:r>
+    </w:p>
+    <w:p>
+      <w:pPr>
+        <w:pStyle w:val="Paragrafoelenco"/>
+        <w:numPr>
+          <w:ilvl w:val="1"/>
+          <w:numId w:val="20"/>
+        </w:numPr>
+        <w:jc w:val="both"/>
+        <w:rPr>
+          <w:rFonts w:ascii="Times New Roman" w:hAnsi="Times New Roman" w:cs="Times New Roman"/>
+          <w:sz w:val="24"/>
+          <w:szCs w:val="24"/>
+        </w:rPr>
+      </w:pPr>
+      <w:r>
+        <w:rPr>
+          <w:rFonts w:ascii="Times New Roman" w:hAnsi="Times New Roman" w:cs="Times New Roman"/>
+          <w:sz w:val="24"/>
+          <w:szCs w:val="24"/>
+        </w:rPr>
+        <w:t>R5.2.4 Generazione codice sconto pernottamento.</w:t>
+      </w:r>
+    </w:p>
+    <w:p>
+      <w:pPr>
+        <w:pStyle w:val="Paragrafoelenco"/>
+        <w:numPr>
+          <w:ilvl w:val="1"/>
+          <w:numId w:val="20"/>
+        </w:numPr>
+        <w:jc w:val="both"/>
+        <w:rPr>
+          <w:rFonts w:ascii="Times New Roman" w:hAnsi="Times New Roman" w:cs="Times New Roman"/>
+          <w:sz w:val="24"/>
+          <w:szCs w:val="24"/>
+        </w:rPr>
+      </w:pPr>
+      <w:r>
+        <w:rPr>
+          <w:rFonts w:ascii="Times New Roman" w:hAnsi="Times New Roman" w:cs="Times New Roman"/>
+          <w:sz w:val="24"/>
+          <w:szCs w:val="24"/>
+        </w:rPr>
+        <w:t>R5.2.5 Reindirizzamento al sito web dell’hotel.</w:t>
+      </w:r>
+    </w:p>
+    <w:p>
+      <w:pPr>
+        <w:pStyle w:val="Paragrafoelenco"/>
+        <w:numPr>
+          <w:ilvl w:val="0"/>
+          <w:numId w:val="20"/>
+        </w:numPr>
+        <w:jc w:val="both"/>
+        <w:rPr>
+          <w:rFonts w:ascii="Times New Roman" w:hAnsi="Times New Roman" w:cs="Times New Roman"/>
+          <w:sz w:val="24"/>
+          <w:szCs w:val="24"/>
+        </w:rPr>
+      </w:pPr>
+      <w:r>
+        <w:rPr>
+          <w:rFonts w:ascii="Times New Roman" w:hAnsi="Times New Roman" w:cs="Times New Roman"/>
+          <w:sz w:val="24"/>
+          <w:szCs w:val="24"/>
+        </w:rPr>
+        <w:t>R5.3 (SHOULD) Trasmissione pubblicità azienda. [Informatico]</w:t>
+      </w:r>
+    </w:p>
+    <w:p>
+      <w:pPr>
+        <w:pStyle w:val="Paragrafoelenco"/>
+        <w:numPr>
+          <w:ilvl w:val="1"/>
+          <w:numId w:val="20"/>
+        </w:numPr>
+        <w:jc w:val="both"/>
+        <w:rPr>
+          <w:rFonts w:ascii="Times New Roman" w:hAnsi="Times New Roman" w:cs="Times New Roman"/>
+          <w:sz w:val="24"/>
+          <w:szCs w:val="24"/>
+        </w:rPr>
+      </w:pPr>
+      <w:r>
+        <w:rPr>
+          <w:rFonts w:ascii="Times New Roman" w:hAnsi="Times New Roman" w:cs="Times New Roman"/>
+          <w:sz w:val="24"/>
+          <w:szCs w:val="24"/>
+        </w:rPr>
+        <w:t>R5.3.1 Visualizzazione pubblicità sul sito web (galleria immagini della struttura e dei servizi offerti).</w:t>
+      </w:r>
+    </w:p>
+    <w:p>
+      <w:pPr>
+        <w:pStyle w:val="Paragrafoelenco"/>
+        <w:numPr>
+          <w:ilvl w:val="1"/>
+          <w:numId w:val="20"/>
+        </w:numPr>
+        <w:jc w:val="both"/>
+        <w:rPr>
+          <w:rFonts w:ascii="Times New Roman" w:hAnsi="Times New Roman" w:cs="Times New Roman"/>
+          <w:sz w:val="24"/>
+          <w:szCs w:val="24"/>
+        </w:rPr>
+      </w:pPr>
+      <w:r>
+        <w:rPr>
+          <w:rFonts w:ascii="Times New Roman" w:hAnsi="Times New Roman" w:cs="Times New Roman"/>
+          <w:sz w:val="24"/>
+          <w:szCs w:val="24"/>
+        </w:rPr>
+        <w:t xml:space="preserve">R5.3.2 </w:t>
+      </w:r>
+      <w:r>
+        <w:rPr>
+          <w:rFonts w:ascii="Times New Roman" w:hAnsi="Times New Roman" w:cs="Times New Roman"/>
+          <w:sz w:val="24"/>
+          <w:szCs w:val="24"/>
+        </w:rPr>
+        <w:t xml:space="preserve">Visualizzazione pubblicità </w:t>
+      </w:r>
+      <w:r>
+        <w:rPr>
+          <w:rFonts w:ascii="Times New Roman" w:hAnsi="Times New Roman" w:cs="Times New Roman"/>
+          <w:sz w:val="24"/>
+          <w:szCs w:val="24"/>
+        </w:rPr>
+        <w:t>sui social (galleria immagini e locandine nuove uscite).</w:t>
+      </w:r>
+    </w:p>
+    <w:p>
+      <w:pPr>
+        <w:pStyle w:val="Paragrafoelenco"/>
+        <w:numPr>
+          <w:ilvl w:val="0"/>
+          <w:numId w:val="20"/>
+        </w:numPr>
+        <w:jc w:val="both"/>
+        <w:rPr>
+          <w:rFonts w:ascii="Times New Roman" w:hAnsi="Times New Roman" w:cs="Times New Roman"/>
+          <w:sz w:val="24"/>
+          <w:szCs w:val="24"/>
+        </w:rPr>
+      </w:pPr>
+      <w:r>
+        <w:rPr>
+          <w:rFonts w:ascii="Times New Roman" w:hAnsi="Times New Roman" w:cs="Times New Roman"/>
+          <w:sz w:val="24"/>
+          <w:szCs w:val="24"/>
+        </w:rPr>
+        <w:t>R5.4 (MAY) Realizzazione volantini con informazioni principali della struttura.</w:t>
+      </w:r>
+      <w:r>
+        <w:rPr>
+          <w:rFonts w:ascii="Times New Roman" w:hAnsi="Times New Roman" w:cs="Times New Roman"/>
+          <w:sz w:val="24"/>
+          <w:szCs w:val="24"/>
+        </w:rPr>
+        <w:t xml:space="preserve"> </w:t>
+      </w:r>
+      <w:r>
+        <w:rPr>
+          <w:rFonts w:ascii="Times New Roman" w:hAnsi="Times New Roman" w:cs="Times New Roman"/>
+          <w:sz w:val="24"/>
+          <w:szCs w:val="24"/>
+        </w:rPr>
+        <w:t>[Informatico]</w:t>
+      </w:r>
+    </w:p>
+    <w:p>
+      <w:pPr>
+        <w:pStyle w:val="Paragrafoelenco"/>
+        <w:jc w:val="both"/>
+        <w:rPr>
+          <w:rFonts w:ascii="Times New Roman" w:hAnsi="Times New Roman" w:cs="Times New Roman"/>
+          <w:sz w:val="24"/>
+          <w:szCs w:val="24"/>
+        </w:rPr>
+      </w:pPr>
+    </w:p>
+    <w:p>
+      <w:pPr>
+        <w:jc w:val="center"/>
+      </w:pPr>
+      <w:r>
+        <w:rPr>
+          <w:noProof/>
+        </w:rPr>
+        <w:drawing>
+          <wp:inline distT="0" distB="0" distL="0" distR="0" wp14:anchorId="1FF87E93" wp14:editId="1B1CA0F3">
+            <wp:extent cx="4468690" cy="4102100"/>
+            <wp:effectExtent l="0" t="0" r="8255" b="0"/>
+            <wp:docPr id="1113601173" name="Immagine 5" descr="Immagine che contiene testo, schermata, cerchio, Carattere&#10;&#10;Descrizione generata automaticamente"/>
+            <wp:cNvGraphicFramePr>
+              <a:graphicFrameLocks xmlns:a="http://schemas.openxmlformats.org/drawingml/2006/main" noChangeAspect="1"/>
+            </wp:cNvGraphicFramePr>
+            <a:graphic xmlns:a="http://schemas.openxmlformats.org/drawingml/2006/main">
+              <a:graphicData uri="http://schemas.openxmlformats.org/drawingml/2006/picture">
+                <pic:pic xmlns:pic="http://schemas.openxmlformats.org/drawingml/2006/picture">
+                  <pic:nvPicPr>
+                    <pic:cNvPr id="1113601173" name="Immagine 5" descr="Immagine che contiene testo, schermata, cerchio, Carattere&#10;&#10;Descrizione generata automaticamente"/>
+                    <pic:cNvPicPr>
+                      <a:picLocks noChangeAspect="1" noChangeArrowheads="1"/>
+                    </pic:cNvPicPr>
+                  </pic:nvPicPr>
+                  <pic:blipFill>
+                    <a:blip r:embed="rId38">
+                      <a:extLst>
+                        <a:ext uri="{28A0092B-C50C-407E-A947-70E740481C1C}">
+                          <a14:useLocalDpi xmlns:a14="http://schemas.microsoft.com/office/drawing/2010/main" val="0"/>
+                        </a:ext>
+                      </a:extLst>
+                    </a:blip>
+                    <a:srcRect/>
+                    <a:stretch>
+                      <a:fillRect/>
+                    </a:stretch>
+                  </pic:blipFill>
+                  <pic:spPr bwMode="auto">
+                    <a:xfrm>
+                      <a:off x="0" y="0"/>
+                      <a:ext cx="4475451" cy="4108307"/>
+                    </a:xfrm>
+                    <a:prstGeom prst="rect">
+                      <a:avLst/>
+                    </a:prstGeom>
+                    <a:noFill/>
+                    <a:ln>
+                      <a:noFill/>
+                    </a:ln>
+                  </pic:spPr>
+                </pic:pic>
+              </a:graphicData>
+            </a:graphic>
+          </wp:inline>
+        </w:drawing>
+      </w:r>
+    </w:p>
+    <w:p>
+      <w:pPr>
+        <w:jc w:val="center"/>
+      </w:pPr>
+    </w:p>
+    <w:p>
+      <w:pPr>
+        <w:jc w:val="center"/>
+      </w:pPr>
+    </w:p>
+    <w:p>
+      <w:pPr>
+        <w:jc w:val="center"/>
+      </w:pPr>
+    </w:p>
+    <w:p>
+      <w:pPr>
+        <w:jc w:val="center"/>
+      </w:pPr>
+    </w:p>
+    <w:p>
+      <w:pPr>
+        <w:jc w:val="center"/>
+      </w:pPr>
+    </w:p>
+    <w:p>
+      <w:pPr>
+        <w:jc w:val="both"/>
+        <w:rPr>
+          <w:b/>
+          <w:bCs/>
+        </w:rPr>
+      </w:pPr>
+    </w:p>
+    <w:p>
+      <w:pPr>
+        <w:jc w:val="both"/>
+        <w:rPr>
+          <w:b/>
+          <w:bCs/>
+        </w:rPr>
+      </w:pPr>
+    </w:p>
+    <w:p>
+      <w:pPr>
+        <w:jc w:val="both"/>
+        <w:rPr>
+          <w:b/>
+          <w:bCs/>
+        </w:rPr>
+      </w:pPr>
+    </w:p>
+    <w:p>
+      <w:pPr>
+        <w:jc w:val="both"/>
+        <w:rPr>
+          <w:b/>
+          <w:bCs/>
+        </w:rPr>
+      </w:pPr>
+    </w:p>
+    <w:p>
+      <w:pPr>
+        <w:jc w:val="both"/>
+        <w:rPr>
+          <w:b/>
+          <w:bCs/>
+        </w:rPr>
+      </w:pPr>
+    </w:p>
+    <w:p>
+      <w:pPr>
+        <w:jc w:val="both"/>
+        <w:rPr>
+          <w:b/>
+          <w:bCs/>
+        </w:rPr>
+      </w:pPr>
+      <w:r>
+        <w:rPr>
+          <w:b/>
+          <w:bCs/>
+        </w:rPr>
+        <w:lastRenderedPageBreak/>
+        <w:t xml:space="preserve">Requisiti funzionali dell’area </w:t>
+      </w:r>
+      <w:r>
+        <w:rPr>
+          <w:b/>
+          <w:bCs/>
+        </w:rPr>
+        <w:t>6</w:t>
+      </w:r>
+      <w:r>
+        <w:rPr>
+          <w:b/>
+          <w:bCs/>
+        </w:rPr>
+        <w:t xml:space="preserve"> (</w:t>
+      </w:r>
+      <w:r>
+        <w:rPr>
+          <w:b/>
+          <w:bCs/>
+        </w:rPr>
+        <w:t>Gestione dei servizi: parcheggio e navetta</w:t>
+      </w:r>
+      <w:r>
+        <w:rPr>
+          <w:b/>
+          <w:bCs/>
+        </w:rPr>
+        <w:t>).</w:t>
+      </w:r>
+    </w:p>
+    <w:p>
+      <w:pPr>
+        <w:pStyle w:val="Paragrafoelenco"/>
+        <w:numPr>
+          <w:ilvl w:val="0"/>
+          <w:numId w:val="21"/>
+        </w:numPr>
+        <w:jc w:val="both"/>
+        <w:rPr>
+          <w:rFonts w:ascii="Times New Roman" w:hAnsi="Times New Roman" w:cs="Times New Roman"/>
+          <w:sz w:val="24"/>
+          <w:szCs w:val="24"/>
+        </w:rPr>
+      </w:pPr>
+      <w:r>
+        <w:rPr>
+          <w:rFonts w:ascii="Times New Roman" w:hAnsi="Times New Roman" w:cs="Times New Roman"/>
+          <w:sz w:val="24"/>
+          <w:szCs w:val="24"/>
+        </w:rPr>
+        <w:t>R6.1 (MUST) Gestione servizio navetta. [Informatico]</w:t>
+      </w:r>
+    </w:p>
+    <w:p>
+      <w:pPr>
+        <w:pStyle w:val="Paragrafoelenco"/>
+        <w:numPr>
+          <w:ilvl w:val="1"/>
+          <w:numId w:val="21"/>
+        </w:numPr>
+        <w:jc w:val="both"/>
+        <w:rPr>
+          <w:rFonts w:ascii="Times New Roman" w:hAnsi="Times New Roman" w:cs="Times New Roman"/>
+          <w:sz w:val="24"/>
+          <w:szCs w:val="24"/>
+        </w:rPr>
+      </w:pPr>
+      <w:r>
+        <w:rPr>
+          <w:rFonts w:ascii="Times New Roman" w:hAnsi="Times New Roman" w:cs="Times New Roman"/>
+          <w:sz w:val="24"/>
+          <w:szCs w:val="24"/>
+        </w:rPr>
+        <w:t>R6.1.1 Visualizzazione itinerario.</w:t>
+      </w:r>
+    </w:p>
+    <w:p>
+      <w:pPr>
+        <w:pStyle w:val="Paragrafoelenco"/>
+        <w:numPr>
+          <w:ilvl w:val="1"/>
+          <w:numId w:val="21"/>
+        </w:numPr>
+        <w:jc w:val="both"/>
+        <w:rPr>
+          <w:rFonts w:ascii="Times New Roman" w:hAnsi="Times New Roman" w:cs="Times New Roman"/>
+          <w:sz w:val="24"/>
+          <w:szCs w:val="24"/>
+        </w:rPr>
+      </w:pPr>
+      <w:r>
+        <w:rPr>
+          <w:rFonts w:ascii="Times New Roman" w:hAnsi="Times New Roman" w:cs="Times New Roman"/>
+          <w:sz w:val="24"/>
+          <w:szCs w:val="24"/>
+        </w:rPr>
+        <w:t>R6.1.2</w:t>
+      </w:r>
+      <w:r>
+        <w:rPr>
+          <w:rFonts w:ascii="Times New Roman" w:hAnsi="Times New Roman" w:cs="Times New Roman"/>
+          <w:sz w:val="24"/>
+          <w:szCs w:val="24"/>
+        </w:rPr>
+        <w:t xml:space="preserve"> Visualizzazione posti</w:t>
+      </w:r>
+      <w:r>
+        <w:rPr>
+          <w:rFonts w:ascii="Times New Roman" w:hAnsi="Times New Roman" w:cs="Times New Roman"/>
+          <w:sz w:val="24"/>
+          <w:szCs w:val="24"/>
+        </w:rPr>
+        <w:t xml:space="preserve"> disponibili</w:t>
+      </w:r>
+      <w:r>
+        <w:rPr>
+          <w:rFonts w:ascii="Times New Roman" w:hAnsi="Times New Roman" w:cs="Times New Roman"/>
+          <w:sz w:val="24"/>
+          <w:szCs w:val="24"/>
+        </w:rPr>
+        <w:t>.</w:t>
+      </w:r>
+    </w:p>
+    <w:p>
+      <w:pPr>
+        <w:pStyle w:val="Paragrafoelenco"/>
+        <w:numPr>
+          <w:ilvl w:val="1"/>
+          <w:numId w:val="21"/>
+        </w:numPr>
+        <w:jc w:val="both"/>
+        <w:rPr>
+          <w:rFonts w:ascii="Times New Roman" w:hAnsi="Times New Roman" w:cs="Times New Roman"/>
+          <w:sz w:val="24"/>
+          <w:szCs w:val="24"/>
+        </w:rPr>
+      </w:pPr>
+      <w:r>
+        <w:rPr>
+          <w:rFonts w:ascii="Times New Roman" w:hAnsi="Times New Roman" w:cs="Times New Roman"/>
+          <w:sz w:val="24"/>
+          <w:szCs w:val="24"/>
+        </w:rPr>
+        <w:t>R6.1.</w:t>
+      </w:r>
+      <w:r>
+        <w:rPr>
+          <w:rFonts w:ascii="Times New Roman" w:hAnsi="Times New Roman" w:cs="Times New Roman"/>
+          <w:sz w:val="24"/>
+          <w:szCs w:val="24"/>
+        </w:rPr>
+        <w:t>3</w:t>
+      </w:r>
+      <w:r>
+        <w:rPr>
+          <w:rFonts w:ascii="Times New Roman" w:hAnsi="Times New Roman" w:cs="Times New Roman"/>
+          <w:sz w:val="24"/>
+          <w:szCs w:val="24"/>
+        </w:rPr>
+        <w:t xml:space="preserve"> Selezione data e luogo desiderati.</w:t>
+      </w:r>
+    </w:p>
+    <w:p>
+      <w:pPr>
+        <w:pStyle w:val="Paragrafoelenco"/>
+        <w:numPr>
+          <w:ilvl w:val="1"/>
+          <w:numId w:val="21"/>
+        </w:numPr>
+        <w:jc w:val="both"/>
+        <w:rPr>
+          <w:rFonts w:ascii="Times New Roman" w:hAnsi="Times New Roman" w:cs="Times New Roman"/>
+          <w:sz w:val="24"/>
+          <w:szCs w:val="24"/>
+        </w:rPr>
+      </w:pPr>
+      <w:r>
+        <w:rPr>
+          <w:rFonts w:ascii="Times New Roman" w:hAnsi="Times New Roman" w:cs="Times New Roman"/>
+          <w:sz w:val="24"/>
+          <w:szCs w:val="24"/>
+        </w:rPr>
+        <w:t>R6.1.</w:t>
+      </w:r>
+      <w:r>
+        <w:rPr>
+          <w:rFonts w:ascii="Times New Roman" w:hAnsi="Times New Roman" w:cs="Times New Roman"/>
+          <w:sz w:val="24"/>
+          <w:szCs w:val="24"/>
+        </w:rPr>
+        <w:t>4</w:t>
+      </w:r>
+      <w:r>
+        <w:rPr>
+          <w:rFonts w:ascii="Times New Roman" w:hAnsi="Times New Roman" w:cs="Times New Roman"/>
+          <w:sz w:val="24"/>
+          <w:szCs w:val="24"/>
+        </w:rPr>
+        <w:t xml:space="preserve"> Selezione fascia oraria desiderata.</w:t>
+      </w:r>
+    </w:p>
+    <w:p>
+      <w:pPr>
+        <w:pStyle w:val="Paragrafoelenco"/>
+        <w:numPr>
+          <w:ilvl w:val="1"/>
+          <w:numId w:val="21"/>
+        </w:numPr>
+        <w:jc w:val="both"/>
+        <w:rPr>
+          <w:rFonts w:ascii="Times New Roman" w:hAnsi="Times New Roman" w:cs="Times New Roman"/>
+          <w:sz w:val="24"/>
+          <w:szCs w:val="24"/>
+        </w:rPr>
+      </w:pPr>
+      <w:r>
+        <w:rPr>
+          <w:rFonts w:ascii="Times New Roman" w:hAnsi="Times New Roman" w:cs="Times New Roman"/>
+          <w:sz w:val="24"/>
+          <w:szCs w:val="24"/>
+        </w:rPr>
+        <w:t>R6.1.</w:t>
+      </w:r>
+      <w:r>
+        <w:rPr>
+          <w:rFonts w:ascii="Times New Roman" w:hAnsi="Times New Roman" w:cs="Times New Roman"/>
+          <w:sz w:val="24"/>
+          <w:szCs w:val="24"/>
+        </w:rPr>
+        <w:t>5</w:t>
+      </w:r>
+      <w:r>
+        <w:rPr>
+          <w:rFonts w:ascii="Times New Roman" w:hAnsi="Times New Roman" w:cs="Times New Roman"/>
+          <w:sz w:val="24"/>
+          <w:szCs w:val="24"/>
+        </w:rPr>
+        <w:t xml:space="preserve"> Visualizzazione prezzo.</w:t>
+      </w:r>
+    </w:p>
+    <w:p>
+      <w:pPr>
+        <w:pStyle w:val="Paragrafoelenco"/>
+        <w:numPr>
+          <w:ilvl w:val="1"/>
+          <w:numId w:val="21"/>
+        </w:numPr>
+        <w:jc w:val="both"/>
+        <w:rPr>
+          <w:rFonts w:ascii="Times New Roman" w:hAnsi="Times New Roman" w:cs="Times New Roman"/>
+          <w:sz w:val="24"/>
+          <w:szCs w:val="24"/>
+        </w:rPr>
+      </w:pPr>
+      <w:r>
+        <w:rPr>
+          <w:rFonts w:ascii="Times New Roman" w:hAnsi="Times New Roman" w:cs="Times New Roman"/>
+          <w:sz w:val="24"/>
+          <w:szCs w:val="24"/>
+        </w:rPr>
+        <w:t>R6.1.</w:t>
+      </w:r>
+      <w:r>
+        <w:rPr>
+          <w:rFonts w:ascii="Times New Roman" w:hAnsi="Times New Roman" w:cs="Times New Roman"/>
+          <w:sz w:val="24"/>
+          <w:szCs w:val="24"/>
+        </w:rPr>
+        <w:t>6</w:t>
+      </w:r>
+      <w:r>
+        <w:rPr>
+          <w:rFonts w:ascii="Times New Roman" w:hAnsi="Times New Roman" w:cs="Times New Roman"/>
+          <w:sz w:val="24"/>
+          <w:szCs w:val="24"/>
+        </w:rPr>
+        <w:t xml:space="preserve"> Scelta modalità di pagamento (online o a bordo).</w:t>
+      </w:r>
+    </w:p>
+    <w:p>
+      <w:pPr>
+        <w:pStyle w:val="Paragrafoelenco"/>
+        <w:numPr>
+          <w:ilvl w:val="1"/>
+          <w:numId w:val="21"/>
+        </w:numPr>
+        <w:jc w:val="both"/>
+        <w:rPr>
+          <w:rFonts w:ascii="Times New Roman" w:hAnsi="Times New Roman" w:cs="Times New Roman"/>
+          <w:sz w:val="24"/>
+          <w:szCs w:val="24"/>
+        </w:rPr>
+      </w:pPr>
+      <w:r>
+        <w:rPr>
+          <w:rFonts w:ascii="Times New Roman" w:hAnsi="Times New Roman" w:cs="Times New Roman"/>
+          <w:sz w:val="24"/>
+          <w:szCs w:val="24"/>
+        </w:rPr>
+        <w:t>R6.1.</w:t>
+      </w:r>
+      <w:r>
+        <w:rPr>
+          <w:rFonts w:ascii="Times New Roman" w:hAnsi="Times New Roman" w:cs="Times New Roman"/>
+          <w:sz w:val="24"/>
+          <w:szCs w:val="24"/>
+        </w:rPr>
+        <w:t>7</w:t>
+      </w:r>
+      <w:r>
+        <w:rPr>
+          <w:rFonts w:ascii="Times New Roman" w:hAnsi="Times New Roman" w:cs="Times New Roman"/>
+          <w:sz w:val="24"/>
+          <w:szCs w:val="24"/>
+        </w:rPr>
+        <w:t xml:space="preserve"> </w:t>
+      </w:r>
+      <w:r>
+        <w:rPr>
+          <w:rFonts w:ascii="Times New Roman" w:hAnsi="Times New Roman" w:cs="Times New Roman"/>
+          <w:sz w:val="24"/>
+          <w:szCs w:val="24"/>
+        </w:rPr>
+        <w:t>Rilascio ricevuta prenotazione</w:t>
+      </w:r>
+      <w:r>
+        <w:rPr>
+          <w:rFonts w:ascii="Times New Roman" w:hAnsi="Times New Roman" w:cs="Times New Roman"/>
+          <w:sz w:val="24"/>
+          <w:szCs w:val="24"/>
+        </w:rPr>
+        <w:t>.</w:t>
+      </w:r>
+    </w:p>
+    <w:p>
+      <w:pPr>
+        <w:pStyle w:val="Paragrafoelenco"/>
+        <w:numPr>
+          <w:ilvl w:val="0"/>
+          <w:numId w:val="21"/>
+        </w:numPr>
+        <w:jc w:val="both"/>
+        <w:rPr>
+          <w:rFonts w:ascii="Times New Roman" w:hAnsi="Times New Roman" w:cs="Times New Roman"/>
+          <w:sz w:val="24"/>
+          <w:szCs w:val="24"/>
+        </w:rPr>
+      </w:pPr>
+      <w:r>
+        <w:rPr>
+          <w:rFonts w:ascii="Times New Roman" w:hAnsi="Times New Roman" w:cs="Times New Roman"/>
+          <w:sz w:val="24"/>
+          <w:szCs w:val="24"/>
+        </w:rPr>
+        <w:t>R6.2 (MUST) Gestione parcheggio.</w:t>
+      </w:r>
+      <w:r>
+        <w:rPr>
+          <w:rFonts w:ascii="Times New Roman" w:hAnsi="Times New Roman" w:cs="Times New Roman"/>
+          <w:sz w:val="24"/>
+          <w:szCs w:val="24"/>
+        </w:rPr>
+        <w:t xml:space="preserve"> </w:t>
+      </w:r>
+      <w:r>
+        <w:rPr>
+          <w:rFonts w:ascii="Times New Roman" w:hAnsi="Times New Roman" w:cs="Times New Roman"/>
+          <w:sz w:val="24"/>
+          <w:szCs w:val="24"/>
+        </w:rPr>
+        <w:t>[Informatico]</w:t>
+      </w:r>
+    </w:p>
+    <w:p>
+      <w:pPr>
+        <w:pStyle w:val="Paragrafoelenco"/>
+        <w:numPr>
+          <w:ilvl w:val="1"/>
+          <w:numId w:val="21"/>
+        </w:numPr>
+        <w:jc w:val="both"/>
+        <w:rPr>
+          <w:rFonts w:ascii="Times New Roman" w:hAnsi="Times New Roman" w:cs="Times New Roman"/>
+          <w:sz w:val="24"/>
+          <w:szCs w:val="24"/>
+        </w:rPr>
+      </w:pPr>
+      <w:r>
+        <w:rPr>
+          <w:rFonts w:ascii="Times New Roman" w:hAnsi="Times New Roman" w:cs="Times New Roman"/>
+          <w:sz w:val="24"/>
+          <w:szCs w:val="24"/>
+        </w:rPr>
+        <w:t>R6.2.1 Impostazione capienza massima.</w:t>
+      </w:r>
+    </w:p>
+    <w:p>
+      <w:pPr>
+        <w:pStyle w:val="Paragrafoelenco"/>
+        <w:numPr>
+          <w:ilvl w:val="1"/>
+          <w:numId w:val="21"/>
+        </w:numPr>
+        <w:jc w:val="both"/>
+        <w:rPr>
+          <w:rFonts w:ascii="Times New Roman" w:hAnsi="Times New Roman" w:cs="Times New Roman"/>
+          <w:sz w:val="24"/>
+          <w:szCs w:val="24"/>
+        </w:rPr>
+      </w:pPr>
+      <w:r>
+        <w:rPr>
+          <w:rFonts w:ascii="Times New Roman" w:hAnsi="Times New Roman" w:cs="Times New Roman"/>
+          <w:sz w:val="24"/>
+          <w:szCs w:val="24"/>
+        </w:rPr>
+        <w:t xml:space="preserve">R6.2.2 Visualizzazione posti disponibili. </w:t>
+      </w:r>
+    </w:p>
+    <w:p>
+      <w:pPr>
+        <w:pStyle w:val="Paragrafoelenco"/>
+        <w:numPr>
+          <w:ilvl w:val="1"/>
+          <w:numId w:val="21"/>
+        </w:numPr>
+        <w:jc w:val="both"/>
+        <w:rPr>
+          <w:rFonts w:ascii="Times New Roman" w:hAnsi="Times New Roman" w:cs="Times New Roman"/>
+          <w:sz w:val="24"/>
+          <w:szCs w:val="24"/>
+        </w:rPr>
+      </w:pPr>
+      <w:r>
+        <w:rPr>
+          <w:rFonts w:ascii="Times New Roman" w:hAnsi="Times New Roman" w:cs="Times New Roman"/>
+          <w:sz w:val="24"/>
+          <w:szCs w:val="24"/>
+        </w:rPr>
+        <w:t>R6.2.3 Decremento numero posti disponibili al momento di un nuovo ingresso.</w:t>
+      </w:r>
+    </w:p>
+    <w:p>
+      <w:pPr>
+        <w:pStyle w:val="Paragrafoelenco"/>
+        <w:numPr>
+          <w:ilvl w:val="1"/>
+          <w:numId w:val="21"/>
+        </w:numPr>
+        <w:jc w:val="both"/>
+        <w:rPr>
+          <w:rFonts w:ascii="Times New Roman" w:hAnsi="Times New Roman" w:cs="Times New Roman"/>
+          <w:sz w:val="24"/>
+          <w:szCs w:val="24"/>
+        </w:rPr>
+      </w:pPr>
+      <w:r>
+        <w:rPr>
+          <w:rFonts w:ascii="Times New Roman" w:hAnsi="Times New Roman" w:cs="Times New Roman"/>
+          <w:sz w:val="24"/>
+          <w:szCs w:val="24"/>
+        </w:rPr>
+        <w:t>R6.2.4 Presentazione biglietto cinema o pagamento in contanti all’uscita.</w:t>
+      </w:r>
+    </w:p>
+    <w:p>
+      <w:pPr>
+        <w:pStyle w:val="Paragrafoelenco"/>
+        <w:numPr>
+          <w:ilvl w:val="1"/>
+          <w:numId w:val="21"/>
+        </w:numPr>
+        <w:jc w:val="both"/>
+        <w:rPr>
+          <w:rFonts w:ascii="Times New Roman" w:hAnsi="Times New Roman" w:cs="Times New Roman"/>
+          <w:sz w:val="24"/>
+          <w:szCs w:val="24"/>
+        </w:rPr>
+      </w:pPr>
+      <w:r>
+        <w:rPr>
+          <w:rFonts w:ascii="Times New Roman" w:hAnsi="Times New Roman" w:cs="Times New Roman"/>
+          <w:sz w:val="24"/>
+          <w:szCs w:val="24"/>
+        </w:rPr>
+        <w:t>R6.2.5 Incremento numero posti disponibili al momento di un’uscita.</w:t>
+      </w:r>
+    </w:p>
+    <w:p>
+      <w:pPr>
+        <w:jc w:val="center"/>
+      </w:pPr>
+    </w:p>
+    <w:p>
+      <w:pPr>
+        <w:jc w:val="center"/>
+      </w:pPr>
+      <w:r>
+        <w:rPr>
+          <w:noProof/>
+        </w:rPr>
+        <w:drawing>
+          <wp:inline distT="0" distB="0" distL="0" distR="0" wp14:anchorId="5AA3FB1D" wp14:editId="43203E65">
+            <wp:extent cx="6114415" cy="4701540"/>
+            <wp:effectExtent l="0" t="0" r="635" b="3810"/>
+            <wp:docPr id="1230340198" name="Immagine 1"/>
+            <wp:cNvGraphicFramePr>
+              <a:graphicFrameLocks xmlns:a="http://schemas.openxmlformats.org/drawingml/2006/main" noChangeAspect="1"/>
+            </wp:cNvGraphicFramePr>
+            <a:graphic xmlns:a="http://schemas.openxmlformats.org/drawingml/2006/main">
+              <a:graphicData uri="http://schemas.openxmlformats.org/drawingml/2006/picture">
+                <pic:pic xmlns:pic="http://schemas.openxmlformats.org/drawingml/2006/picture">
+                  <pic:nvPicPr>
+                    <pic:cNvPr id="0" name="Picture 1"/>
+                    <pic:cNvPicPr>
+                      <a:picLocks noChangeAspect="1" noChangeArrowheads="1"/>
+                    </pic:cNvPicPr>
+                  </pic:nvPicPr>
+                  <pic:blipFill>
+                    <a:blip r:embed="rId39">
+                      <a:extLst>
+                        <a:ext uri="{28A0092B-C50C-407E-A947-70E740481C1C}">
+                          <a14:useLocalDpi xmlns:a14="http://schemas.microsoft.com/office/drawing/2010/main" val="0"/>
+                        </a:ext>
+                      </a:extLst>
+                    </a:blip>
+                    <a:srcRect/>
+                    <a:stretch>
+                      <a:fillRect/>
+                    </a:stretch>
+                  </pic:blipFill>
+                  <pic:spPr bwMode="auto">
+                    <a:xfrm>
+                      <a:off x="0" y="0"/>
+                      <a:ext cx="6114415" cy="4701540"/>
+                    </a:xfrm>
+                    <a:prstGeom prst="rect">
+                      <a:avLst/>
+                    </a:prstGeom>
+                    <a:noFill/>
+                    <a:ln>
+                      <a:noFill/>
+                    </a:ln>
+                  </pic:spPr>
+                </pic:pic>
+              </a:graphicData>
+            </a:graphic>
+          </wp:inline>
+        </w:drawing>
+      </w:r>
+    </w:p>
+    <w:p>
+      <w:pPr>
+        <w:jc w:val="both"/>
+      </w:pPr>
+    </w:p>
+    <w:p>
+      <w:pPr>
+        <w:jc w:val="both"/>
+      </w:pPr>
+    </w:p>
+    <w:p>
+      <w:pPr>
+        <w:jc w:val="both"/>
+      </w:pPr>
+    </w:p>
+    <w:p>
+      <w:pPr>
+        <w:jc w:val="both"/>
+      </w:pPr>
+    </w:p>
+    <w:p>
+      <w:pPr>
+        <w:jc w:val="both"/>
+      </w:pPr>
     </w:p>
     <w:p>
       <w:pPr>
@@ -21897,7 +26783,17 @@
           <w:szCs w:val="27"/>
           <w:lang w:val="it-IT"/>
         </w:rPr>
-        <w:t>1.2.2 Requisiti non-funzionali</w:t>
+        <w:lastRenderedPageBreak/>
+        <w:t>1</w:t>
+      </w:r>
+      <w:r>
+        <w:rPr>
+          <w:rFonts w:ascii="Arial" w:eastAsia="Arial" w:hAnsi="Arial" w:cs="Arial"/>
+          <w:sz w:val="27"/>
+          <w:szCs w:val="27"/>
+          <w:lang w:val="it-IT"/>
+        </w:rPr>
+        <w:t>.2.2 Requisiti non-funzionali</w:t>
       </w:r>
       <w:r>
         <w:rPr>
@@ -21908,71 +26804,353 @@
     </w:p>
     <w:p>
       <w:pPr>
-        <w:pStyle w:val="Normal0"/>
-        <w:jc w:val="both"/>
-        <w:rPr>
-          <w:lang w:val="it-IT"/>
-        </w:rPr>
-      </w:pPr>
-      <w:r>
-        <w:rPr>
-          <w:rFonts w:ascii="Arial" w:eastAsia="Arial" w:hAnsi="Arial" w:cs="Arial"/>
-          <w:lang w:val="it-IT"/>
-        </w:rPr>
-        <w:t> </w:t>
-      </w:r>
-      <w:r>
-        <w:rPr>
-          <w:lang w:val="it-IT"/>
-        </w:rPr>
-        <w:t xml:space="preserve"> </w:t>
-      </w:r>
-    </w:p>
-    <w:p>
-      <w:pPr>
-        <w:pStyle w:val="Normal0"/>
-        <w:jc w:val="both"/>
-        <w:rPr>
-          <w:lang w:val="it-IT"/>
-        </w:rPr>
-      </w:pPr>
-      <w:r>
-        <w:rPr>
-          <w:rFonts w:ascii="Arial" w:eastAsia="Arial" w:hAnsi="Arial" w:cs="Arial"/>
-          <w:lang w:val="it-IT"/>
-        </w:rPr>
-        <w:t>[Descrivere secondo quali caratteristiche tecnologiche e di efficienza il sistema deve funzionare. Descrivere inoltre quali sono le categorie di utenti che dovranno avere accesso al sistema, specificando per ciascun gruppo di utenti a quali funzioni essi possono accedere. Rappresentare graficamente un’eventuale gerarchia tra utenti.]</w:t>
-      </w:r>
-      <w:r>
-        <w:rPr>
-          <w:lang w:val="it-IT"/>
-        </w:rPr>
-        <w:t xml:space="preserve"> </w:t>
-      </w:r>
-    </w:p>
-    <w:p>
-      <w:pPr>
-        <w:pStyle w:val="Normal0"/>
-        <w:jc w:val="both"/>
-        <w:rPr>
-          <w:lang w:val="it-IT"/>
-        </w:rPr>
-      </w:pPr>
-    </w:p>
-    <w:p>
-      <w:pPr>
-        <w:pStyle w:val="Normal0"/>
-        <w:jc w:val="both"/>
-        <w:rPr>
-          <w:lang w:val="it-IT"/>
-        </w:rPr>
-      </w:pPr>
-      <w:r>
-        <w:rPr>
-          <w:lang w:val="it-IT"/>
-        </w:rPr>
-        <w:t>Funziona via web? Requisiti sui tempi di esecuzione? Quali utenti possono fare cosa? Spiegare come i requisiti implichino la tecnologia scelta</w:t>
-      </w:r>
+        <w:pStyle w:val="heading11"/>
+        <w:numPr>
+          <w:ilvl w:val="0"/>
+          <w:numId w:val="0"/>
+        </w:numPr>
+        <w:jc w:val="both"/>
+        <w:rPr>
+          <w:b w:val="0"/>
+          <w:bCs w:val="0"/>
+          <w:sz w:val="24"/>
+          <w:szCs w:val="24"/>
+        </w:rPr>
+      </w:pPr>
+      <w:r>
+        <w:rPr>
+          <w:b w:val="0"/>
+          <w:bCs w:val="0"/>
+          <w:sz w:val="24"/>
+          <w:szCs w:val="24"/>
+        </w:rPr>
+        <w:t>Il sistema informativo funzionerà attraverso un’interfaccia web accessibile da tutti i browser moderni, senza l’utilizzo di ulteriori software. Ogni utente sarà registrato nel database, pertanto il sistema informativo utilizzerà tecnologie tali da permettere un accesso multiutente mediante delle credenziali. Ogni utente, in base al ruolo ricoperto nell’organizzazione, avrà la possibilità di accedere a diverse aree del sistema. Sarà reso accessibile, via web, un e-commerce che permetterà ai clienti di visualizzare il catalogo di film in programmazione ed effettuare prenotazioni o acquisti da qualsiasi browser. Per i clienti è previsto un modulo di registrazione dove è richiesto l’inserimento dei dati anagrafici al fine di rendere possibile l’applicazione di sconti. I dati di ogni utente vengono resi persistenti su un database relazionale opensource (PortgreSQL) e deve essere mostrato un avviso all’utente se non vengono compilati tutti i campi di registrazione obbligatori: nome, cognome, data di nascita, e-mail, password e indirizzo. Il sistema informativo dovrà essere multi-postazione, ossia dovrà essere possibile accedere al sistema da qualsiasi terminale dell’organizzazione mediante un semplice browser.</w:t>
+      </w:r>
+    </w:p>
+    <w:tbl>
+      <w:tblPr>
+        <w:tblStyle w:val="Grigliatabella"/>
+        <w:tblW w:w="0" w:type="auto"/>
+        <w:tblLook w:val="04A0" w:firstRow="1" w:lastRow="0" w:firstColumn="1" w:lastColumn="0" w:noHBand="0" w:noVBand="1"/>
+      </w:tblPr>
+      <w:tblGrid>
+        <w:gridCol w:w="2972"/>
+        <w:gridCol w:w="3260"/>
+        <w:gridCol w:w="3396"/>
+      </w:tblGrid>
+      <w:tr>
+        <w:tc>
+          <w:tcPr>
+            <w:tcW w:w="2972" w:type="dxa"/>
+          </w:tcPr>
+          <w:p>
+            <w:pPr>
+              <w:jc w:val="center"/>
+              <w:rPr>
+                <w:b/>
+                <w:bCs/>
+              </w:rPr>
+            </w:pPr>
+            <w:r>
+              <w:rPr>
+                <w:b/>
+                <w:bCs/>
+              </w:rPr>
+              <w:t>Utente/Ruolo</w:t>
+            </w:r>
+          </w:p>
+        </w:tc>
+        <w:tc>
+          <w:tcPr>
+            <w:tcW w:w="3260" w:type="dxa"/>
+          </w:tcPr>
+          <w:p>
+            <w:pPr>
+              <w:jc w:val="center"/>
+              <w:rPr>
+                <w:b/>
+                <w:bCs/>
+              </w:rPr>
+            </w:pPr>
+            <w:r>
+              <w:rPr>
+                <w:b/>
+                <w:bCs/>
+              </w:rPr>
+              <w:t>Funzioni cui ha accesso</w:t>
+            </w:r>
+          </w:p>
+        </w:tc>
+        <w:tc>
+          <w:tcPr>
+            <w:tcW w:w="3396" w:type="dxa"/>
+          </w:tcPr>
+          <w:p>
+            <w:pPr>
+              <w:jc w:val="both"/>
+              <w:rPr>
+                <w:b/>
+                <w:bCs/>
+              </w:rPr>
+            </w:pPr>
+            <w:r>
+              <w:rPr>
+                <w:b/>
+                <w:bCs/>
+              </w:rPr>
+              <w:t>Requisito funzionale (numero)</w:t>
+            </w:r>
+          </w:p>
+        </w:tc>
+      </w:tr>
+      <w:tr>
+        <w:tc>
+          <w:tcPr>
+            <w:tcW w:w="2972" w:type="dxa"/>
+          </w:tcPr>
+          <w:p>
+            <w:pPr>
+              <w:jc w:val="center"/>
+            </w:pPr>
+            <w:r>
+              <w:t>Titolare</w:t>
+            </w:r>
+          </w:p>
+        </w:tc>
+        <w:tc>
+          <w:tcPr>
+            <w:tcW w:w="3260" w:type="dxa"/>
+          </w:tcPr>
+          <w:p>
+            <w:pPr>
+              <w:jc w:val="center"/>
+            </w:pPr>
+            <w:r>
+              <w:t>Tutte ad esclusione di quelle di amministrazione del sistema</w:t>
+            </w:r>
+          </w:p>
+        </w:tc>
+        <w:tc>
+          <w:tcPr>
+            <w:tcW w:w="3396" w:type="dxa"/>
+          </w:tcPr>
+          <w:p>
+            <w:pPr>
+              <w:jc w:val="center"/>
+            </w:pPr>
+            <w:r>
+              <w:t>Da R1.1 a R6.2.5</w:t>
+            </w:r>
+          </w:p>
+        </w:tc>
+      </w:tr>
+      <w:tr>
+        <w:tc>
+          <w:tcPr>
+            <w:tcW w:w="2972" w:type="dxa"/>
+          </w:tcPr>
+          <w:p>
+            <w:pPr>
+              <w:jc w:val="center"/>
+            </w:pPr>
+            <w:r>
+              <w:t>Socio</w:t>
+            </w:r>
+          </w:p>
+        </w:tc>
+        <w:tc>
+          <w:tcPr>
+            <w:tcW w:w="3260" w:type="dxa"/>
+          </w:tcPr>
+          <w:p>
+            <w:pPr>
+              <w:jc w:val="center"/>
+            </w:pPr>
+            <w:r>
+              <w:t>Tutte le funzioni relative all’organizzazione in magazzino e alla gestione del calendario</w:t>
+            </w:r>
+          </w:p>
+        </w:tc>
+        <w:tc>
+          <w:tcPr>
+            <w:tcW w:w="3396" w:type="dxa"/>
+          </w:tcPr>
+          <w:p>
+            <w:pPr>
+              <w:jc w:val="center"/>
+            </w:pPr>
+            <w:r>
+              <w:t>Da R1.1 a R1.12,</w:t>
+            </w:r>
+          </w:p>
+          <w:p>
+            <w:pPr>
+              <w:jc w:val="center"/>
+            </w:pPr>
+            <w:r>
+              <w:t>da R4.1 a R4.4.7,</w:t>
+            </w:r>
+          </w:p>
+          <w:p>
+            <w:pPr>
+              <w:jc w:val="center"/>
+            </w:pPr>
+            <w:r>
+              <w:t>da R4.7 a R4.8.4</w:t>
+            </w:r>
+          </w:p>
+        </w:tc>
+      </w:tr>
+      <w:tr>
+        <w:tc>
+          <w:tcPr>
+            <w:tcW w:w="2972" w:type="dxa"/>
+          </w:tcPr>
+          <w:p>
+            <w:pPr>
+              <w:jc w:val="center"/>
+            </w:pPr>
+            <w:r>
+              <w:t>Addetti al bar/chiosco</w:t>
+            </w:r>
+          </w:p>
+        </w:tc>
+        <w:tc>
+          <w:tcPr>
+            <w:tcW w:w="3260" w:type="dxa"/>
+          </w:tcPr>
+          <w:p>
+            <w:pPr>
+              <w:jc w:val="center"/>
+            </w:pPr>
+            <w:r>
+              <w:t>Tutte le funzioni inerenti alla gestione dei prodotti in vetrina</w:t>
+            </w:r>
+          </w:p>
+        </w:tc>
+        <w:tc>
+          <w:tcPr>
+            <w:tcW w:w="3396" w:type="dxa"/>
+          </w:tcPr>
+          <w:p>
+            <w:pPr>
+              <w:jc w:val="center"/>
+            </w:pPr>
+            <w:r>
+              <w:t>Da R2.1 a R2.9.1</w:t>
+            </w:r>
+          </w:p>
+        </w:tc>
+      </w:tr>
+      <w:tr>
+        <w:tc>
+          <w:tcPr>
+            <w:tcW w:w="2972" w:type="dxa"/>
+          </w:tcPr>
+          <w:p>
+            <w:pPr>
+              <w:jc w:val="center"/>
+            </w:pPr>
+            <w:r>
+              <w:t>Informatico</w:t>
+            </w:r>
+          </w:p>
+        </w:tc>
+        <w:tc>
+          <w:tcPr>
+            <w:tcW w:w="3260" w:type="dxa"/>
+          </w:tcPr>
+          <w:p>
+            <w:pPr>
+              <w:jc w:val="center"/>
+            </w:pPr>
+            <w:r>
+              <w:t>Tutte</w:t>
+            </w:r>
+          </w:p>
+        </w:tc>
+        <w:tc>
+          <w:tcPr>
+            <w:tcW w:w="3396" w:type="dxa"/>
+          </w:tcPr>
+          <w:p>
+            <w:pPr>
+              <w:jc w:val="center"/>
+            </w:pPr>
+            <w:r>
+              <w:t>Da R1.1 a R6.2.5</w:t>
+            </w:r>
+          </w:p>
+        </w:tc>
+      </w:tr>
+      <w:tr>
+        <w:tc>
+          <w:tcPr>
+            <w:tcW w:w="2972" w:type="dxa"/>
+          </w:tcPr>
+          <w:p>
+            <w:pPr>
+              <w:jc w:val="center"/>
+            </w:pPr>
+            <w:r>
+              <w:t>Tutti i dipendenti</w:t>
+            </w:r>
+          </w:p>
+        </w:tc>
+        <w:tc>
+          <w:tcPr>
+            <w:tcW w:w="3260" w:type="dxa"/>
+          </w:tcPr>
+          <w:p>
+            <w:pPr>
+              <w:jc w:val="center"/>
+            </w:pPr>
+            <w:r>
+              <w:t>Area Personale</w:t>
+            </w:r>
+          </w:p>
+        </w:tc>
+        <w:tc>
+          <w:tcPr>
+            <w:tcW w:w="3396" w:type="dxa"/>
+          </w:tcPr>
+          <w:p>
+            <w:pPr>
+              <w:jc w:val="center"/>
+            </w:pPr>
+            <w:r>
+              <w:t>Da R4.3.1 a R4.3.2,</w:t>
+            </w:r>
+          </w:p>
+          <w:p>
+            <w:pPr>
+              <w:jc w:val="center"/>
+            </w:pPr>
+            <w:r>
+              <w:t>da R4.5.1 a R4.5.2,</w:t>
+            </w:r>
+          </w:p>
+          <w:p>
+            <w:pPr>
+              <w:jc w:val="center"/>
+            </w:pPr>
+            <w:r>
+              <w:t>da R4.6.1 a R4.6.3,</w:t>
+            </w:r>
+          </w:p>
+          <w:p>
+            <w:r>
+              <w:t xml:space="preserve">           da R4.8.1 a R4.8.4  </w:t>
+            </w:r>
+          </w:p>
+        </w:tc>
+      </w:tr>
+    </w:tbl>
+    <w:p>
+      <w:pPr>
+        <w:pStyle w:val="heading11"/>
+        <w:ind w:left="2" w:hanging="4"/>
+      </w:pPr>
     </w:p>
     <w:p>
       <w:pPr>
@@ -22855,8 +28033,8 @@
       </w:r>
     </w:p>
     <w:sectPr>
-      <w:headerReference w:type="default" r:id="rId34"/>
-      <w:footerReference w:type="default" r:id="rId35"/>
+      <w:headerReference w:type="default" r:id="rId40"/>
+      <w:footerReference w:type="default" r:id="rId41"/>
       <w:type w:val="continuous"/>
       <w:pgSz w:w="11906" w:h="16838"/>
       <w:pgMar w:top="1134" w:right="1134" w:bottom="1134" w:left="1134" w:header="720" w:footer="720" w:gutter="0"/>
@@ -23551,6 +28729,184 @@
     </w:lvl>
   </w:abstractNum>
   <w:abstractNum w:abstractNumId="1" w15:restartNumberingAfterBreak="0">
+    <w:nsid w:val="11144E15"/>
+    <w:multiLevelType w:val="hybridMultilevel"/>
+    <w:tmpl w:val="AAEEF448"/>
+    <w:lvl w:ilvl="0" w:tplc="FFFFFFFF">
+      <w:start w:val="1"/>
+      <w:numFmt w:val="decimal"/>
+      <w:lvlText w:val="%1."/>
+      <w:lvlJc w:val="left"/>
+      <w:pPr>
+        <w:ind w:left="720" w:hanging="360"/>
+      </w:pPr>
+      <w:rPr>
+        <w:rFonts w:hint="default"/>
+      </w:rPr>
+    </w:lvl>
+    <w:lvl w:ilvl="1" w:tplc="FFFFFFFF">
+      <w:start w:val="1"/>
+      <w:numFmt w:val="lowerLetter"/>
+      <w:lvlText w:val="%2."/>
+      <w:lvlJc w:val="left"/>
+      <w:pPr>
+        <w:ind w:left="1440" w:hanging="360"/>
+      </w:pPr>
+    </w:lvl>
+    <w:lvl w:ilvl="2" w:tplc="FFFFFFFF" w:tentative="1">
+      <w:start w:val="1"/>
+      <w:numFmt w:val="lowerRoman"/>
+      <w:lvlText w:val="%3."/>
+      <w:lvlJc w:val="right"/>
+      <w:pPr>
+        <w:ind w:left="2160" w:hanging="180"/>
+      </w:pPr>
+    </w:lvl>
+    <w:lvl w:ilvl="3" w:tplc="FFFFFFFF" w:tentative="1">
+      <w:start w:val="1"/>
+      <w:numFmt w:val="decimal"/>
+      <w:lvlText w:val="%4."/>
+      <w:lvlJc w:val="left"/>
+      <w:pPr>
+        <w:ind w:left="2880" w:hanging="360"/>
+      </w:pPr>
+    </w:lvl>
+    <w:lvl w:ilvl="4" w:tplc="FFFFFFFF" w:tentative="1">
+      <w:start w:val="1"/>
+      <w:numFmt w:val="lowerLetter"/>
+      <w:lvlText w:val="%5."/>
+      <w:lvlJc w:val="left"/>
+      <w:pPr>
+        <w:ind w:left="3600" w:hanging="360"/>
+      </w:pPr>
+    </w:lvl>
+    <w:lvl w:ilvl="5" w:tplc="FFFFFFFF" w:tentative="1">
+      <w:start w:val="1"/>
+      <w:numFmt w:val="lowerRoman"/>
+      <w:lvlText w:val="%6."/>
+      <w:lvlJc w:val="right"/>
+      <w:pPr>
+        <w:ind w:left="4320" w:hanging="180"/>
+      </w:pPr>
+    </w:lvl>
+    <w:lvl w:ilvl="6" w:tplc="FFFFFFFF" w:tentative="1">
+      <w:start w:val="1"/>
+      <w:numFmt w:val="decimal"/>
+      <w:lvlText w:val="%7."/>
+      <w:lvlJc w:val="left"/>
+      <w:pPr>
+        <w:ind w:left="5040" w:hanging="360"/>
+      </w:pPr>
+    </w:lvl>
+    <w:lvl w:ilvl="7" w:tplc="FFFFFFFF" w:tentative="1">
+      <w:start w:val="1"/>
+      <w:numFmt w:val="lowerLetter"/>
+      <w:lvlText w:val="%8."/>
+      <w:lvlJc w:val="left"/>
+      <w:pPr>
+        <w:ind w:left="5760" w:hanging="360"/>
+      </w:pPr>
+    </w:lvl>
+    <w:lvl w:ilvl="8" w:tplc="FFFFFFFF" w:tentative="1">
+      <w:start w:val="1"/>
+      <w:numFmt w:val="lowerRoman"/>
+      <w:lvlText w:val="%9."/>
+      <w:lvlJc w:val="right"/>
+      <w:pPr>
+        <w:ind w:left="6480" w:hanging="180"/>
+      </w:pPr>
+    </w:lvl>
+  </w:abstractNum>
+  <w:abstractNum w:abstractNumId="2" w15:restartNumberingAfterBreak="0">
+    <w:nsid w:val="17A125E7"/>
+    <w:multiLevelType w:val="hybridMultilevel"/>
+    <w:tmpl w:val="AAEEF448"/>
+    <w:lvl w:ilvl="0" w:tplc="0410000F">
+      <w:start w:val="1"/>
+      <w:numFmt w:val="decimal"/>
+      <w:lvlText w:val="%1."/>
+      <w:lvlJc w:val="left"/>
+      <w:pPr>
+        <w:ind w:left="720" w:hanging="360"/>
+      </w:pPr>
+      <w:rPr>
+        <w:rFonts w:hint="default"/>
+      </w:rPr>
+    </w:lvl>
+    <w:lvl w:ilvl="1" w:tplc="04100019">
+      <w:start w:val="1"/>
+      <w:numFmt w:val="lowerLetter"/>
+      <w:lvlText w:val="%2."/>
+      <w:lvlJc w:val="left"/>
+      <w:pPr>
+        <w:ind w:left="1440" w:hanging="360"/>
+      </w:pPr>
+    </w:lvl>
+    <w:lvl w:ilvl="2" w:tplc="0410001B" w:tentative="1">
+      <w:start w:val="1"/>
+      <w:numFmt w:val="lowerRoman"/>
+      <w:lvlText w:val="%3."/>
+      <w:lvlJc w:val="right"/>
+      <w:pPr>
+        <w:ind w:left="2160" w:hanging="180"/>
+      </w:pPr>
+    </w:lvl>
+    <w:lvl w:ilvl="3" w:tplc="0410000F" w:tentative="1">
+      <w:start w:val="1"/>
+      <w:numFmt w:val="decimal"/>
+      <w:lvlText w:val="%4."/>
+      <w:lvlJc w:val="left"/>
+      <w:pPr>
+        <w:ind w:left="2880" w:hanging="360"/>
+      </w:pPr>
+    </w:lvl>
+    <w:lvl w:ilvl="4" w:tplc="04100019" w:tentative="1">
+      <w:start w:val="1"/>
+      <w:numFmt w:val="lowerLetter"/>
+      <w:lvlText w:val="%5."/>
+      <w:lvlJc w:val="left"/>
+      <w:pPr>
+        <w:ind w:left="3600" w:hanging="360"/>
+      </w:pPr>
+    </w:lvl>
+    <w:lvl w:ilvl="5" w:tplc="0410001B" w:tentative="1">
+      <w:start w:val="1"/>
+      <w:numFmt w:val="lowerRoman"/>
+      <w:lvlText w:val="%6."/>
+      <w:lvlJc w:val="right"/>
+      <w:pPr>
+        <w:ind w:left="4320" w:hanging="180"/>
+      </w:pPr>
+    </w:lvl>
+    <w:lvl w:ilvl="6" w:tplc="0410000F" w:tentative="1">
+      <w:start w:val="1"/>
+      <w:numFmt w:val="decimal"/>
+      <w:lvlText w:val="%7."/>
+      <w:lvlJc w:val="left"/>
+      <w:pPr>
+        <w:ind w:left="5040" w:hanging="360"/>
+      </w:pPr>
+    </w:lvl>
+    <w:lvl w:ilvl="7" w:tplc="04100019" w:tentative="1">
+      <w:start w:val="1"/>
+      <w:numFmt w:val="lowerLetter"/>
+      <w:lvlText w:val="%8."/>
+      <w:lvlJc w:val="left"/>
+      <w:pPr>
+        <w:ind w:left="5760" w:hanging="360"/>
+      </w:pPr>
+    </w:lvl>
+    <w:lvl w:ilvl="8" w:tplc="0410001B" w:tentative="1">
+      <w:start w:val="1"/>
+      <w:numFmt w:val="lowerRoman"/>
+      <w:lvlText w:val="%9."/>
+      <w:lvlJc w:val="right"/>
+      <w:pPr>
+        <w:ind w:left="6480" w:hanging="180"/>
+      </w:pPr>
+    </w:lvl>
+  </w:abstractNum>
+  <w:abstractNum w:abstractNumId="3" w15:restartNumberingAfterBreak="0">
     <w:nsid w:val="1F1B0652"/>
     <w:multiLevelType w:val="hybridMultilevel"/>
     <w:tmpl w:val="33DCCD56"/>
@@ -23663,7 +29019,97 @@
       </w:rPr>
     </w:lvl>
   </w:abstractNum>
-  <w:abstractNum w:abstractNumId="2" w15:restartNumberingAfterBreak="0">
+  <w:abstractNum w:abstractNumId="4" w15:restartNumberingAfterBreak="0">
+    <w:nsid w:val="2A18037E"/>
+    <w:multiLevelType w:val="hybridMultilevel"/>
+    <w:tmpl w:val="75743F30"/>
+    <w:lvl w:ilvl="0" w:tplc="0410000F">
+      <w:start w:val="1"/>
+      <w:numFmt w:val="decimal"/>
+      <w:lvlText w:val="%1."/>
+      <w:lvlJc w:val="left"/>
+      <w:pPr>
+        <w:ind w:left="720" w:hanging="360"/>
+      </w:pPr>
+      <w:rPr>
+        <w:rFonts w:hint="default"/>
+        <w:b w:val="0"/>
+      </w:rPr>
+    </w:lvl>
+    <w:lvl w:ilvl="1" w:tplc="04100019">
+      <w:start w:val="1"/>
+      <w:numFmt w:val="lowerLetter"/>
+      <w:lvlText w:val="%2."/>
+      <w:lvlJc w:val="left"/>
+      <w:pPr>
+        <w:ind w:left="1440" w:hanging="360"/>
+      </w:pPr>
+    </w:lvl>
+    <w:lvl w:ilvl="2" w:tplc="0410001B" w:tentative="1">
+      <w:start w:val="1"/>
+      <w:numFmt w:val="lowerRoman"/>
+      <w:lvlText w:val="%3."/>
+      <w:lvlJc w:val="right"/>
+      <w:pPr>
+        <w:ind w:left="2160" w:hanging="180"/>
+      </w:pPr>
+    </w:lvl>
+    <w:lvl w:ilvl="3" w:tplc="0410000F" w:tentative="1">
+      <w:start w:val="1"/>
+      <w:numFmt w:val="decimal"/>
+      <w:lvlText w:val="%4."/>
+      <w:lvlJc w:val="left"/>
+      <w:pPr>
+        <w:ind w:left="2880" w:hanging="360"/>
+      </w:pPr>
+    </w:lvl>
+    <w:lvl w:ilvl="4" w:tplc="04100019" w:tentative="1">
+      <w:start w:val="1"/>
+      <w:numFmt w:val="lowerLetter"/>
+      <w:lvlText w:val="%5."/>
+      <w:lvlJc w:val="left"/>
+      <w:pPr>
+        <w:ind w:left="3600" w:hanging="360"/>
+      </w:pPr>
+    </w:lvl>
+    <w:lvl w:ilvl="5" w:tplc="0410001B" w:tentative="1">
+      <w:start w:val="1"/>
+      <w:numFmt w:val="lowerRoman"/>
+      <w:lvlText w:val="%6."/>
+      <w:lvlJc w:val="right"/>
+      <w:pPr>
+        <w:ind w:left="4320" w:hanging="180"/>
+      </w:pPr>
+    </w:lvl>
+    <w:lvl w:ilvl="6" w:tplc="0410000F" w:tentative="1">
+      <w:start w:val="1"/>
+      <w:numFmt w:val="decimal"/>
+      <w:lvlText w:val="%7."/>
+      <w:lvlJc w:val="left"/>
+      <w:pPr>
+        <w:ind w:left="5040" w:hanging="360"/>
+      </w:pPr>
+    </w:lvl>
+    <w:lvl w:ilvl="7" w:tplc="04100019" w:tentative="1">
+      <w:start w:val="1"/>
+      <w:numFmt w:val="lowerLetter"/>
+      <w:lvlText w:val="%8."/>
+      <w:lvlJc w:val="left"/>
+      <w:pPr>
+        <w:ind w:left="5760" w:hanging="360"/>
+      </w:pPr>
+    </w:lvl>
+    <w:lvl w:ilvl="8" w:tplc="0410001B" w:tentative="1">
+      <w:start w:val="1"/>
+      <w:numFmt w:val="lowerRoman"/>
+      <w:lvlText w:val="%9."/>
+      <w:lvlJc w:val="right"/>
+      <w:pPr>
+        <w:ind w:left="6480" w:hanging="180"/>
+      </w:pPr>
+    </w:lvl>
+  </w:abstractNum>
+  <w:abstractNum w:abstractNumId="5" w15:restartNumberingAfterBreak="0">
     <w:nsid w:val="2BAF1EFC"/>
     <w:multiLevelType w:val="hybridMultilevel"/>
     <w:tmpl w:val="E4D091C8"/>
@@ -23776,7 +29222,7 @@
       </w:rPr>
     </w:lvl>
   </w:abstractNum>
-  <w:abstractNum w:abstractNumId="3" w15:restartNumberingAfterBreak="0">
+  <w:abstractNum w:abstractNumId="6" w15:restartNumberingAfterBreak="0">
     <w:nsid w:val="30D46BE9"/>
     <w:multiLevelType w:val="hybridMultilevel"/>
     <w:tmpl w:val="20DE32F0"/>
@@ -23888,7 +29334,7 @@
       </w:rPr>
     </w:lvl>
   </w:abstractNum>
-  <w:abstractNum w:abstractNumId="4" w15:restartNumberingAfterBreak="0">
+  <w:abstractNum w:abstractNumId="7" w15:restartNumberingAfterBreak="0">
     <w:nsid w:val="35B94556"/>
     <w:multiLevelType w:val="hybridMultilevel"/>
     <w:tmpl w:val="7D28FF6E"/>
@@ -24001,7 +29447,7 @@
       </w:rPr>
     </w:lvl>
   </w:abstractNum>
-  <w:abstractNum w:abstractNumId="5" w15:restartNumberingAfterBreak="0">
+  <w:abstractNum w:abstractNumId="8" w15:restartNumberingAfterBreak="0">
     <w:nsid w:val="383218A7"/>
     <w:multiLevelType w:val="hybridMultilevel"/>
     <w:tmpl w:val="90860018"/>
@@ -24114,7 +29560,7 @@
       </w:rPr>
     </w:lvl>
   </w:abstractNum>
-  <w:abstractNum w:abstractNumId="6" w15:restartNumberingAfterBreak="0">
+  <w:abstractNum w:abstractNumId="9" w15:restartNumberingAfterBreak="0">
     <w:nsid w:val="3BEC0EFF"/>
     <w:multiLevelType w:val="multilevel"/>
     <w:tmpl w:val="E7A09050"/>
@@ -24263,7 +29709,7 @@
       </w:rPr>
     </w:lvl>
   </w:abstractNum>
-  <w:abstractNum w:abstractNumId="7" w15:restartNumberingAfterBreak="0">
+  <w:abstractNum w:abstractNumId="10" w15:restartNumberingAfterBreak="0">
     <w:nsid w:val="3CB94890"/>
     <w:multiLevelType w:val="hybridMultilevel"/>
     <w:tmpl w:val="B33452CC"/>
@@ -24376,7 +29822,96 @@
       </w:rPr>
     </w:lvl>
   </w:abstractNum>
-  <w:abstractNum w:abstractNumId="8" w15:restartNumberingAfterBreak="0">
+  <w:abstractNum w:abstractNumId="11" w15:restartNumberingAfterBreak="0">
+    <w:nsid w:val="3DBC1E9F"/>
+    <w:multiLevelType w:val="hybridMultilevel"/>
+    <w:tmpl w:val="93C8F348"/>
+    <w:lvl w:ilvl="0" w:tplc="0410000F">
+      <w:start w:val="1"/>
+      <w:numFmt w:val="decimal"/>
+      <w:lvlText w:val="%1."/>
+      <w:lvlJc w:val="left"/>
+      <w:pPr>
+        <w:ind w:left="720" w:hanging="360"/>
+      </w:pPr>
+      <w:rPr>
+        <w:rFonts w:hint="default"/>
+      </w:rPr>
+    </w:lvl>
+    <w:lvl w:ilvl="1" w:tplc="04100019">
+      <w:start w:val="1"/>
+      <w:numFmt w:val="lowerLetter"/>
+      <w:lvlText w:val="%2."/>
+      <w:lvlJc w:val="left"/>
+      <w:pPr>
+        <w:ind w:left="1440" w:hanging="360"/>
+      </w:pPr>
+    </w:lvl>
+    <w:lvl w:ilvl="2" w:tplc="0410001B" w:tentative="1">
+      <w:start w:val="1"/>
+      <w:numFmt w:val="lowerRoman"/>
+      <w:lvlText w:val="%3."/>
+      <w:lvlJc w:val="right"/>
+      <w:pPr>
+        <w:ind w:left="2160" w:hanging="180"/>
+      </w:pPr>
+    </w:lvl>
+    <w:lvl w:ilvl="3" w:tplc="0410000F" w:tentative="1">
+      <w:start w:val="1"/>
+      <w:numFmt w:val="decimal"/>
+      <w:lvlText w:val="%4."/>
+      <w:lvlJc w:val="left"/>
+      <w:pPr>
+        <w:ind w:left="2880" w:hanging="360"/>
+      </w:pPr>
+    </w:lvl>
+    <w:lvl w:ilvl="4" w:tplc="04100019" w:tentative="1">
+      <w:start w:val="1"/>
+      <w:numFmt w:val="lowerLetter"/>
+      <w:lvlText w:val="%5."/>
+      <w:lvlJc w:val="left"/>
+      <w:pPr>
+        <w:ind w:left="3600" w:hanging="360"/>
+      </w:pPr>
+    </w:lvl>
+    <w:lvl w:ilvl="5" w:tplc="0410001B" w:tentative="1">
+      <w:start w:val="1"/>
+      <w:numFmt w:val="lowerRoman"/>
+      <w:lvlText w:val="%6."/>
+      <w:lvlJc w:val="right"/>
+      <w:pPr>
+        <w:ind w:left="4320" w:hanging="180"/>
+      </w:pPr>
+    </w:lvl>
+    <w:lvl w:ilvl="6" w:tplc="0410000F" w:tentative="1">
+      <w:start w:val="1"/>
+      <w:numFmt w:val="decimal"/>
+      <w:lvlText w:val="%7."/>
+      <w:lvlJc w:val="left"/>
+      <w:pPr>
+        <w:ind w:left="5040" w:hanging="360"/>
+      </w:pPr>
+    </w:lvl>
+    <w:lvl w:ilvl="7" w:tplc="04100019" w:tentative="1">
+      <w:start w:val="1"/>
+      <w:numFmt w:val="lowerLetter"/>
+      <w:lvlText w:val="%8."/>
+      <w:lvlJc w:val="left"/>
+      <w:pPr>
+        <w:ind w:left="5760" w:hanging="360"/>
+      </w:pPr>
+    </w:lvl>
+    <w:lvl w:ilvl="8" w:tplc="0410001B" w:tentative="1">
+      <w:start w:val="1"/>
+      <w:numFmt w:val="lowerRoman"/>
+      <w:lvlText w:val="%9."/>
+      <w:lvlJc w:val="right"/>
+      <w:pPr>
+        <w:ind w:left="6480" w:hanging="180"/>
+      </w:pPr>
+    </w:lvl>
+  </w:abstractNum>
+  <w:abstractNum w:abstractNumId="12" w15:restartNumberingAfterBreak="0">
     <w:nsid w:val="3DE79588"/>
     <w:multiLevelType w:val="multilevel"/>
     <w:tmpl w:val="8408AEF2"/>
@@ -24495,7 +30030,7 @@
       </w:rPr>
     </w:lvl>
   </w:abstractNum>
-  <w:abstractNum w:abstractNumId="9" w15:restartNumberingAfterBreak="0">
+  <w:abstractNum w:abstractNumId="13" w15:restartNumberingAfterBreak="0">
     <w:nsid w:val="420A33D0"/>
     <w:multiLevelType w:val="hybridMultilevel"/>
     <w:tmpl w:val="FFE6DB9A"/>
@@ -24608,7 +30143,98 @@
       </w:rPr>
     </w:lvl>
   </w:abstractNum>
-  <w:abstractNum w:abstractNumId="10" w15:restartNumberingAfterBreak="0">
+  <w:abstractNum w:abstractNumId="14" w15:restartNumberingAfterBreak="0">
+    <w:nsid w:val="4D4A5D59"/>
+    <w:multiLevelType w:val="hybridMultilevel"/>
+    <w:tmpl w:val="89A879D8"/>
+    <w:lvl w:ilvl="0" w:tplc="C874AABC">
+      <w:start w:val="1"/>
+      <w:numFmt w:val="decimal"/>
+      <w:lvlText w:val="%1."/>
+      <w:lvlJc w:val="left"/>
+      <w:pPr>
+        <w:ind w:left="720" w:hanging="360"/>
+      </w:pPr>
+      <w:rPr>
+        <w:rFonts w:hint="default"/>
+        <w:b w:val="0"/>
+        <w:bCs w:val="0"/>
+      </w:rPr>
+    </w:lvl>
+    <w:lvl w:ilvl="1" w:tplc="04100019" w:tentative="1">
+      <w:start w:val="1"/>
+      <w:numFmt w:val="lowerLetter"/>
+      <w:lvlText w:val="%2."/>
+      <w:lvlJc w:val="left"/>
+      <w:pPr>
+        <w:ind w:left="1440" w:hanging="360"/>
+      </w:pPr>
+    </w:lvl>
+    <w:lvl w:ilvl="2" w:tplc="0410001B" w:tentative="1">
+      <w:start w:val="1"/>
+      <w:numFmt w:val="lowerRoman"/>
+      <w:lvlText w:val="%3."/>
+      <w:lvlJc w:val="right"/>
+      <w:pPr>
+        <w:ind w:left="2160" w:hanging="180"/>
+      </w:pPr>
+    </w:lvl>
+    <w:lvl w:ilvl="3" w:tplc="0410000F" w:tentative="1">
+      <w:start w:val="1"/>
+      <w:numFmt w:val="decimal"/>
+      <w:lvlText w:val="%4."/>
+      <w:lvlJc w:val="left"/>
+      <w:pPr>
+        <w:ind w:left="2880" w:hanging="360"/>
+      </w:pPr>
+    </w:lvl>
+    <w:lvl w:ilvl="4" w:tplc="04100019" w:tentative="1">
+      <w:start w:val="1"/>
+      <w:numFmt w:val="lowerLetter"/>
+      <w:lvlText w:val="%5."/>
+      <w:lvlJc w:val="left"/>
+      <w:pPr>
+        <w:ind w:left="3600" w:hanging="360"/>
+      </w:pPr>
+    </w:lvl>
+    <w:lvl w:ilvl="5" w:tplc="0410001B" w:tentative="1">
+      <w:start w:val="1"/>
+      <w:numFmt w:val="lowerRoman"/>
+      <w:lvlText w:val="%6."/>
+      <w:lvlJc w:val="right"/>
+      <w:pPr>
+        <w:ind w:left="4320" w:hanging="180"/>
+      </w:pPr>
+    </w:lvl>
+    <w:lvl w:ilvl="6" w:tplc="0410000F" w:tentative="1">
+      <w:start w:val="1"/>
+      <w:numFmt w:val="decimal"/>
+      <w:lvlText w:val="%7."/>
+      <w:lvlJc w:val="left"/>
+      <w:pPr>
+        <w:ind w:left="5040" w:hanging="360"/>
+      </w:pPr>
+    </w:lvl>
+    <w:lvl w:ilvl="7" w:tplc="04100019" w:tentative="1">
+      <w:start w:val="1"/>
+      <w:numFmt w:val="lowerLetter"/>
+      <w:lvlText w:val="%8."/>
+      <w:lvlJc w:val="left"/>
+      <w:pPr>
+        <w:ind w:left="5760" w:hanging="360"/>
+      </w:pPr>
+    </w:lvl>
+    <w:lvl w:ilvl="8" w:tplc="0410001B" w:tentative="1">
+      <w:start w:val="1"/>
+      <w:numFmt w:val="lowerRoman"/>
+      <w:lvlText w:val="%9."/>
+      <w:lvlJc w:val="right"/>
+      <w:pPr>
+        <w:ind w:left="6480" w:hanging="180"/>
+      </w:pPr>
+    </w:lvl>
+  </w:abstractNum>
+  <w:abstractNum w:abstractNumId="15" w15:restartNumberingAfterBreak="0">
     <w:nsid w:val="52F53660"/>
     <w:multiLevelType w:val="hybridMultilevel"/>
     <w:tmpl w:val="8AD0C608"/>
@@ -24721,7 +30347,187 @@
       </w:rPr>
     </w:lvl>
   </w:abstractNum>
-  <w:abstractNum w:abstractNumId="11" w15:restartNumberingAfterBreak="0">
+  <w:abstractNum w:abstractNumId="16" w15:restartNumberingAfterBreak="0">
+    <w:nsid w:val="54CC4DF2"/>
+    <w:multiLevelType w:val="hybridMultilevel"/>
+    <w:tmpl w:val="DC68247E"/>
+    <w:lvl w:ilvl="0" w:tplc="27BCCC8E">
+      <w:start w:val="1"/>
+      <w:numFmt w:val="decimal"/>
+      <w:lvlText w:val="%1)"/>
+      <w:lvlJc w:val="left"/>
+      <w:pPr>
+        <w:ind w:left="720" w:hanging="360"/>
+      </w:pPr>
+      <w:rPr>
+        <w:rFonts w:ascii="Times New Roman" w:hAnsi="Times New Roman" w:cs="Times New Roman" w:hint="default"/>
+        <w:color w:val="000000"/>
+        <w:sz w:val="24"/>
+      </w:rPr>
+    </w:lvl>
+    <w:lvl w:ilvl="1" w:tplc="04100019" w:tentative="1">
+      <w:start w:val="1"/>
+      <w:numFmt w:val="lowerLetter"/>
+      <w:lvlText w:val="%2."/>
+      <w:lvlJc w:val="left"/>
+      <w:pPr>
+        <w:ind w:left="1440" w:hanging="360"/>
+      </w:pPr>
+    </w:lvl>
+    <w:lvl w:ilvl="2" w:tplc="0410001B" w:tentative="1">
+      <w:start w:val="1"/>
+      <w:numFmt w:val="lowerRoman"/>
+      <w:lvlText w:val="%3."/>
+      <w:lvlJc w:val="right"/>
+      <w:pPr>
+        <w:ind w:left="2160" w:hanging="180"/>
+      </w:pPr>
+    </w:lvl>
+    <w:lvl w:ilvl="3" w:tplc="0410000F" w:tentative="1">
+      <w:start w:val="1"/>
+      <w:numFmt w:val="decimal"/>
+      <w:lvlText w:val="%4."/>
+      <w:lvlJc w:val="left"/>
+      <w:pPr>
+        <w:ind w:left="2880" w:hanging="360"/>
+      </w:pPr>
+    </w:lvl>
+    <w:lvl w:ilvl="4" w:tplc="04100019" w:tentative="1">
+      <w:start w:val="1"/>
+      <w:numFmt w:val="lowerLetter"/>
+      <w:lvlText w:val="%5."/>
+      <w:lvlJc w:val="left"/>
+      <w:pPr>
+        <w:ind w:left="3600" w:hanging="360"/>
+      </w:pPr>
+    </w:lvl>
+    <w:lvl w:ilvl="5" w:tplc="0410001B" w:tentative="1">
+      <w:start w:val="1"/>
+      <w:numFmt w:val="lowerRoman"/>
+      <w:lvlText w:val="%6."/>
+      <w:lvlJc w:val="right"/>
+      <w:pPr>
+        <w:ind w:left="4320" w:hanging="180"/>
+      </w:pPr>
+    </w:lvl>
+    <w:lvl w:ilvl="6" w:tplc="0410000F" w:tentative="1">
+      <w:start w:val="1"/>
+      <w:numFmt w:val="decimal"/>
+      <w:lvlText w:val="%7."/>
+      <w:lvlJc w:val="left"/>
+      <w:pPr>
+        <w:ind w:left="5040" w:hanging="360"/>
+      </w:pPr>
+    </w:lvl>
+    <w:lvl w:ilvl="7" w:tplc="04100019" w:tentative="1">
+      <w:start w:val="1"/>
+      <w:numFmt w:val="lowerLetter"/>
+      <w:lvlText w:val="%8."/>
+      <w:lvlJc w:val="left"/>
+      <w:pPr>
+        <w:ind w:left="5760" w:hanging="360"/>
+      </w:pPr>
+    </w:lvl>
+    <w:lvl w:ilvl="8" w:tplc="0410001B" w:tentative="1">
+      <w:start w:val="1"/>
+      <w:numFmt w:val="lowerRoman"/>
+      <w:lvlText w:val="%9."/>
+      <w:lvlJc w:val="right"/>
+      <w:pPr>
+        <w:ind w:left="6480" w:hanging="180"/>
+      </w:pPr>
+    </w:lvl>
+  </w:abstractNum>
+  <w:abstractNum w:abstractNumId="17" w15:restartNumberingAfterBreak="0">
+    <w:nsid w:val="5DF42CE8"/>
+    <w:multiLevelType w:val="hybridMultilevel"/>
+    <w:tmpl w:val="9682A552"/>
+    <w:lvl w:ilvl="0" w:tplc="0410000F">
+      <w:start w:val="1"/>
+      <w:numFmt w:val="decimal"/>
+      <w:lvlText w:val="%1."/>
+      <w:lvlJc w:val="left"/>
+      <w:pPr>
+        <w:ind w:left="720" w:hanging="360"/>
+      </w:pPr>
+      <w:rPr>
+        <w:rFonts w:hint="default"/>
+      </w:rPr>
+    </w:lvl>
+    <w:lvl w:ilvl="1" w:tplc="04100019" w:tentative="1">
+      <w:start w:val="1"/>
+      <w:numFmt w:val="lowerLetter"/>
+      <w:lvlText w:val="%2."/>
+      <w:lvlJc w:val="left"/>
+      <w:pPr>
+        <w:ind w:left="1440" w:hanging="360"/>
+      </w:pPr>
+    </w:lvl>
+    <w:lvl w:ilvl="2" w:tplc="0410001B" w:tentative="1">
+      <w:start w:val="1"/>
+      <w:numFmt w:val="lowerRoman"/>
+      <w:lvlText w:val="%3."/>
+      <w:lvlJc w:val="right"/>
+      <w:pPr>
+        <w:ind w:left="2160" w:hanging="180"/>
+      </w:pPr>
+    </w:lvl>
+    <w:lvl w:ilvl="3" w:tplc="0410000F" w:tentative="1">
+      <w:start w:val="1"/>
+      <w:numFmt w:val="decimal"/>
+      <w:lvlText w:val="%4."/>
+      <w:lvlJc w:val="left"/>
+      <w:pPr>
+        <w:ind w:left="2880" w:hanging="360"/>
+      </w:pPr>
+    </w:lvl>
+    <w:lvl w:ilvl="4" w:tplc="04100019" w:tentative="1">
+      <w:start w:val="1"/>
+      <w:numFmt w:val="lowerLetter"/>
+      <w:lvlText w:val="%5."/>
+      <w:lvlJc w:val="left"/>
+      <w:pPr>
+        <w:ind w:left="3600" w:hanging="360"/>
+      </w:pPr>
+    </w:lvl>
+    <w:lvl w:ilvl="5" w:tplc="0410001B" w:tentative="1">
+      <w:start w:val="1"/>
+      <w:numFmt w:val="lowerRoman"/>
+      <w:lvlText w:val="%6."/>
+      <w:lvlJc w:val="right"/>
+      <w:pPr>
+        <w:ind w:left="4320" w:hanging="180"/>
+      </w:pPr>
+    </w:lvl>
+    <w:lvl w:ilvl="6" w:tplc="0410000F" w:tentative="1">
+      <w:start w:val="1"/>
+      <w:numFmt w:val="decimal"/>
+      <w:lvlText w:val="%7."/>
+      <w:lvlJc w:val="left"/>
+      <w:pPr>
+        <w:ind w:left="5040" w:hanging="360"/>
+      </w:pPr>
+    </w:lvl>
+    <w:lvl w:ilvl="7" w:tplc="04100019" w:tentative="1">
+      <w:start w:val="1"/>
+      <w:numFmt w:val="lowerLetter"/>
+      <w:lvlText w:val="%8."/>
+      <w:lvlJc w:val="left"/>
+      <w:pPr>
+        <w:ind w:left="5760" w:hanging="360"/>
+      </w:pPr>
+    </w:lvl>
+    <w:lvl w:ilvl="8" w:tplc="0410001B" w:tentative="1">
+      <w:start w:val="1"/>
+      <w:numFmt w:val="lowerRoman"/>
+      <w:lvlText w:val="%9."/>
+      <w:lvlJc w:val="right"/>
+      <w:pPr>
+        <w:ind w:left="6480" w:hanging="180"/>
+      </w:pPr>
+    </w:lvl>
+  </w:abstractNum>
+  <w:abstractNum w:abstractNumId="18" w15:restartNumberingAfterBreak="0">
     <w:nsid w:val="604D296D"/>
     <w:multiLevelType w:val="hybridMultilevel"/>
     <w:tmpl w:val="4AF28F98"/>
@@ -24833,7 +30639,185 @@
       </w:rPr>
     </w:lvl>
   </w:abstractNum>
-  <w:abstractNum w:abstractNumId="12" w15:restartNumberingAfterBreak="0">
+  <w:abstractNum w:abstractNumId="19" w15:restartNumberingAfterBreak="0">
+    <w:nsid w:val="68A547C7"/>
+    <w:multiLevelType w:val="hybridMultilevel"/>
+    <w:tmpl w:val="31525FAC"/>
+    <w:lvl w:ilvl="0" w:tplc="0410000F">
+      <w:start w:val="1"/>
+      <w:numFmt w:val="decimal"/>
+      <w:lvlText w:val="%1."/>
+      <w:lvlJc w:val="left"/>
+      <w:pPr>
+        <w:ind w:left="720" w:hanging="360"/>
+      </w:pPr>
+      <w:rPr>
+        <w:rFonts w:hint="default"/>
+      </w:rPr>
+    </w:lvl>
+    <w:lvl w:ilvl="1" w:tplc="04100019">
+      <w:start w:val="1"/>
+      <w:numFmt w:val="lowerLetter"/>
+      <w:lvlText w:val="%2."/>
+      <w:lvlJc w:val="left"/>
+      <w:pPr>
+        <w:ind w:left="1440" w:hanging="360"/>
+      </w:pPr>
+    </w:lvl>
+    <w:lvl w:ilvl="2" w:tplc="0410001B" w:tentative="1">
+      <w:start w:val="1"/>
+      <w:numFmt w:val="lowerRoman"/>
+      <w:lvlText w:val="%3."/>
+      <w:lvlJc w:val="right"/>
+      <w:pPr>
+        <w:ind w:left="2160" w:hanging="180"/>
+      </w:pPr>
+    </w:lvl>
+    <w:lvl w:ilvl="3" w:tplc="0410000F" w:tentative="1">
+      <w:start w:val="1"/>
+      <w:numFmt w:val="decimal"/>
+      <w:lvlText w:val="%4."/>
+      <w:lvlJc w:val="left"/>
+      <w:pPr>
+        <w:ind w:left="2880" w:hanging="360"/>
+      </w:pPr>
+    </w:lvl>
+    <w:lvl w:ilvl="4" w:tplc="04100019" w:tentative="1">
+      <w:start w:val="1"/>
+      <w:numFmt w:val="lowerLetter"/>
+      <w:lvlText w:val="%5."/>
+      <w:lvlJc w:val="left"/>
+      <w:pPr>
+        <w:ind w:left="3600" w:hanging="360"/>
+      </w:pPr>
+    </w:lvl>
+    <w:lvl w:ilvl="5" w:tplc="0410001B" w:tentative="1">
+      <w:start w:val="1"/>
+      <w:numFmt w:val="lowerRoman"/>
+      <w:lvlText w:val="%6."/>
+      <w:lvlJc w:val="right"/>
+      <w:pPr>
+        <w:ind w:left="4320" w:hanging="180"/>
+      </w:pPr>
+    </w:lvl>
+    <w:lvl w:ilvl="6" w:tplc="0410000F" w:tentative="1">
+      <w:start w:val="1"/>
+      <w:numFmt w:val="decimal"/>
+      <w:lvlText w:val="%7."/>
+      <w:lvlJc w:val="left"/>
+      <w:pPr>
+        <w:ind w:left="5040" w:hanging="360"/>
+      </w:pPr>
+    </w:lvl>
+    <w:lvl w:ilvl="7" w:tplc="04100019" w:tentative="1">
+      <w:start w:val="1"/>
+      <w:numFmt w:val="lowerLetter"/>
+      <w:lvlText w:val="%8."/>
+      <w:lvlJc w:val="left"/>
+      <w:pPr>
+        <w:ind w:left="5760" w:hanging="360"/>
+      </w:pPr>
+    </w:lvl>
+    <w:lvl w:ilvl="8" w:tplc="0410001B" w:tentative="1">
+      <w:start w:val="1"/>
+      <w:numFmt w:val="lowerRoman"/>
+      <w:lvlText w:val="%9."/>
+      <w:lvlJc w:val="right"/>
+      <w:pPr>
+        <w:ind w:left="6480" w:hanging="180"/>
+      </w:pPr>
+    </w:lvl>
+  </w:abstractNum>
+  <w:abstractNum w:abstractNumId="20" w15:restartNumberingAfterBreak="0">
+    <w:nsid w:val="708A1CB2"/>
+    <w:multiLevelType w:val="hybridMultilevel"/>
+    <w:tmpl w:val="3FD059EA"/>
+    <w:lvl w:ilvl="0" w:tplc="0410000F">
+      <w:start w:val="1"/>
+      <w:numFmt w:val="decimal"/>
+      <w:lvlText w:val="%1."/>
+      <w:lvlJc w:val="left"/>
+      <w:pPr>
+        <w:ind w:left="720" w:hanging="360"/>
+      </w:pPr>
+      <w:rPr>
+        <w:rFonts w:hint="default"/>
+      </w:rPr>
+    </w:lvl>
+    <w:lvl w:ilvl="1" w:tplc="04100019">
+      <w:start w:val="1"/>
+      <w:numFmt w:val="lowerLetter"/>
+      <w:lvlText w:val="%2."/>
+      <w:lvlJc w:val="left"/>
+      <w:pPr>
+        <w:ind w:left="1440" w:hanging="360"/>
+      </w:pPr>
+    </w:lvl>
+    <w:lvl w:ilvl="2" w:tplc="0410001B" w:tentative="1">
+      <w:start w:val="1"/>
+      <w:numFmt w:val="lowerRoman"/>
+      <w:lvlText w:val="%3."/>
+      <w:lvlJc w:val="right"/>
+      <w:pPr>
+        <w:ind w:left="2160" w:hanging="180"/>
+      </w:pPr>
+    </w:lvl>
+    <w:lvl w:ilvl="3" w:tplc="0410000F" w:tentative="1">
+      <w:start w:val="1"/>
+      <w:numFmt w:val="decimal"/>
+      <w:lvlText w:val="%4."/>
+      <w:lvlJc w:val="left"/>
+      <w:pPr>
+        <w:ind w:left="2880" w:hanging="360"/>
+      </w:pPr>
+    </w:lvl>
+    <w:lvl w:ilvl="4" w:tplc="04100019" w:tentative="1">
+      <w:start w:val="1"/>
+      <w:numFmt w:val="lowerLetter"/>
+      <w:lvlText w:val="%5."/>
+      <w:lvlJc w:val="left"/>
+      <w:pPr>
+        <w:ind w:left="3600" w:hanging="360"/>
+      </w:pPr>
+    </w:lvl>
+    <w:lvl w:ilvl="5" w:tplc="0410001B" w:tentative="1">
+      <w:start w:val="1"/>
+      <w:numFmt w:val="lowerRoman"/>
+      <w:lvlText w:val="%6."/>
+      <w:lvlJc w:val="right"/>
+      <w:pPr>
+        <w:ind w:left="4320" w:hanging="180"/>
+      </w:pPr>
+    </w:lvl>
+    <w:lvl w:ilvl="6" w:tplc="0410000F" w:tentative="1">
+      <w:start w:val="1"/>
+      <w:numFmt w:val="decimal"/>
+      <w:lvlText w:val="%7."/>
+      <w:lvlJc w:val="left"/>
+      <w:pPr>
+        <w:ind w:left="5040" w:hanging="360"/>
+      </w:pPr>
+    </w:lvl>
+    <w:lvl w:ilvl="7" w:tplc="04100019" w:tentative="1">
+      <w:start w:val="1"/>
+      <w:numFmt w:val="lowerLetter"/>
+      <w:lvlText w:val="%8."/>
+      <w:lvlJc w:val="left"/>
+      <w:pPr>
+        <w:ind w:left="5760" w:hanging="360"/>
+      </w:pPr>
+    </w:lvl>
+    <w:lvl w:ilvl="8" w:tplc="0410001B" w:tentative="1">
+      <w:start w:val="1"/>
+      <w:numFmt w:val="lowerRoman"/>
+      <w:lvlText w:val="%9."/>
+      <w:lvlJc w:val="right"/>
+      <w:pPr>
+        <w:ind w:left="6480" w:hanging="180"/>
+      </w:pPr>
+    </w:lvl>
+  </w:abstractNum>
+  <w:abstractNum w:abstractNumId="21" w15:restartNumberingAfterBreak="0">
     <w:nsid w:val="72C96C54"/>
     <w:multiLevelType w:val="multilevel"/>
     <w:tmpl w:val="33F49310"/>
@@ -24982,7 +30966,7 @@
       </w:rPr>
     </w:lvl>
   </w:abstractNum>
-  <w:abstractNum w:abstractNumId="13" w15:restartNumberingAfterBreak="0">
+  <w:abstractNum w:abstractNumId="22" w15:restartNumberingAfterBreak="0">
     <w:nsid w:val="7CD01CDE"/>
     <w:multiLevelType w:val="hybridMultilevel"/>
     <w:tmpl w:val="07FCA628"/>
@@ -25096,46 +31080,73 @@
     </w:lvl>
   </w:abstractNum>
   <w:num w:numId="1" w16cid:durableId="1862431274">
+    <w:abstractNumId w:val="12"/>
+  </w:num>
+  <w:num w:numId="2" w16cid:durableId="833374300">
     <w:abstractNumId w:val="8"/>
   </w:num>
-  <w:num w:numId="2" w16cid:durableId="833374300">
+  <w:num w:numId="3" w16cid:durableId="777716366">
+    <w:abstractNumId w:val="7"/>
+  </w:num>
+  <w:num w:numId="4" w16cid:durableId="1123427302">
+    <w:abstractNumId w:val="21"/>
+  </w:num>
+  <w:num w:numId="5" w16cid:durableId="1021903122">
+    <w:abstractNumId w:val="13"/>
+  </w:num>
+  <w:num w:numId="6" w16cid:durableId="1265963727">
+    <w:abstractNumId w:val="15"/>
+  </w:num>
+  <w:num w:numId="7" w16cid:durableId="1778215564">
+    <w:abstractNumId w:val="9"/>
+  </w:num>
+  <w:num w:numId="8" w16cid:durableId="1726447032">
+    <w:abstractNumId w:val="22"/>
+  </w:num>
+  <w:num w:numId="9" w16cid:durableId="1301307660">
+    <w:abstractNumId w:val="10"/>
+  </w:num>
+  <w:num w:numId="10" w16cid:durableId="1742406686">
     <w:abstractNumId w:val="5"/>
   </w:num>
-  <w:num w:numId="3" w16cid:durableId="777716366">
-    <w:abstractNumId w:val="4"/>
-  </w:num>
-  <w:num w:numId="4" w16cid:durableId="1123427302">
-    <w:abstractNumId w:val="12"/>
-  </w:num>
-  <w:num w:numId="5" w16cid:durableId="1021903122">
-    <w:abstractNumId w:val="9"/>
-  </w:num>
-  <w:num w:numId="6" w16cid:durableId="1265963727">
-    <w:abstractNumId w:val="10"/>
-  </w:num>
-  <w:num w:numId="7" w16cid:durableId="1778215564">
-    <w:abstractNumId w:val="6"/>
-  </w:num>
-  <w:num w:numId="8" w16cid:durableId="1726447032">
-    <w:abstractNumId w:val="13"/>
-  </w:num>
-  <w:num w:numId="9" w16cid:durableId="1301307660">
-    <w:abstractNumId w:val="7"/>
-  </w:num>
-  <w:num w:numId="10" w16cid:durableId="1742406686">
-    <w:abstractNumId w:val="2"/>
-  </w:num>
   <w:num w:numId="11" w16cid:durableId="684671413">
-    <w:abstractNumId w:val="1"/>
+    <w:abstractNumId w:val="3"/>
   </w:num>
   <w:num w:numId="12" w16cid:durableId="225728573">
     <w:abstractNumId w:val="0"/>
   </w:num>
   <w:num w:numId="13" w16cid:durableId="1496648164">
+    <w:abstractNumId w:val="18"/>
+  </w:num>
+  <w:num w:numId="14" w16cid:durableId="713191227">
+    <w:abstractNumId w:val="6"/>
+  </w:num>
+  <w:num w:numId="15" w16cid:durableId="1644197083">
+    <w:abstractNumId w:val="17"/>
+  </w:num>
+  <w:num w:numId="16" w16cid:durableId="1175419490">
+    <w:abstractNumId w:val="20"/>
+  </w:num>
+  <w:num w:numId="17" w16cid:durableId="1574782018">
+    <w:abstractNumId w:val="4"/>
+  </w:num>
+  <w:num w:numId="18" w16cid:durableId="1825662708">
+    <w:abstractNumId w:val="2"/>
+  </w:num>
+  <w:num w:numId="19" w16cid:durableId="1981228313">
+    <w:abstractNumId w:val="1"/>
+  </w:num>
+  <w:num w:numId="20" w16cid:durableId="1535727907">
     <w:abstractNumId w:val="11"/>
   </w:num>
-  <w:num w:numId="14" w16cid:durableId="713191227">
-    <w:abstractNumId w:val="3"/>
+  <w:num w:numId="21" w16cid:durableId="1357076522">
+    <w:abstractNumId w:val="19"/>
+  </w:num>
+  <w:num w:numId="22" w16cid:durableId="377508156">
+    <w:abstractNumId w:val="14"/>
+  </w:num>
+  <w:num w:numId="23" w16cid:durableId="570778615">
+    <w:abstractNumId w:val="16"/>
   </w:num>
 </w:numbering>
 </file>
@@ -26939,18 +32950,27 @@
 </file>
 
 <file path=customXml/item1.xml><?xml version="1.0" encoding="utf-8"?>
+<?mso-contentType ?>
+<FormTemplates xmlns="http://schemas.microsoft.com/sharepoint/v3/contenttype/forms">
+  <Display>DocumentLibraryForm</Display>
+  <Edit>DocumentLibraryForm</Edit>
+  <New>DocumentLibraryForm</New>
+</FormTemplates>
+</file>
+
+<file path=customXml/item2.xml><?xml version="1.0" encoding="utf-8"?>
 <p:properties xmlns:p="http://schemas.microsoft.com/office/2006/metadata/properties" xmlns:xsi="http://www.w3.org/2001/XMLSchema-instance" xmlns:pc="http://schemas.microsoft.com/office/infopath/2007/PartnerControls">
   <documentManagement/>
 </p:properties>
 </file>
 
-<file path=customXml/item2.xml><?xml version="1.0" encoding="utf-8"?>
+<file path=customXml/item3.xml><?xml version="1.0" encoding="utf-8"?>
 <go:gDocsCustomXmlDataStorage xmlns:go="http://customooxmlschemas.google.com/" xmlns:r="http://schemas.openxmlformats.org/officeDocument/2006/relationships">
   <go:docsCustomData xmlns:go="http://customooxmlschemas.google.com/" roundtripDataSignature="AMtx7mik474XhYmySVgacSqlp2u4uvKWBQ==">AMUW2mU7A9Xy2nKmvi9hKT0GxQ8aeOVmvineFhcFdVNv4D/Prmj3gx71Or7Xt1a7G4IkYl68RhEbK0DzmkvB7NVFIR4lcn9GHOw3litc9qq36fp/PqBuKUg=</go:docsCustomData>
 </go:gDocsCustomXmlDataStorage>
 </file>
 
-<file path=customXml/item3.xml><?xml version="1.0" encoding="utf-8"?>
+<file path=customXml/item4.xml><?xml version="1.0" encoding="utf-8"?>
 <ct:contentTypeSchema xmlns:ct="http://schemas.microsoft.com/office/2006/metadata/contentType" xmlns:ma="http://schemas.microsoft.com/office/2006/metadata/properties/metaAttributes" ct:_="" ma:_="" ma:contentTypeName="Documento" ma:contentTypeID="0x010100FCDA632698E61B4C9DFA5348EBB8DA42" ma:contentTypeVersion="2" ma:contentTypeDescription="Creare un nuovo documento." ma:contentTypeScope="" ma:versionID="0e0d13317236d6acf7a72d43c51667c0">
   <xsd:schema xmlns:xsd="http://www.w3.org/2001/XMLSchema" xmlns:xs="http://www.w3.org/2001/XMLSchema" xmlns:p="http://schemas.microsoft.com/office/2006/metadata/properties" xmlns:ns2="f4c8d641-5d1a-4049-8798-acce2d44f621" targetNamespace="http://schemas.microsoft.com/office/2006/metadata/properties" ma:root="true" ma:fieldsID="6e95bda01c4e2b4b55b93d467173f4b1" ns2:_="">
     <xsd:import namespace="f4c8d641-5d1a-4049-8798-acce2d44f621"/>
@@ -27082,16 +33102,15 @@
 </ct:contentTypeSchema>
 </file>
 
-<file path=customXml/item4.xml><?xml version="1.0" encoding="utf-8"?>
-<?mso-contentType ?>
-<FormTemplates xmlns="http://schemas.microsoft.com/sharepoint/v3/contenttype/forms">
-  <Display>DocumentLibraryForm</Display>
-  <Edit>DocumentLibraryForm</Edit>
-  <New>DocumentLibraryForm</New>
-</FormTemplates>
+<file path=customXml/itemProps1.xml><?xml version="1.0" encoding="utf-8"?>
+<ds:datastoreItem xmlns:ds="http://schemas.openxmlformats.org/officeDocument/2006/customXml" ds:itemID="{361338CC-D7AA-4A6F-AA96-F7E4DB5E8B70}">
+  <ds:schemaRefs>
+    <ds:schemaRef ds:uri="http://schemas.microsoft.com/sharepoint/v3/contenttype/forms"/>
+  </ds:schemaRefs>
+</ds:datastoreItem>
 </file>
 
-<file path=customXml/itemProps1.xml><?xml version="1.0" encoding="utf-8"?>
+<file path=customXml/itemProps2.xml><?xml version="1.0" encoding="utf-8"?>
 <ds:datastoreItem xmlns:ds="http://schemas.openxmlformats.org/officeDocument/2006/customXml" ds:itemID="{E0DA5FBF-741B-4FD6-9902-AF402360669A}">
   <ds:schemaRefs>
     <ds:schemaRef ds:uri="http://schemas.microsoft.com/office/2006/metadata/properties"/>
@@ -27100,7 +33119,7 @@
 </ds:datastoreItem>
 </file>
 
-<file path=customXml/itemProps2.xml><?xml version="1.0" encoding="utf-8"?>
+<file path=customXml/itemProps3.xml><?xml version="1.0" encoding="utf-8"?>
 <ds:datastoreItem xmlns:ds="http://schemas.openxmlformats.org/officeDocument/2006/customXml" ds:itemID="{11111111-1234-1234-1234-123412341234}">
   <ds:schemaRefs>
     <ds:schemaRef ds:uri="http://customooxmlschemas.google.com/"/>
@@ -27109,7 +33128,7 @@
 </ds:datastoreItem>
 </file>
 
-<file path=customXml/itemProps3.xml><?xml version="1.0" encoding="utf-8"?>
+<file path=customXml/itemProps4.xml><?xml version="1.0" encoding="utf-8"?>
 <ds:datastoreItem xmlns:ds="http://schemas.openxmlformats.org/officeDocument/2006/customXml" ds:itemID="{0D7FFF43-9A72-4113-AA09-B665E3803AA7}">
   <ds:schemaRefs>
     <ds:schemaRef ds:uri="http://schemas.microsoft.com/office/2006/metadata/contentType"/>
@@ -27125,12 +33144,4 @@
     <ds:schemaRef ds:uri="http://schemas.microsoft.com/internal/obd"/>
   </ds:schemaRefs>
 </ds:datastoreItem>
-</file>
-
-<file path=customXml/itemProps4.xml><?xml version="1.0" encoding="utf-8"?>
-<ds:datastoreItem xmlns:ds="http://schemas.openxmlformats.org/officeDocument/2006/customXml" ds:itemID="{361338CC-D7AA-4A6F-AA96-F7E4DB5E8B70}">
-  <ds:schemaRefs>
-    <ds:schemaRef ds:uri="http://schemas.microsoft.com/sharepoint/v3/contenttype/forms"/>
-  </ds:schemaRefs>
-</ds:datastoreItem>
 </file>
--- a/Proposta_di_progetto_Fiore-Lodari.docx
+++ b/Proposta_di_progetto_Fiore-Lodari.docx
@@ -25727,6 +25727,14 @@
           <w:sz w:val="24"/>
           <w:szCs w:val="24"/>
         </w:rPr>
+        <w:t xml:space="preserve"> (incluse quelle relative ai film in uscita)</w:t>
+      </w:r>
+      <w:r>
+        <w:rPr>
+          <w:rFonts w:ascii="Times New Roman" w:hAnsi="Times New Roman" w:cs="Times New Roman"/>
+          <w:sz w:val="24"/>
+          <w:szCs w:val="24"/>
+        </w:rPr>
         <w:t>.</w:t>
       </w:r>
       <w:r>
@@ -26160,7 +26168,6 @@
           <w:b/>
           <w:bCs/>
         </w:rPr>
-        <w:lastRenderedPageBreak/>
         <w:t xml:space="preserve">Requisiti funzionali dell’area </w:t>
       </w:r>
       <w:r>
@@ -26258,15 +26265,7 @@
           <w:sz w:val="24"/>
           <w:szCs w:val="24"/>
         </w:rPr>
-        <w:t>R6.1.2</w:t>
-      </w:r>
-      <w:r>
-        <w:rPr>
-          <w:rFonts w:ascii="Times New Roman" w:hAnsi="Times New Roman" w:cs="Times New Roman"/>
-          <w:sz w:val="24"/>
-          <w:szCs w:val="24"/>
-        </w:rPr>
-        <w:t xml:space="preserve"> Visualizzazione posti</w:t>
+        <w:t>R6.1.2 Visualizzazione posti</w:t>
       </w:r>
       <w:r>
         <w:rPr>
@@ -26760,6 +26759,7 @@
           <w:rFonts w:ascii="Arial" w:eastAsia="Arial" w:hAnsi="Arial" w:cs="Arial"/>
           <w:lang w:val="it-IT"/>
         </w:rPr>
+        <w:lastRenderedPageBreak/>
         <w:t> </w:t>
       </w:r>
       <w:r>
@@ -26783,7 +26783,6 @@
           <w:szCs w:val="27"/>
           <w:lang w:val="it-IT"/>
         </w:rPr>
-        <w:lastRenderedPageBreak/>
         <w:t>1</w:t>
       </w:r>
       <w:r>
@@ -32959,18 +32958,6 @@
 </file>
 
 <file path=customXml/item2.xml><?xml version="1.0" encoding="utf-8"?>
-<p:properties xmlns:p="http://schemas.microsoft.com/office/2006/metadata/properties" xmlns:xsi="http://www.w3.org/2001/XMLSchema-instance" xmlns:pc="http://schemas.microsoft.com/office/infopath/2007/PartnerControls">
-  <documentManagement/>
-</p:properties>
-</file>
-
-<file path=customXml/item3.xml><?xml version="1.0" encoding="utf-8"?>
-<go:gDocsCustomXmlDataStorage xmlns:go="http://customooxmlschemas.google.com/" xmlns:r="http://schemas.openxmlformats.org/officeDocument/2006/relationships">
-  <go:docsCustomData xmlns:go="http://customooxmlschemas.google.com/" roundtripDataSignature="AMtx7mik474XhYmySVgacSqlp2u4uvKWBQ==">AMUW2mU7A9Xy2nKmvi9hKT0GxQ8aeOVmvineFhcFdVNv4D/Prmj3gx71Or7Xt1a7G4IkYl68RhEbK0DzmkvB7NVFIR4lcn9GHOw3litc9qq36fp/PqBuKUg=</go:docsCustomData>
-</go:gDocsCustomXmlDataStorage>
-</file>
-
-<file path=customXml/item4.xml><?xml version="1.0" encoding="utf-8"?>
 <ct:contentTypeSchema xmlns:ct="http://schemas.microsoft.com/office/2006/metadata/contentType" xmlns:ma="http://schemas.microsoft.com/office/2006/metadata/properties/metaAttributes" ct:_="" ma:_="" ma:contentTypeName="Documento" ma:contentTypeID="0x010100FCDA632698E61B4C9DFA5348EBB8DA42" ma:contentTypeVersion="2" ma:contentTypeDescription="Creare un nuovo documento." ma:contentTypeScope="" ma:versionID="0e0d13317236d6acf7a72d43c51667c0">
   <xsd:schema xmlns:xsd="http://www.w3.org/2001/XMLSchema" xmlns:xs="http://www.w3.org/2001/XMLSchema" xmlns:p="http://schemas.microsoft.com/office/2006/metadata/properties" xmlns:ns2="f4c8d641-5d1a-4049-8798-acce2d44f621" targetNamespace="http://schemas.microsoft.com/office/2006/metadata/properties" ma:root="true" ma:fieldsID="6e95bda01c4e2b4b55b93d467173f4b1" ns2:_="">
     <xsd:import namespace="f4c8d641-5d1a-4049-8798-acce2d44f621"/>
@@ -33102,6 +33089,18 @@
 </ct:contentTypeSchema>
 </file>
 
+<file path=customXml/item3.xml><?xml version="1.0" encoding="utf-8"?>
+<go:gDocsCustomXmlDataStorage xmlns:go="http://customooxmlschemas.google.com/" xmlns:r="http://schemas.openxmlformats.org/officeDocument/2006/relationships">
+  <go:docsCustomData xmlns:go="http://customooxmlschemas.google.com/" roundtripDataSignature="AMtx7mik474XhYmySVgacSqlp2u4uvKWBQ==">AMUW2mU7A9Xy2nKmvi9hKT0GxQ8aeOVmvineFhcFdVNv4D/Prmj3gx71Or7Xt1a7G4IkYl68RhEbK0DzmkvB7NVFIR4lcn9GHOw3litc9qq36fp/PqBuKUg=</go:docsCustomData>
+</go:gDocsCustomXmlDataStorage>
+</file>
+
+<file path=customXml/item4.xml><?xml version="1.0" encoding="utf-8"?>
+<p:properties xmlns:p="http://schemas.microsoft.com/office/2006/metadata/properties" xmlns:xsi="http://www.w3.org/2001/XMLSchema-instance" xmlns:pc="http://schemas.microsoft.com/office/infopath/2007/PartnerControls">
+  <documentManagement/>
+</p:properties>
+</file>
+
 <file path=customXml/itemProps1.xml><?xml version="1.0" encoding="utf-8"?>
 <ds:datastoreItem xmlns:ds="http://schemas.openxmlformats.org/officeDocument/2006/customXml" ds:itemID="{361338CC-D7AA-4A6F-AA96-F7E4DB5E8B70}">
   <ds:schemaRefs>
@@ -33111,24 +33110,6 @@
 </file>
 
 <file path=customXml/itemProps2.xml><?xml version="1.0" encoding="utf-8"?>
-<ds:datastoreItem xmlns:ds="http://schemas.openxmlformats.org/officeDocument/2006/customXml" ds:itemID="{E0DA5FBF-741B-4FD6-9902-AF402360669A}">
-  <ds:schemaRefs>
-    <ds:schemaRef ds:uri="http://schemas.microsoft.com/office/2006/metadata/properties"/>
-    <ds:schemaRef ds:uri="http://schemas.microsoft.com/office/infopath/2007/PartnerControls"/>
-  </ds:schemaRefs>
-</ds:datastoreItem>
-</file>
-
-<file path=customXml/itemProps3.xml><?xml version="1.0" encoding="utf-8"?>
-<ds:datastoreItem xmlns:ds="http://schemas.openxmlformats.org/officeDocument/2006/customXml" ds:itemID="{11111111-1234-1234-1234-123412341234}">
-  <ds:schemaRefs>
-    <ds:schemaRef ds:uri="http://customooxmlschemas.google.com/"/>
-    <ds:schemaRef ds:uri="http://schemas.openxmlformats.org/officeDocument/2006/relationships"/>
-  </ds:schemaRefs>
-</ds:datastoreItem>
-</file>
-
-<file path=customXml/itemProps4.xml><?xml version="1.0" encoding="utf-8"?>
 <ds:datastoreItem xmlns:ds="http://schemas.openxmlformats.org/officeDocument/2006/customXml" ds:itemID="{0D7FFF43-9A72-4113-AA09-B665E3803AA7}">
   <ds:schemaRefs>
     <ds:schemaRef ds:uri="http://schemas.microsoft.com/office/2006/metadata/contentType"/>
@@ -33144,4 +33125,22 @@
     <ds:schemaRef ds:uri="http://schemas.microsoft.com/internal/obd"/>
   </ds:schemaRefs>
 </ds:datastoreItem>
+</file>
+
+<file path=customXml/itemProps3.xml><?xml version="1.0" encoding="utf-8"?>
+<ds:datastoreItem xmlns:ds="http://schemas.openxmlformats.org/officeDocument/2006/customXml" ds:itemID="{11111111-1234-1234-1234-123412341234}">
+  <ds:schemaRefs>
+    <ds:schemaRef ds:uri="http://customooxmlschemas.google.com/"/>
+    <ds:schemaRef ds:uri="http://schemas.openxmlformats.org/officeDocument/2006/relationships"/>
+  </ds:schemaRefs>
+</ds:datastoreItem>
+</file>
+
+<file path=customXml/itemProps4.xml><?xml version="1.0" encoding="utf-8"?>
+<ds:datastoreItem xmlns:ds="http://schemas.openxmlformats.org/officeDocument/2006/customXml" ds:itemID="{E0DA5FBF-741B-4FD6-9902-AF402360669A}">
+  <ds:schemaRefs>
+    <ds:schemaRef ds:uri="http://schemas.microsoft.com/office/2006/metadata/properties"/>
+    <ds:schemaRef ds:uri="http://schemas.microsoft.com/office/infopath/2007/PartnerControls"/>
+  </ds:schemaRefs>
+</ds:datastoreItem>
 </file>